--- a/Documentação/Documentação-Djavan.docx
+++ b/Documentação/Documentação-Djavan.docx
@@ -155,6 +155,16 @@
         </w:rPr>
         <w:t>DANIEL SENA</w:t>
       </w:r>
+      <w:r>
+        <w:rPr>
+          <w:rFonts w:ascii="Arial" w:hAnsi="Arial" w:cs="Arial"/>
+          <w:b/>
+          <w:bCs/>
+          <w:sz w:val="28"/>
+          <w:szCs w:val="28"/>
+        </w:rPr>
+        <w:t xml:space="preserve"> SANTOS</w:t>
+      </w:r>
     </w:p>
     <w:p>
       <w:pPr>
@@ -697,13 +707,310 @@
     <w:p>
       <w:pPr>
         <w:pStyle w:val="ABNTGeral"/>
+        <w:tabs>
+          <w:tab w:val="left" w:pos="552"/>
+        </w:tabs>
+        <w:ind w:left="708"/>
         <w:jc w:val="center"/>
         <w:rPr>
-          <w:b/>
-          <w:sz w:val="28"/>
-          <w:szCs w:val="28"/>
-        </w:rPr>
-      </w:pPr>
+          <w:i/>
+          <w:u w:val="single"/>
+        </w:rPr>
+      </w:pPr>
+      <w:r>
+        <w:rPr>
+          <w:b/>
+          <w:sz w:val="28"/>
+          <w:szCs w:val="28"/>
+        </w:rPr>
+        <w:br/>
+      </w:r>
+      <w:r>
+        <w:rPr>
+          <w:b/>
+          <w:sz w:val="28"/>
+          <w:szCs w:val="28"/>
+        </w:rPr>
+        <w:br/>
+      </w:r>
+      <w:r>
+        <w:rPr>
+          <w:b/>
+          <w:sz w:val="28"/>
+          <w:szCs w:val="28"/>
+        </w:rPr>
+        <w:br/>
+      </w:r>
+      <w:r>
+        <w:rPr>
+          <w:b/>
+          <w:sz w:val="28"/>
+          <w:szCs w:val="28"/>
+        </w:rPr>
+        <w:br/>
+      </w:r>
+      <w:r>
+        <w:rPr>
+          <w:b/>
+          <w:sz w:val="28"/>
+          <w:szCs w:val="28"/>
+        </w:rPr>
+        <w:br/>
+      </w:r>
+      <w:r>
+        <w:rPr>
+          <w:b/>
+          <w:sz w:val="28"/>
+          <w:szCs w:val="28"/>
+        </w:rPr>
+        <w:br/>
+      </w:r>
+      <w:r>
+        <w:rPr>
+          <w:b/>
+          <w:sz w:val="28"/>
+          <w:szCs w:val="28"/>
+        </w:rPr>
+        <w:br/>
+      </w:r>
+      <w:r>
+        <w:rPr>
+          <w:b/>
+          <w:sz w:val="28"/>
+          <w:szCs w:val="28"/>
+        </w:rPr>
+        <w:br/>
+      </w:r>
+      <w:r>
+        <w:rPr>
+          <w:b/>
+          <w:sz w:val="28"/>
+          <w:szCs w:val="28"/>
+        </w:rPr>
+        <w:br/>
+      </w:r>
+      <w:r>
+        <w:rPr>
+          <w:b/>
+          <w:sz w:val="28"/>
+          <w:szCs w:val="28"/>
+        </w:rPr>
+        <w:br/>
+      </w:r>
+      <w:r>
+        <w:rPr>
+          <w:b/>
+          <w:sz w:val="28"/>
+          <w:szCs w:val="28"/>
+        </w:rPr>
+        <w:br/>
+      </w:r>
+      <w:r>
+        <w:rPr>
+          <w:b/>
+          <w:sz w:val="28"/>
+          <w:szCs w:val="28"/>
+        </w:rPr>
+        <w:br/>
+      </w:r>
+      <w:r>
+        <w:rPr>
+          <w:b/>
+          <w:sz w:val="28"/>
+          <w:szCs w:val="28"/>
+        </w:rPr>
+        <w:br/>
+      </w:r>
+      <w:r>
+        <w:rPr>
+          <w:b/>
+          <w:sz w:val="28"/>
+          <w:szCs w:val="28"/>
+        </w:rPr>
+        <w:br/>
+      </w:r>
+      <w:r>
+        <w:rPr>
+          <w:b/>
+          <w:sz w:val="28"/>
+          <w:szCs w:val="28"/>
+        </w:rPr>
+        <w:br/>
+      </w:r>
+      <w:r>
+        <w:rPr>
+          <w:b/>
+          <w:sz w:val="28"/>
+          <w:szCs w:val="28"/>
+        </w:rPr>
+        <w:br/>
+      </w:r>
+      <w:r>
+        <w:rPr>
+          <w:b/>
+          <w:sz w:val="28"/>
+          <w:szCs w:val="28"/>
+        </w:rPr>
+        <w:br/>
+      </w:r>
+      <w:r>
+        <w:rPr>
+          <w:b/>
+          <w:sz w:val="28"/>
+          <w:szCs w:val="28"/>
+        </w:rPr>
+        <w:br/>
+      </w:r>
+      <w:r>
+        <w:rPr>
+          <w:b/>
+          <w:sz w:val="28"/>
+          <w:szCs w:val="28"/>
+        </w:rPr>
+        <w:br/>
+      </w:r>
+      <w:r>
+        <w:rPr>
+          <w:b/>
+          <w:sz w:val="28"/>
+          <w:szCs w:val="28"/>
+        </w:rPr>
+        <w:br/>
+      </w:r>
+      <w:r>
+        <w:rPr>
+          <w:b/>
+          <w:sz w:val="28"/>
+          <w:szCs w:val="28"/>
+        </w:rPr>
+        <w:br/>
+      </w:r>
+      <w:r>
+        <w:rPr>
+          <w:b/>
+          <w:sz w:val="28"/>
+          <w:szCs w:val="28"/>
+        </w:rPr>
+        <w:br/>
+      </w:r>
+      <w:r>
+        <w:rPr>
+          <w:b/>
+          <w:sz w:val="28"/>
+          <w:szCs w:val="28"/>
+        </w:rPr>
+        <w:br/>
+      </w:r>
+      <w:r>
+        <w:rPr>
+          <w:i/>
+          <w:u w:val="single"/>
+        </w:rPr>
+        <w:br/>
+      </w:r>
+      <w:r>
+        <w:rPr>
+          <w:i/>
+          <w:u w:val="single"/>
+        </w:rPr>
+        <w:br/>
+      </w:r>
+      <w:r>
+        <w:rPr>
+          <w:i/>
+          <w:u w:val="single"/>
+        </w:rPr>
+        <w:t xml:space="preserve">“Se eu tivesse mais alma </w:t>
+      </w:r>
+      <w:proofErr w:type="gramStart"/>
+      <w:r>
+        <w:rPr>
+          <w:i/>
+          <w:u w:val="single"/>
+        </w:rPr>
+        <w:t>pra</w:t>
+      </w:r>
+      <w:proofErr w:type="gramEnd"/>
+      <w:r>
+        <w:rPr>
+          <w:i/>
+          <w:u w:val="single"/>
+        </w:rPr>
+        <w:t xml:space="preserve"> dar</w:t>
+      </w:r>
+    </w:p>
+    <w:p>
+      <w:pPr>
+        <w:pStyle w:val="ABNTGeral"/>
+        <w:tabs>
+          <w:tab w:val="left" w:pos="552"/>
+        </w:tabs>
+        <w:ind w:left="552"/>
+        <w:jc w:val="center"/>
+        <w:rPr>
+          <w:i/>
+          <w:u w:val="single"/>
+        </w:rPr>
+      </w:pPr>
+      <w:r>
+        <w:rPr>
+          <w:i/>
+          <w:u w:val="single"/>
+        </w:rPr>
+        <w:t>Eu daria, isso para mim é viver”</w:t>
+      </w:r>
+    </w:p>
+    <w:p>
+      <w:pPr>
+        <w:pStyle w:val="ABNTGeral"/>
+        <w:tabs>
+          <w:tab w:val="left" w:pos="552"/>
+        </w:tabs>
+        <w:ind w:left="552"/>
+        <w:jc w:val="center"/>
+        <w:rPr>
+          <w:b/>
+          <w:sz w:val="28"/>
+          <w:szCs w:val="28"/>
+        </w:rPr>
+      </w:pPr>
+      <w:r>
+        <w:rPr>
+          <w:i/>
+          <w:u w:val="single"/>
+        </w:rPr>
+        <w:t>Djavan Caetano Viana</w:t>
+      </w:r>
+      <w:r>
+        <w:rPr>
+          <w:i/>
+          <w:u w:val="single"/>
+        </w:rPr>
+        <w:t xml:space="preserve">                                    </w:t>
+      </w:r>
+      <w:r>
+        <w:rPr>
+          <w:i/>
+          <w:u w:val="single"/>
+        </w:rPr>
+        <w:br/>
+      </w:r>
+      <w:r>
+        <w:rPr>
+          <w:b/>
+          <w:sz w:val="28"/>
+          <w:szCs w:val="28"/>
+        </w:rPr>
+        <w:br/>
+      </w:r>
+      <w:r>
+        <w:rPr>
+          <w:b/>
+          <w:sz w:val="28"/>
+          <w:szCs w:val="28"/>
+        </w:rPr>
+        <w:br/>
+      </w:r>
       <w:r>
         <w:rPr>
           <w:b/>
@@ -1103,7 +1410,13 @@
               <w:rPr>
                 <w:rStyle w:val="Hyperlink"/>
               </w:rPr>
-              <w:t>7.</w:t>
+              <w:t>8</w:t>
+            </w:r>
+            <w:r>
+              <w:rPr>
+                <w:rStyle w:val="Hyperlink"/>
+              </w:rPr>
+              <w:t>.</w:t>
             </w:r>
             <w:r>
               <w:rPr>
@@ -1151,7 +1464,13 @@
               <w:rPr>
                 <w:rStyle w:val="Hyperlink"/>
               </w:rPr>
-              <w:t>8.</w:t>
+              <w:t>9</w:t>
+            </w:r>
+            <w:r>
+              <w:rPr>
+                <w:rStyle w:val="Hyperlink"/>
+              </w:rPr>
+              <w:t>.</w:t>
             </w:r>
             <w:r>
               <w:rPr>
@@ -1234,7 +1553,13 @@
               <w:rPr>
                 <w:rStyle w:val="Hyperlink"/>
               </w:rPr>
-              <w:t>9.</w:t>
+              <w:t>10</w:t>
+            </w:r>
+            <w:r>
+              <w:rPr>
+                <w:rStyle w:val="Hyperlink"/>
+              </w:rPr>
+              <w:t>.</w:t>
             </w:r>
             <w:r>
               <w:rPr>
@@ -1363,16 +1688,14 @@
         <w:sectPr>
           <w:headerReference w:type="even" r:id="rId9"/>
           <w:headerReference w:type="default" r:id="rId10"/>
-          <w:footerReference w:type="even" r:id="rId11"/>
-          <w:footerReference w:type="default" r:id="rId12"/>
-          <w:headerReference w:type="first" r:id="rId13"/>
-          <w:footerReference w:type="first" r:id="rId14"/>
           <w:pgSz w:w="11906" w:h="16838"/>
           <w:pgMar w:top="1701" w:right="1134" w:bottom="1134" w:left="1701" w:header="709" w:footer="709" w:gutter="0"/>
           <w:cols w:space="708"/>
           <w:docGrid w:linePitch="360"/>
         </w:sectPr>
       </w:pPr>
+      <w:bookmarkStart w:id="0" w:name="_GoBack"/>
+      <w:bookmarkEnd w:id="0"/>
     </w:p>
     <w:p>
       <w:pPr>
@@ -1387,8 +1710,8 @@
           <w:szCs w:val="28"/>
         </w:rPr>
       </w:pPr>
-      <w:bookmarkStart w:id="0" w:name="_Toc74160282"/>
-      <w:bookmarkStart w:id="1" w:name="_Toc176812047"/>
+      <w:bookmarkStart w:id="1" w:name="_Toc74160282"/>
+      <w:bookmarkStart w:id="2" w:name="_Toc176812047"/>
       <w:r>
         <w:rPr>
           <w:sz w:val="28"/>
@@ -1396,15 +1719,15 @@
         </w:rPr>
         <w:t>CONTEXTO</w:t>
       </w:r>
-      <w:bookmarkEnd w:id="0"/>
       <w:bookmarkEnd w:id="1"/>
+      <w:bookmarkEnd w:id="2"/>
     </w:p>
     <w:p>
       <w:pPr>
         <w:pStyle w:val="ABNTGeral"/>
         <w:ind w:firstLine="708"/>
       </w:pPr>
-      <w:bookmarkStart w:id="2" w:name="_Toc176812048"/>
+      <w:bookmarkStart w:id="3" w:name="_Toc176812048"/>
       <w:r>
         <w:t>A música brasileira, especialmente o movimento da MPB, sempre foi um pilar cultural, social e político para o país, desempenhando um papel essencial na expressão da identidade nacional. Djavan, um dos maiores artistas da MPB, é reconhecido por suas letras poéticas e melodias que misturam influências diversas, da bossa nova ao jazz, refletindo a rica diversidade musical brasileira. Com mais de quatro décadas de carreira, Djavan não só construiu um legado artístico, mas também contribuiu significativamente para a valorização e preservação da cultura nacional.</w:t>
       </w:r>
@@ -1458,15 +1781,13 @@
       </w:r>
       <w:proofErr w:type="spellEnd"/>
       <w:r>
-        <w:t xml:space="preserve">, por exemplo, "Flor de Lis" tem mais de 60 milhões de reproduções, e Djavan está entre os artistas mais ouvidos de sua geração. Esse desempenho é essencial para manter a cultura da MPB viva, especialmente entre as gerações mais jovens, que representam uma parte significativa do consumo de música </w:t>
-      </w:r>
-      <w:proofErr w:type="spellStart"/>
-      <w:r>
-        <w:t>digitalO</w:t>
-      </w:r>
-      <w:proofErr w:type="spellEnd"/>
-      <w:r>
-        <w:t xml:space="preserve"> objetivo deste projeto é valorizar e promover a cultura brasileira através da vida e obra de Djavan. A aplicação web será uma plataforma de referência sobre o cantor, incluindo uma discografia completa, histórias sobre sua trajetória e músicas mais importantes. Além disso, o sistema contará com um </w:t>
+        <w:t>, por exemplo, "Flor de Lis" tem mais de 60 milhões de reproduções, e Djavan está entre os artistas mais ouvidos de sua geração. Esse desempenho é essencial para manter a cultura da MPB viva, especialmente entre as gerações mais jovens, que representam uma parte significativa do consumo de música digital</w:t>
+      </w:r>
+      <w:r>
+        <w:t xml:space="preserve">. </w:t>
+      </w:r>
+      <w:r>
+        <w:t xml:space="preserve">O objetivo deste projeto é valorizar e promover a cultura brasileira através da vida e obra de Djavan. A aplicação web será uma plataforma de referência sobre o cantor, incluindo uma discografia completa, histórias sobre sua trajetória e músicas mais importantes. Além disso, o sistema contará com um </w:t>
       </w:r>
       <w:proofErr w:type="spellStart"/>
       <w:r>
@@ -1570,6 +1891,12 @@
         <w:rPr>
           <w:rFonts w:eastAsia="Arial"/>
         </w:rPr>
+        <w:t xml:space="preserve"> e do complete a música</w:t>
+      </w:r>
+      <w:r>
+        <w:rPr>
+          <w:rFonts w:eastAsia="Arial"/>
+        </w:rPr>
         <w:t xml:space="preserve"> serão apresentados em </w:t>
       </w:r>
       <w:proofErr w:type="spellStart"/>
@@ -1598,7 +1925,33 @@
         <w:rPr>
           <w:rFonts w:eastAsia="Arial"/>
         </w:rPr>
-        <w:t xml:space="preserve"> de desempenho, promovendo uma experiência de aprendizado e valorização do legado cultural do artista.</w:t>
+        <w:t xml:space="preserve"> de desempenho, promovendo uma experiência de aprendizado</w:t>
+      </w:r>
+      <w:r>
+        <w:rPr>
+          <w:rFonts w:eastAsia="Arial"/>
+        </w:rPr>
+        <w:t xml:space="preserve">, a aplicação também contará com um questionário para criação de uma </w:t>
+      </w:r>
+      <w:proofErr w:type="spellStart"/>
+      <w:r>
+        <w:rPr>
+          <w:rFonts w:eastAsia="Arial"/>
+        </w:rPr>
+        <w:t>playlist</w:t>
+      </w:r>
+      <w:proofErr w:type="spellEnd"/>
+      <w:r>
+        <w:rPr>
+          <w:rFonts w:eastAsia="Arial"/>
+        </w:rPr>
+        <w:t xml:space="preserve"> personalizada para fomentar a</w:t>
+      </w:r>
+      <w:r>
+        <w:rPr>
+          <w:rFonts w:eastAsia="Arial"/>
+        </w:rPr>
+        <w:t xml:space="preserve"> valorização do legado cultural do artista.</w:t>
       </w:r>
     </w:p>
     <w:p>
@@ -1712,8 +2065,8 @@
           <w:rFonts w:eastAsia="Arial"/>
         </w:rPr>
       </w:pPr>
-      <w:bookmarkStart w:id="3" w:name="_Toc176812049"/>
-      <w:bookmarkEnd w:id="2"/>
+      <w:bookmarkStart w:id="4" w:name="_Toc176812049"/>
+      <w:bookmarkEnd w:id="3"/>
     </w:p>
     <w:p>
       <w:pPr>
@@ -1724,7 +2077,7 @@
         </w:rPr>
       </w:pPr>
     </w:p>
-    <w:bookmarkEnd w:id="3"/>
+    <w:bookmarkEnd w:id="4"/>
     <w:p>
       <w:pPr>
         <w:pStyle w:val="ABNTGeral"/>
@@ -1746,7 +2099,7 @@
           <w:szCs w:val="22"/>
         </w:rPr>
       </w:pPr>
-      <w:bookmarkStart w:id="4" w:name="_Toc176812050"/>
+      <w:bookmarkStart w:id="5" w:name="_Toc176812050"/>
       <w:r>
         <w:rPr>
           <w:sz w:val="28"/>
@@ -1761,7 +2114,7 @@
         </w:rPr>
         <w:t>SCOPO</w:t>
       </w:r>
-      <w:bookmarkEnd w:id="4"/>
+      <w:bookmarkEnd w:id="5"/>
     </w:p>
     <w:p>
       <w:pPr>
@@ -1769,36 +2122,29 @@
         <w:ind w:firstLine="708"/>
       </w:pPr>
       <w:r>
-        <w:t>A aplicação web incluirá as segu</w:t>
-      </w:r>
-      <w:r>
-        <w:t>intes funcionalidades e seções:</w:t>
+        <w:t>A aplicação web incluirá as seguintes funcionalidades e seções:</w:t>
       </w:r>
     </w:p>
     <w:p>
       <w:pPr>
         <w:pStyle w:val="ABNTGeral"/>
-        <w:numPr>
-          <w:ilvl w:val="0"/>
-          <w:numId w:val="10"/>
-        </w:numPr>
-      </w:pPr>
-      <w:proofErr w:type="gramStart"/>
-      <w:r>
-        <w:t>Biografia e História Pessoal</w:t>
-      </w:r>
-      <w:proofErr w:type="gramEnd"/>
-      <w:r>
-        <w:t>: Seção dedicada à trajetória de Djavan, incluindo marcos de sua carreira e contexto cultural.</w:t>
+      </w:pPr>
+      <w:r>
+        <w:t>Biografia e h</w:t>
+      </w:r>
+      <w:r>
+        <w:t xml:space="preserve">istória </w:t>
+      </w:r>
+      <w:r>
+        <w:t>p</w:t>
+      </w:r>
+      <w:r>
+        <w:t>essoal: Seção dedicada à trajetória de Djavan, incluindo marcos de sua carreira e contexto cultural.</w:t>
       </w:r>
     </w:p>
     <w:p>
       <w:pPr>
         <w:pStyle w:val="ABNTGeral"/>
-        <w:numPr>
-          <w:ilvl w:val="0"/>
-          <w:numId w:val="10"/>
-        </w:numPr>
       </w:pPr>
       <w:r>
         <w:t>Discografia: Apresentação de álbuns e músicas, organizados cronologicamente, permitindo aos usuários explorar o crescimento artístico do cantor ao longo dos anos.</w:t>
@@ -1807,10 +2153,6 @@
     <w:p>
       <w:pPr>
         <w:pStyle w:val="ABNTGeral"/>
-        <w:numPr>
-          <w:ilvl w:val="0"/>
-          <w:numId w:val="10"/>
-        </w:numPr>
       </w:pPr>
       <w:r>
         <w:t>Músicas e Letra: Repositório das letras mais conhecidas de Djavan, destacando o estilo poético e as influências que ele trouxe para a MPB.</w:t>
@@ -1819,10 +2161,6 @@
     <w:p>
       <w:pPr>
         <w:pStyle w:val="ABNTGeral"/>
-        <w:numPr>
-          <w:ilvl w:val="0"/>
-          <w:numId w:val="10"/>
-        </w:numPr>
       </w:pPr>
       <w:proofErr w:type="spellStart"/>
       <w:proofErr w:type="gramStart"/>
@@ -1831,7 +2169,10 @@
       </w:r>
       <w:proofErr w:type="spellEnd"/>
       <w:r>
-        <w:t xml:space="preserve"> Interativo</w:t>
+        <w:t xml:space="preserve"> </w:t>
+      </w:r>
+      <w:r>
+        <w:t>Interativo</w:t>
       </w:r>
       <w:proofErr w:type="gramEnd"/>
       <w:r>
@@ -1857,10 +2198,6 @@
     <w:p>
       <w:pPr>
         <w:pStyle w:val="ABNTGeral"/>
-        <w:numPr>
-          <w:ilvl w:val="0"/>
-          <w:numId w:val="10"/>
-        </w:numPr>
       </w:pPr>
       <w:proofErr w:type="spellStart"/>
       <w:r>
@@ -1882,10 +2219,6 @@
     <w:p>
       <w:pPr>
         <w:pStyle w:val="ABNTGeral"/>
-        <w:numPr>
-          <w:ilvl w:val="0"/>
-          <w:numId w:val="10"/>
-        </w:numPr>
       </w:pPr>
       <w:r>
         <w:t xml:space="preserve">O desenvolvimento da aplicação será feito em HTML, CSS, </w:t>
@@ -1956,7 +2289,7 @@
           <w:szCs w:val="28"/>
         </w:rPr>
       </w:pPr>
-      <w:bookmarkStart w:id="5" w:name="_Toc176812051"/>
+      <w:bookmarkStart w:id="6" w:name="_Toc176812051"/>
       <w:r>
         <w:rPr>
           <w:sz w:val="28"/>
@@ -1964,15 +2297,11 @@
         </w:rPr>
         <w:t>PREMISSAS</w:t>
       </w:r>
-      <w:bookmarkEnd w:id="5"/>
+      <w:bookmarkEnd w:id="6"/>
     </w:p>
     <w:p>
       <w:pPr>
         <w:pStyle w:val="ABNTGeral"/>
-        <w:numPr>
-          <w:ilvl w:val="0"/>
-          <w:numId w:val="9"/>
-        </w:numPr>
         <w:jc w:val="left"/>
         <w:rPr>
           <w:rFonts w:eastAsia="Arial"/>
@@ -2002,10 +2331,6 @@
     <w:p>
       <w:pPr>
         <w:pStyle w:val="ABNTGeral"/>
-        <w:numPr>
-          <w:ilvl w:val="0"/>
-          <w:numId w:val="9"/>
-        </w:numPr>
         <w:jc w:val="left"/>
         <w:rPr>
           <w:rFonts w:eastAsia="Arial"/>
@@ -2021,10 +2346,6 @@
     <w:p>
       <w:pPr>
         <w:pStyle w:val="ABNTGeral"/>
-        <w:numPr>
-          <w:ilvl w:val="0"/>
-          <w:numId w:val="9"/>
-        </w:numPr>
         <w:jc w:val="left"/>
         <w:rPr>
           <w:rFonts w:eastAsia="Arial"/>
@@ -2062,7 +2383,7 @@
           <w:szCs w:val="28"/>
         </w:rPr>
       </w:pPr>
-      <w:bookmarkStart w:id="6" w:name="_Toc176812052"/>
+      <w:bookmarkStart w:id="7" w:name="_Toc176812052"/>
       <w:r>
         <w:rPr>
           <w:sz w:val="28"/>
@@ -2070,7 +2391,7 @@
         </w:rPr>
         <w:t>RESTRIÇÕES</w:t>
       </w:r>
-      <w:bookmarkEnd w:id="6"/>
+      <w:bookmarkEnd w:id="7"/>
       <w:r>
         <w:tab/>
       </w:r>
@@ -2115,6 +2436,158 @@
           <w:szCs w:val="24"/>
         </w:rPr>
       </w:pPr>
+      <w:r>
+        <w:rPr>
+          <w:rFonts w:ascii="Arial" w:hAnsi="Arial" w:cs="Arial"/>
+          <w:sz w:val="24"/>
+          <w:szCs w:val="24"/>
+        </w:rPr>
+        <w:br/>
+      </w:r>
+      <w:r>
+        <w:rPr>
+          <w:rFonts w:ascii="Arial" w:hAnsi="Arial" w:cs="Arial"/>
+          <w:sz w:val="24"/>
+          <w:szCs w:val="24"/>
+        </w:rPr>
+        <w:br/>
+      </w:r>
+      <w:r>
+        <w:rPr>
+          <w:rFonts w:ascii="Arial" w:hAnsi="Arial" w:cs="Arial"/>
+          <w:sz w:val="24"/>
+          <w:szCs w:val="24"/>
+        </w:rPr>
+        <w:br/>
+      </w:r>
+      <w:r>
+        <w:rPr>
+          <w:rFonts w:ascii="Arial" w:hAnsi="Arial" w:cs="Arial"/>
+          <w:sz w:val="24"/>
+          <w:szCs w:val="24"/>
+        </w:rPr>
+        <w:br/>
+      </w:r>
+      <w:r>
+        <w:rPr>
+          <w:rFonts w:ascii="Arial" w:hAnsi="Arial" w:cs="Arial"/>
+          <w:sz w:val="24"/>
+          <w:szCs w:val="24"/>
+        </w:rPr>
+        <w:br/>
+      </w:r>
+      <w:r>
+        <w:rPr>
+          <w:rFonts w:ascii="Arial" w:hAnsi="Arial" w:cs="Arial"/>
+          <w:sz w:val="24"/>
+          <w:szCs w:val="24"/>
+        </w:rPr>
+        <w:br/>
+      </w:r>
+      <w:r>
+        <w:rPr>
+          <w:rFonts w:ascii="Arial" w:hAnsi="Arial" w:cs="Arial"/>
+          <w:sz w:val="24"/>
+          <w:szCs w:val="24"/>
+        </w:rPr>
+        <w:br/>
+      </w:r>
+      <w:r>
+        <w:rPr>
+          <w:rFonts w:ascii="Arial" w:hAnsi="Arial" w:cs="Arial"/>
+          <w:sz w:val="24"/>
+          <w:szCs w:val="24"/>
+        </w:rPr>
+        <w:br/>
+      </w:r>
+      <w:r>
+        <w:rPr>
+          <w:rFonts w:ascii="Arial" w:hAnsi="Arial" w:cs="Arial"/>
+          <w:sz w:val="24"/>
+          <w:szCs w:val="24"/>
+        </w:rPr>
+        <w:br/>
+      </w:r>
+      <w:r>
+        <w:rPr>
+          <w:rFonts w:ascii="Arial" w:hAnsi="Arial" w:cs="Arial"/>
+          <w:sz w:val="24"/>
+          <w:szCs w:val="24"/>
+        </w:rPr>
+        <w:br/>
+      </w:r>
+      <w:r>
+        <w:rPr>
+          <w:rFonts w:ascii="Arial" w:hAnsi="Arial" w:cs="Arial"/>
+          <w:sz w:val="24"/>
+          <w:szCs w:val="24"/>
+        </w:rPr>
+        <w:br/>
+      </w:r>
+      <w:r>
+        <w:rPr>
+          <w:rFonts w:ascii="Arial" w:hAnsi="Arial" w:cs="Arial"/>
+          <w:sz w:val="24"/>
+          <w:szCs w:val="24"/>
+        </w:rPr>
+        <w:br/>
+      </w:r>
+      <w:r>
+        <w:rPr>
+          <w:rFonts w:ascii="Arial" w:hAnsi="Arial" w:cs="Arial"/>
+          <w:sz w:val="24"/>
+          <w:szCs w:val="24"/>
+        </w:rPr>
+        <w:br/>
+      </w:r>
+      <w:r>
+        <w:rPr>
+          <w:rFonts w:ascii="Arial" w:hAnsi="Arial" w:cs="Arial"/>
+          <w:sz w:val="24"/>
+          <w:szCs w:val="24"/>
+        </w:rPr>
+        <w:br/>
+      </w:r>
+      <w:r>
+        <w:rPr>
+          <w:rFonts w:ascii="Arial" w:hAnsi="Arial" w:cs="Arial"/>
+          <w:sz w:val="24"/>
+          <w:szCs w:val="24"/>
+        </w:rPr>
+        <w:br/>
+      </w:r>
+      <w:r>
+        <w:rPr>
+          <w:rFonts w:ascii="Arial" w:hAnsi="Arial" w:cs="Arial"/>
+          <w:sz w:val="24"/>
+          <w:szCs w:val="24"/>
+        </w:rPr>
+        <w:br/>
+      </w:r>
+      <w:r>
+        <w:rPr>
+          <w:rFonts w:ascii="Arial" w:hAnsi="Arial" w:cs="Arial"/>
+          <w:sz w:val="24"/>
+          <w:szCs w:val="24"/>
+        </w:rPr>
+        <w:br/>
+      </w:r>
+      <w:r>
+        <w:rPr>
+          <w:rFonts w:ascii="Arial" w:hAnsi="Arial" w:cs="Arial"/>
+          <w:sz w:val="24"/>
+          <w:szCs w:val="24"/>
+        </w:rPr>
+        <w:br/>
+      </w:r>
+      <w:r>
+        <w:rPr>
+          <w:rFonts w:ascii="Arial" w:hAnsi="Arial" w:cs="Arial"/>
+          <w:sz w:val="24"/>
+          <w:szCs w:val="24"/>
+        </w:rPr>
+        <w:br/>
+      </w:r>
     </w:p>
     <w:p>
       <w:pPr>
@@ -2125,8 +2598,8 @@
         </w:numPr>
         <w:jc w:val="center"/>
       </w:pPr>
-      <w:bookmarkStart w:id="7" w:name="_Toc176812053"/>
-      <w:bookmarkStart w:id="8" w:name="_Toc135718996"/>
+      <w:bookmarkStart w:id="8" w:name="_Toc176812053"/>
+      <w:bookmarkStart w:id="9" w:name="_Toc135718996"/>
       <w:r>
         <w:t>DIAGR</w:t>
       </w:r>
@@ -2136,9 +2609,66 @@
       <w:r>
         <w:t>VISÃO DE NEGÓCIO</w:t>
       </w:r>
-      <w:bookmarkEnd w:id="7"/>
-    </w:p>
-    <w:p>
+      <w:bookmarkEnd w:id="8"/>
+    </w:p>
+    <w:p>
+      <w:r>
+        <w:br/>
+      </w:r>
+      <w:r>
+        <w:rPr>
+          <w:noProof/>
+          <w:lang w:eastAsia="pt-BR"/>
+        </w:rPr>
+        <w:drawing>
+          <wp:inline distT="0" distB="0" distL="0" distR="0" wp14:anchorId="7C0F4F36" wp14:editId="16C70AE5">
+            <wp:extent cx="5760085" cy="4320064"/>
+            <wp:effectExtent l="0" t="0" r="0" b="4445"/>
+            <wp:docPr id="3" name="Imagem 3" descr="C:\Users\supor\Downloads\VisaoDeNegocioDjavan.png"/>
+            <wp:cNvGraphicFramePr>
+              <a:graphicFrameLocks xmlns:a="http://schemas.openxmlformats.org/drawingml/2006/main" noChangeAspect="1"/>
+            </wp:cNvGraphicFramePr>
+            <a:graphic xmlns:a="http://schemas.openxmlformats.org/drawingml/2006/main">
+              <a:graphicData uri="http://schemas.openxmlformats.org/drawingml/2006/picture">
+                <pic:pic xmlns:pic="http://schemas.openxmlformats.org/drawingml/2006/picture">
+                  <pic:nvPicPr>
+                    <pic:cNvPr id="0" name="Picture 1" descr="C:\Users\supor\Downloads\VisaoDeNegocioDjavan.png"/>
+                    <pic:cNvPicPr>
+                      <a:picLocks noChangeAspect="1" noChangeArrowheads="1"/>
+                    </pic:cNvPicPr>
+                  </pic:nvPicPr>
+                  <pic:blipFill>
+                    <a:blip r:embed="rId11">
+                      <a:extLst>
+                        <a:ext uri="{28A0092B-C50C-407E-A947-70E740481C1C}">
+                          <a14:useLocalDpi xmlns:a14="http://schemas.microsoft.com/office/drawing/2010/main" val="0"/>
+                        </a:ext>
+                      </a:extLst>
+                    </a:blip>
+                    <a:srcRect/>
+                    <a:stretch>
+                      <a:fillRect/>
+                    </a:stretch>
+                  </pic:blipFill>
+                  <pic:spPr bwMode="auto">
+                    <a:xfrm>
+                      <a:off x="0" y="0"/>
+                      <a:ext cx="5760085" cy="4320064"/>
+                    </a:xfrm>
+                    <a:prstGeom prst="rect">
+                      <a:avLst/>
+                    </a:prstGeom>
+                    <a:noFill/>
+                    <a:ln>
+                      <a:noFill/>
+                    </a:ln>
+                  </pic:spPr>
+                </pic:pic>
+              </a:graphicData>
+            </a:graphic>
+          </wp:inline>
+        </w:drawing>
+      </w:r>
       <w:r>
         <w:br/>
       </w:r>
@@ -2156,57 +2686,78 @@
         <w:t>DIAGRAMA DE SOLUÇÃO</w:t>
       </w:r>
     </w:p>
-    <w:p/>
+    <w:p>
+      <w:r>
+        <w:rPr>
+          <w:noProof/>
+          <w:lang w:eastAsia="pt-BR"/>
+        </w:rPr>
+        <w:drawing>
+          <wp:inline distT="0" distB="0" distL="0" distR="0" wp14:anchorId="13D81773" wp14:editId="5BD6724A">
+            <wp:extent cx="5760085" cy="3240048"/>
+            <wp:effectExtent l="0" t="0" r="0" b="0"/>
+            <wp:docPr id="4" name="Imagem 4" descr="C:\Users\supor\Downloads\Apresentação Psicologia TDAH Ilustrado Moderno Azul Branco.png"/>
+            <wp:cNvGraphicFramePr>
+              <a:graphicFrameLocks xmlns:a="http://schemas.openxmlformats.org/drawingml/2006/main" noChangeAspect="1"/>
+            </wp:cNvGraphicFramePr>
+            <a:graphic xmlns:a="http://schemas.openxmlformats.org/drawingml/2006/main">
+              <a:graphicData uri="http://schemas.openxmlformats.org/drawingml/2006/picture">
+                <pic:pic xmlns:pic="http://schemas.openxmlformats.org/drawingml/2006/picture">
+                  <pic:nvPicPr>
+                    <pic:cNvPr id="0" name="Picture 3" descr="C:\Users\supor\Downloads\Apresentação Psicologia TDAH Ilustrado Moderno Azul Branco.png"/>
+                    <pic:cNvPicPr>
+                      <a:picLocks noChangeAspect="1" noChangeArrowheads="1"/>
+                    </pic:cNvPicPr>
+                  </pic:nvPicPr>
+                  <pic:blipFill>
+                    <a:blip r:embed="rId12" cstate="print">
+                      <a:extLst>
+                        <a:ext uri="{28A0092B-C50C-407E-A947-70E740481C1C}">
+                          <a14:useLocalDpi xmlns:a14="http://schemas.microsoft.com/office/drawing/2010/main" val="0"/>
+                        </a:ext>
+                      </a:extLst>
+                    </a:blip>
+                    <a:srcRect/>
+                    <a:stretch>
+                      <a:fillRect/>
+                    </a:stretch>
+                  </pic:blipFill>
+                  <pic:spPr bwMode="auto">
+                    <a:xfrm>
+                      <a:off x="0" y="0"/>
+                      <a:ext cx="5760085" cy="3240048"/>
+                    </a:xfrm>
+                    <a:prstGeom prst="rect">
+                      <a:avLst/>
+                    </a:prstGeom>
+                    <a:noFill/>
+                    <a:ln>
+                      <a:noFill/>
+                    </a:ln>
+                  </pic:spPr>
+                </pic:pic>
+              </a:graphicData>
+            </a:graphic>
+          </wp:inline>
+        </w:drawing>
+      </w:r>
+    </w:p>
     <w:p>
       <w:pPr>
         <w:pStyle w:val="Ttulo1"/>
         <w:jc w:val="center"/>
       </w:pPr>
-    </w:p>
-    <w:p>
-      <w:pPr>
-        <w:pStyle w:val="Ttulo1"/>
-        <w:jc w:val="center"/>
-      </w:pPr>
-    </w:p>
-    <w:p>
-      <w:pPr>
-        <w:pStyle w:val="Ttulo1"/>
-        <w:jc w:val="center"/>
-      </w:pPr>
-    </w:p>
-    <w:p>
-      <w:pPr>
-        <w:pStyle w:val="Ttulo1"/>
-        <w:jc w:val="center"/>
-      </w:pPr>
-    </w:p>
-    <w:p>
-      <w:pPr>
-        <w:pStyle w:val="Ttulo1"/>
-        <w:jc w:val="center"/>
-      </w:pPr>
-    </w:p>
-    <w:p/>
-    <w:p/>
-    <w:p/>
-    <w:p/>
-    <w:p>
-      <w:pPr>
-        <w:pStyle w:val="Ttulo1"/>
-        <w:jc w:val="center"/>
-      </w:pPr>
       <w:r>
         <w:t>9</w:t>
       </w:r>
       <w:r>
         <w:t xml:space="preserve">. </w:t>
       </w:r>
-      <w:bookmarkStart w:id="9" w:name="_Toc176812054"/>
+      <w:bookmarkStart w:id="10" w:name="_Toc176812054"/>
       <w:r>
         <w:t>BACKLOG</w:t>
       </w:r>
-      <w:bookmarkEnd w:id="9"/>
+      <w:bookmarkEnd w:id="10"/>
     </w:p>
     <w:p>
       <w:pPr>
@@ -2215,7 +2766,7 @@
         </w:rPr>
       </w:pPr>
     </w:p>
-    <w:bookmarkEnd w:id="8"/>
+    <w:bookmarkEnd w:id="9"/>
     <w:p/>
     <w:p>
       <w:pPr>
@@ -2245,8 +2796,6 @@
         </w:rPr>
         <w:br w:type="page"/>
       </w:r>
-      <w:bookmarkStart w:id="10" w:name="_GoBack"/>
-      <w:bookmarkEnd w:id="10"/>
     </w:p>
     <w:p>
       <w:pPr>
@@ -2289,7 +2838,6 @@
           <w:szCs w:val="24"/>
         </w:rPr>
       </w:pPr>
-      <w:proofErr w:type="spellStart"/>
       <w:r>
         <w:rPr>
           <w:rFonts w:ascii="Arial" w:eastAsia="Arial" w:hAnsi="Arial" w:cs="Arial"/>
@@ -2297,36 +2845,200 @@
           <w:sz w:val="24"/>
           <w:szCs w:val="24"/>
         </w:rPr>
-        <w:t>Deezer</w:t>
-      </w:r>
-      <w:proofErr w:type="spellEnd"/>
+        <w:t>Djavan.com.</w:t>
+      </w:r>
       <w:r>
         <w:rPr>
           <w:rFonts w:ascii="Arial" w:eastAsia="Arial" w:hAnsi="Arial" w:cs="Arial"/>
-          <w:b/>
+          <w:sz w:val="24"/>
+          <w:szCs w:val="24"/>
+        </w:rPr>
+        <w:t xml:space="preserve"> Biografia Djavan</w:t>
+      </w:r>
+      <w:r>
+        <w:rPr>
+          <w:rFonts w:ascii="Arial" w:eastAsia="Arial" w:hAnsi="Arial" w:cs="Arial"/>
+          <w:sz w:val="24"/>
+          <w:szCs w:val="24"/>
+        </w:rPr>
+        <w:t>:</w:t>
+      </w:r>
+      <w:r>
+        <w:rPr>
+          <w:rFonts w:ascii="Arial" w:eastAsia="Arial" w:hAnsi="Arial" w:cs="Arial"/>
+          <w:sz w:val="24"/>
+          <w:szCs w:val="24"/>
+        </w:rPr>
+        <w:br/>
+        <w:t xml:space="preserve">Disponível em: </w:t>
+      </w:r>
+      <w:hyperlink r:id="rId13" w:history="1">
+        <w:r>
+          <w:rPr>
+            <w:rStyle w:val="Hyperlink"/>
+            <w:rFonts w:ascii="Arial" w:eastAsia="Arial" w:hAnsi="Arial" w:cs="Arial"/>
+            <w:sz w:val="24"/>
+            <w:szCs w:val="24"/>
+          </w:rPr>
+          <w:t>https://djavan.com.br/biografia/</w:t>
+        </w:r>
+      </w:hyperlink>
+      <w:r>
+        <w:rPr>
+          <w:rFonts w:ascii="Arial" w:eastAsia="Arial" w:hAnsi="Arial" w:cs="Arial"/>
           <w:sz w:val="24"/>
           <w:szCs w:val="24"/>
         </w:rPr>
         <w:t xml:space="preserve"> </w:t>
       </w:r>
-      <w:proofErr w:type="spellStart"/>
-      <w:r>
+    </w:p>
+    <w:p>
+      <w:pPr>
         <w:rPr>
           <w:rFonts w:ascii="Arial" w:eastAsia="Arial" w:hAnsi="Arial" w:cs="Arial"/>
-          <w:b/>
-          <w:sz w:val="24"/>
-          <w:szCs w:val="24"/>
-        </w:rPr>
-        <w:t>Newsroom</w:t>
-      </w:r>
-      <w:proofErr w:type="spellEnd"/>
-      <w:r>
+          <w:sz w:val="24"/>
+          <w:szCs w:val="24"/>
+        </w:rPr>
+      </w:pPr>
+    </w:p>
+    <w:p>
+      <w:pPr>
         <w:rPr>
           <w:rFonts w:ascii="Arial" w:eastAsia="Arial" w:hAnsi="Arial" w:cs="Arial"/>
           <w:sz w:val="24"/>
           <w:szCs w:val="24"/>
         </w:rPr>
-        <w:t>. Dia da MPB:</w:t>
+      </w:pPr>
+      <w:r>
+        <w:rPr>
+          <w:rFonts w:ascii="Arial" w:eastAsia="Arial" w:hAnsi="Arial" w:cs="Arial"/>
+          <w:b/>
+          <w:sz w:val="24"/>
+          <w:szCs w:val="24"/>
+        </w:rPr>
+        <w:t>Djavan</w:t>
+      </w:r>
+      <w:r>
+        <w:rPr>
+          <w:rFonts w:ascii="Arial" w:eastAsia="Arial" w:hAnsi="Arial" w:cs="Arial"/>
+          <w:b/>
+          <w:sz w:val="24"/>
+          <w:szCs w:val="24"/>
+        </w:rPr>
+        <w:t>.</w:t>
+      </w:r>
+      <w:r>
+        <w:rPr>
+          <w:rFonts w:ascii="Arial" w:eastAsia="Arial" w:hAnsi="Arial" w:cs="Arial"/>
+          <w:b/>
+          <w:sz w:val="24"/>
+          <w:szCs w:val="24"/>
+        </w:rPr>
+        <w:t>com.</w:t>
+      </w:r>
+      <w:r>
+        <w:rPr>
+          <w:rFonts w:ascii="Arial" w:eastAsia="Arial" w:hAnsi="Arial" w:cs="Arial"/>
+          <w:b/>
+          <w:sz w:val="24"/>
+          <w:szCs w:val="24"/>
+        </w:rPr>
+        <w:t xml:space="preserve"> </w:t>
+      </w:r>
+      <w:r>
+        <w:rPr>
+          <w:rFonts w:ascii="Arial" w:eastAsia="Arial" w:hAnsi="Arial" w:cs="Arial"/>
+          <w:sz w:val="24"/>
+          <w:szCs w:val="24"/>
+        </w:rPr>
+        <w:t>Discografia</w:t>
+      </w:r>
+      <w:r>
+        <w:rPr>
+          <w:rFonts w:ascii="Arial" w:eastAsia="Arial" w:hAnsi="Arial" w:cs="Arial"/>
+          <w:sz w:val="24"/>
+          <w:szCs w:val="24"/>
+        </w:rPr>
+        <w:t xml:space="preserve"> Djavan:</w:t>
+      </w:r>
+      <w:r>
+        <w:rPr>
+          <w:rFonts w:ascii="Arial" w:eastAsia="Arial" w:hAnsi="Arial" w:cs="Arial"/>
+          <w:sz w:val="24"/>
+          <w:szCs w:val="24"/>
+        </w:rPr>
+        <w:br/>
+        <w:t xml:space="preserve">Disponível em: </w:t>
+      </w:r>
+      <w:hyperlink r:id="rId14" w:history="1">
+        <w:r>
+          <w:rPr>
+            <w:rStyle w:val="Hyperlink"/>
+            <w:rFonts w:ascii="Arial" w:eastAsia="Arial" w:hAnsi="Arial" w:cs="Arial"/>
+            <w:sz w:val="24"/>
+            <w:szCs w:val="24"/>
+          </w:rPr>
+          <w:t>https://djavan.com.br/discografia/</w:t>
+        </w:r>
+      </w:hyperlink>
+      <w:r>
+        <w:rPr>
+          <w:rFonts w:ascii="Arial" w:eastAsia="Arial" w:hAnsi="Arial" w:cs="Arial"/>
+          <w:sz w:val="24"/>
+          <w:szCs w:val="24"/>
+        </w:rPr>
+        <w:t xml:space="preserve"> </w:t>
+      </w:r>
+      <w:r>
+        <w:rPr>
+          <w:rFonts w:ascii="Arial" w:eastAsia="Arial" w:hAnsi="Arial" w:cs="Arial"/>
+          <w:sz w:val="24"/>
+          <w:szCs w:val="24"/>
+        </w:rPr>
+        <w:br/>
+      </w:r>
+    </w:p>
+    <w:p>
+      <w:pPr>
+        <w:rPr>
+          <w:rFonts w:ascii="Arial" w:eastAsia="Arial" w:hAnsi="Arial" w:cs="Arial"/>
+          <w:sz w:val="24"/>
+          <w:szCs w:val="24"/>
+        </w:rPr>
+      </w:pPr>
+      <w:r>
+        <w:rPr>
+          <w:rFonts w:ascii="Arial" w:eastAsia="Arial" w:hAnsi="Arial" w:cs="Arial"/>
+          <w:b/>
+          <w:sz w:val="24"/>
+          <w:szCs w:val="24"/>
+        </w:rPr>
+        <w:t>O Globo</w:t>
+      </w:r>
+      <w:r>
+        <w:rPr>
+          <w:rFonts w:ascii="Arial" w:eastAsia="Arial" w:hAnsi="Arial" w:cs="Arial"/>
+          <w:b/>
+          <w:sz w:val="24"/>
+          <w:szCs w:val="24"/>
+        </w:rPr>
+        <w:t>.</w:t>
+      </w:r>
+      <w:r>
+        <w:rPr>
+          <w:rFonts w:ascii="Arial" w:eastAsia="Arial" w:hAnsi="Arial" w:cs="Arial"/>
+          <w:sz w:val="24"/>
+          <w:szCs w:val="24"/>
+        </w:rPr>
+        <w:t xml:space="preserve"> Relação do público jovem e Djavan</w:t>
+      </w:r>
+      <w:r>
+        <w:rPr>
+          <w:rFonts w:ascii="Arial" w:eastAsia="Arial" w:hAnsi="Arial" w:cs="Arial"/>
+          <w:sz w:val="24"/>
+          <w:szCs w:val="24"/>
+        </w:rPr>
+        <w:t>.</w:t>
       </w:r>
       <w:r>
         <w:rPr>
@@ -2345,7 +3057,7 @@
             <w:sz w:val="24"/>
             <w:szCs w:val="24"/>
           </w:rPr>
-          <w:t>https://newsroom-deezer.com/br/2023/10/dia-da-mpb-deezer-homenageia-genero-e-destaca-os-novos-artistas-da-cena-nacional/</w:t>
+          <w:t>https://oglobo.globo.com/blogs/lauro-jardim/post/2024/04/djavan-em-alta-com-o-publico-jovem.ghtml</w:t>
         </w:r>
       </w:hyperlink>
       <w:r>
@@ -2381,33 +3093,32 @@
           <w:sz w:val="24"/>
           <w:szCs w:val="24"/>
         </w:rPr>
-        <w:t>Peneira Musical</w:t>
+        <w:t>Terra</w:t>
       </w:r>
       <w:r>
         <w:rPr>
           <w:rFonts w:ascii="Arial" w:eastAsia="Arial" w:hAnsi="Arial" w:cs="Arial"/>
-          <w:sz w:val="24"/>
-          <w:szCs w:val="24"/>
-        </w:rPr>
-        <w:t xml:space="preserve">. 30 maiores artistas da MPB no </w:t>
-      </w:r>
-      <w:proofErr w:type="spellStart"/>
+          <w:b/>
+          <w:sz w:val="24"/>
+          <w:szCs w:val="24"/>
+        </w:rPr>
+        <w:t xml:space="preserve">. </w:t>
+      </w:r>
       <w:r>
         <w:rPr>
           <w:rFonts w:ascii="Arial" w:eastAsia="Arial" w:hAnsi="Arial" w:cs="Arial"/>
           <w:sz w:val="24"/>
           <w:szCs w:val="24"/>
         </w:rPr>
-        <w:t>Spotify</w:t>
-      </w:r>
-      <w:proofErr w:type="spellEnd"/>
+        <w:t>Culto de nova geração a Djavan.</w:t>
+      </w:r>
       <w:r>
         <w:rPr>
           <w:rFonts w:ascii="Arial" w:eastAsia="Arial" w:hAnsi="Arial" w:cs="Arial"/>
           <w:sz w:val="24"/>
           <w:szCs w:val="24"/>
         </w:rPr>
-        <w:t>.</w:t>
+        <w:br/>
       </w:r>
       <w:r>
         <w:rPr>
@@ -2415,7 +3126,6 @@
           <w:sz w:val="24"/>
           <w:szCs w:val="24"/>
         </w:rPr>
-        <w:br/>
         <w:t xml:space="preserve">Disponível em: </w:t>
       </w:r>
       <w:hyperlink r:id="rId16" w:history="1">
@@ -2426,7 +3136,7 @@
             <w:sz w:val="24"/>
             <w:szCs w:val="24"/>
           </w:rPr>
-          <w:t>https://peneiramusical.com.br/conheca-os-30-maiores-artistas-da-mpb-no-spotify/</w:t>
+          <w:t>https://www.terra.com.br/diversao/musica/djavan-celebra-75-anos-sendo-cultuado-por-nova-geracao,f8cc531d809f9b4f195b4f87f376a9879fczfcah.html</w:t>
         </w:r>
       </w:hyperlink>
       <w:r>
@@ -2442,6 +3152,7 @@
       <w:pPr>
         <w:rPr>
           <w:rFonts w:ascii="Arial" w:eastAsia="Arial" w:hAnsi="Arial" w:cs="Arial"/>
+          <w:bCs/>
           <w:sz w:val="24"/>
           <w:szCs w:val="24"/>
         </w:rPr>
@@ -2451,86 +3162,44 @@
       <w:pPr>
         <w:rPr>
           <w:rFonts w:ascii="Arial" w:eastAsia="Arial" w:hAnsi="Arial" w:cs="Arial"/>
-          <w:sz w:val="24"/>
-          <w:szCs w:val="24"/>
-        </w:rPr>
-      </w:pPr>
-      <w:proofErr w:type="spellStart"/>
+          <w:bCs/>
+          <w:sz w:val="24"/>
+          <w:szCs w:val="24"/>
+        </w:rPr>
+      </w:pPr>
       <w:r>
         <w:rPr>
           <w:rFonts w:ascii="Arial" w:eastAsia="Arial" w:hAnsi="Arial" w:cs="Arial"/>
           <w:b/>
-          <w:sz w:val="24"/>
-          <w:szCs w:val="24"/>
-        </w:rPr>
-        <w:t>Spotify</w:t>
-      </w:r>
-      <w:proofErr w:type="spellEnd"/>
+          <w:bCs/>
+          <w:sz w:val="24"/>
+          <w:szCs w:val="24"/>
+        </w:rPr>
+        <w:t>96.5 Tupi.fm</w:t>
+      </w:r>
       <w:r>
         <w:rPr>
           <w:rFonts w:ascii="Arial" w:eastAsia="Arial" w:hAnsi="Arial" w:cs="Arial"/>
           <w:b/>
-          <w:sz w:val="24"/>
-          <w:szCs w:val="24"/>
-        </w:rPr>
-        <w:t>.</w:t>
+          <w:bCs/>
+          <w:sz w:val="24"/>
+          <w:szCs w:val="24"/>
+        </w:rPr>
+        <w:t xml:space="preserve">. </w:t>
       </w:r>
       <w:r>
         <w:rPr>
           <w:rFonts w:ascii="Arial" w:eastAsia="Arial" w:hAnsi="Arial" w:cs="Arial"/>
-          <w:b/>
-          <w:sz w:val="24"/>
-          <w:szCs w:val="24"/>
-        </w:rPr>
-        <w:t xml:space="preserve"> </w:t>
+          <w:bCs/>
+          <w:sz w:val="24"/>
+          <w:szCs w:val="24"/>
+        </w:rPr>
+        <w:t>Djavan Tim Music</w:t>
       </w:r>
       <w:r>
         <w:rPr>
           <w:rFonts w:ascii="Arial" w:eastAsia="Arial" w:hAnsi="Arial" w:cs="Arial"/>
-          <w:sz w:val="24"/>
-          <w:szCs w:val="24"/>
-        </w:rPr>
-        <w:t xml:space="preserve">For </w:t>
-      </w:r>
-      <w:proofErr w:type="spellStart"/>
-      <w:r>
-        <w:rPr>
-          <w:rFonts w:ascii="Arial" w:eastAsia="Arial" w:hAnsi="Arial" w:cs="Arial"/>
-          <w:sz w:val="24"/>
-          <w:szCs w:val="24"/>
-        </w:rPr>
-        <w:t>the</w:t>
-      </w:r>
-      <w:proofErr w:type="spellEnd"/>
-      <w:r>
-        <w:rPr>
-          <w:rFonts w:ascii="Arial" w:eastAsia="Arial" w:hAnsi="Arial" w:cs="Arial"/>
-          <w:sz w:val="24"/>
-          <w:szCs w:val="24"/>
-        </w:rPr>
-        <w:t xml:space="preserve"> </w:t>
-      </w:r>
-      <w:proofErr w:type="spellStart"/>
-      <w:r>
-        <w:rPr>
-          <w:rFonts w:ascii="Arial" w:eastAsia="Arial" w:hAnsi="Arial" w:cs="Arial"/>
-          <w:sz w:val="24"/>
-          <w:szCs w:val="24"/>
-        </w:rPr>
-        <w:t>record</w:t>
-      </w:r>
-      <w:proofErr w:type="spellEnd"/>
-      <w:r>
-        <w:rPr>
-          <w:rFonts w:ascii="Arial" w:eastAsia="Arial" w:hAnsi="Arial" w:cs="Arial"/>
-          <w:sz w:val="24"/>
-          <w:szCs w:val="24"/>
-        </w:rPr>
-        <w:t>.</w:t>
-      </w:r>
-      <w:r>
-        <w:rPr>
-          <w:rFonts w:ascii="Arial" w:eastAsia="Arial" w:hAnsi="Arial" w:cs="Arial"/>
+          <w:bCs/>
           <w:sz w:val="24"/>
           <w:szCs w:val="24"/>
         </w:rPr>
@@ -2538,243 +3207,6 @@
         <w:t xml:space="preserve">Disponível em: </w:t>
       </w:r>
       <w:hyperlink r:id="rId17" w:history="1">
-        <w:r>
-          <w:rPr>
-            <w:rStyle w:val="Hyperlink"/>
-            <w:rFonts w:ascii="Arial" w:eastAsia="Arial" w:hAnsi="Arial" w:cs="Arial"/>
-            <w:sz w:val="24"/>
-            <w:szCs w:val="24"/>
-          </w:rPr>
-          <w:t>https://newsroom.spotify.com/</w:t>
-        </w:r>
-      </w:hyperlink>
-      <w:r>
-        <w:rPr>
-          <w:rFonts w:ascii="Arial" w:eastAsia="Arial" w:hAnsi="Arial" w:cs="Arial"/>
-          <w:sz w:val="24"/>
-          <w:szCs w:val="24"/>
-        </w:rPr>
-        <w:t xml:space="preserve"> </w:t>
-      </w:r>
-    </w:p>
-    <w:p>
-      <w:pPr>
-        <w:rPr>
-          <w:rFonts w:ascii="Arial" w:eastAsia="Arial" w:hAnsi="Arial" w:cs="Arial"/>
-          <w:sz w:val="24"/>
-          <w:szCs w:val="24"/>
-        </w:rPr>
-      </w:pPr>
-    </w:p>
-    <w:p>
-      <w:pPr>
-        <w:rPr>
-          <w:rFonts w:ascii="Arial" w:eastAsia="Arial" w:hAnsi="Arial" w:cs="Arial"/>
-          <w:sz w:val="24"/>
-          <w:szCs w:val="24"/>
-        </w:rPr>
-      </w:pPr>
-      <w:proofErr w:type="spellStart"/>
-      <w:r>
-        <w:rPr>
-          <w:rFonts w:ascii="Arial" w:eastAsia="Arial" w:hAnsi="Arial" w:cs="Arial"/>
-          <w:b/>
-          <w:sz w:val="24"/>
-          <w:szCs w:val="24"/>
-        </w:rPr>
-        <w:t>CNNBrasil</w:t>
-      </w:r>
-      <w:proofErr w:type="spellEnd"/>
-      <w:r>
-        <w:rPr>
-          <w:rFonts w:ascii="Arial" w:eastAsia="Arial" w:hAnsi="Arial" w:cs="Arial"/>
-          <w:b/>
-          <w:sz w:val="24"/>
-          <w:szCs w:val="24"/>
-        </w:rPr>
-        <w:t xml:space="preserve">. </w:t>
-      </w:r>
-      <w:r>
-        <w:rPr>
-          <w:rFonts w:ascii="Arial" w:eastAsia="Arial" w:hAnsi="Arial" w:cs="Arial"/>
-          <w:sz w:val="24"/>
-          <w:szCs w:val="24"/>
-        </w:rPr>
-        <w:t>Mercado global de computadores volta a crescer após dois ano em queda.</w:t>
-      </w:r>
-      <w:r>
-        <w:rPr>
-          <w:rFonts w:ascii="Arial" w:eastAsia="Arial" w:hAnsi="Arial" w:cs="Arial"/>
-          <w:sz w:val="24"/>
-          <w:szCs w:val="24"/>
-        </w:rPr>
-        <w:br/>
-        <w:t xml:space="preserve">Disponível em: </w:t>
-      </w:r>
-      <w:hyperlink r:id="rId18" w:history="1">
-        <w:r>
-          <w:rPr>
-            <w:rStyle w:val="Hyperlink"/>
-            <w:rFonts w:ascii="Arial" w:eastAsia="Arial" w:hAnsi="Arial" w:cs="Arial"/>
-            <w:sz w:val="24"/>
-            <w:szCs w:val="24"/>
-          </w:rPr>
-          <w:t>https://www.cnnbrasil.com.br/economia/negocios/mercado-global-de-computadores-volta-a-crescer-apos-dois-anos-em-queda/</w:t>
-        </w:r>
-      </w:hyperlink>
-      <w:r>
-        <w:rPr>
-          <w:rFonts w:ascii="Arial" w:eastAsia="Arial" w:hAnsi="Arial" w:cs="Arial"/>
-          <w:sz w:val="24"/>
-          <w:szCs w:val="24"/>
-        </w:rPr>
-        <w:t>.</w:t>
-      </w:r>
-    </w:p>
-    <w:p>
-      <w:pPr>
-        <w:rPr>
-          <w:rFonts w:ascii="Arial" w:eastAsia="Arial" w:hAnsi="Arial" w:cs="Arial"/>
-          <w:sz w:val="24"/>
-          <w:szCs w:val="24"/>
-        </w:rPr>
-      </w:pPr>
-    </w:p>
-    <w:p>
-      <w:pPr>
-        <w:rPr>
-          <w:rFonts w:ascii="Arial" w:eastAsia="Arial" w:hAnsi="Arial" w:cs="Arial"/>
-          <w:sz w:val="24"/>
-          <w:szCs w:val="24"/>
-        </w:rPr>
-      </w:pPr>
-      <w:r>
-        <w:rPr>
-          <w:rFonts w:ascii="Arial" w:eastAsia="Arial" w:hAnsi="Arial" w:cs="Arial"/>
-          <w:b/>
-          <w:sz w:val="24"/>
-          <w:szCs w:val="24"/>
-        </w:rPr>
-        <w:t xml:space="preserve">Mundo </w:t>
-      </w:r>
-      <w:proofErr w:type="spellStart"/>
-      <w:r>
-        <w:rPr>
-          <w:rFonts w:ascii="Arial" w:eastAsia="Arial" w:hAnsi="Arial" w:cs="Arial"/>
-          <w:b/>
-          <w:sz w:val="24"/>
-          <w:szCs w:val="24"/>
-        </w:rPr>
-        <w:t>Contectado</w:t>
-      </w:r>
-      <w:proofErr w:type="spellEnd"/>
-      <w:r>
-        <w:rPr>
-          <w:rFonts w:ascii="Arial" w:eastAsia="Arial" w:hAnsi="Arial" w:cs="Arial"/>
-          <w:b/>
-          <w:sz w:val="24"/>
-          <w:szCs w:val="24"/>
-        </w:rPr>
-        <w:t xml:space="preserve">. </w:t>
-      </w:r>
-      <w:r>
-        <w:rPr>
-          <w:rFonts w:ascii="Arial" w:eastAsia="Arial" w:hAnsi="Arial" w:cs="Arial"/>
-          <w:sz w:val="24"/>
-          <w:szCs w:val="24"/>
-        </w:rPr>
-        <w:t>IA aumenta venda de computadores em 3% durante primeiro trimestre de 2024.</w:t>
-      </w:r>
-      <w:r>
-        <w:rPr>
-          <w:rFonts w:ascii="Arial" w:eastAsia="Arial" w:hAnsi="Arial" w:cs="Arial"/>
-          <w:sz w:val="24"/>
-          <w:szCs w:val="24"/>
-        </w:rPr>
-        <w:br/>
-        <w:t xml:space="preserve">Disponível em: </w:t>
-      </w:r>
-      <w:hyperlink r:id="rId19" w:history="1">
-        <w:r>
-          <w:rPr>
-            <w:rStyle w:val="Hyperlink"/>
-            <w:rFonts w:ascii="Arial" w:eastAsia="Arial" w:hAnsi="Arial" w:cs="Arial"/>
-            <w:sz w:val="24"/>
-            <w:szCs w:val="24"/>
-          </w:rPr>
-          <w:t>https://www.mundoconectado.com.br/inteligencia-artificial/ia-aumenta-venda-de-computadores-em-3-durante-primeiro-trimestre-de-2024/</w:t>
-        </w:r>
-      </w:hyperlink>
-      <w:r>
-        <w:rPr>
-          <w:rFonts w:ascii="Arial" w:eastAsia="Arial" w:hAnsi="Arial" w:cs="Arial"/>
-          <w:sz w:val="24"/>
-          <w:szCs w:val="24"/>
-        </w:rPr>
-        <w:t>.</w:t>
-      </w:r>
-    </w:p>
-    <w:p>
-      <w:pPr>
-        <w:rPr>
-          <w:rFonts w:ascii="Arial" w:eastAsia="Arial" w:hAnsi="Arial" w:cs="Arial"/>
-          <w:bCs/>
-          <w:sz w:val="24"/>
-          <w:szCs w:val="24"/>
-        </w:rPr>
-      </w:pPr>
-    </w:p>
-    <w:p>
-      <w:pPr>
-        <w:rPr>
-          <w:rFonts w:ascii="Arial" w:eastAsia="Arial" w:hAnsi="Arial" w:cs="Arial"/>
-          <w:bCs/>
-          <w:sz w:val="24"/>
-          <w:szCs w:val="24"/>
-        </w:rPr>
-      </w:pPr>
-      <w:proofErr w:type="spellStart"/>
-      <w:r>
-        <w:rPr>
-          <w:rFonts w:ascii="Arial" w:eastAsia="Arial" w:hAnsi="Arial" w:cs="Arial"/>
-          <w:b/>
-          <w:bCs/>
-          <w:sz w:val="24"/>
-          <w:szCs w:val="24"/>
-        </w:rPr>
-        <w:t>Condair</w:t>
-      </w:r>
-      <w:proofErr w:type="spellEnd"/>
-      <w:r>
-        <w:rPr>
-          <w:rFonts w:ascii="Arial" w:eastAsia="Arial" w:hAnsi="Arial" w:cs="Arial"/>
-          <w:b/>
-          <w:bCs/>
-          <w:sz w:val="24"/>
-          <w:szCs w:val="24"/>
-        </w:rPr>
-        <w:t xml:space="preserve">. </w:t>
-      </w:r>
-      <w:r>
-        <w:rPr>
-          <w:rFonts w:ascii="Arial" w:eastAsia="Arial" w:hAnsi="Arial" w:cs="Arial"/>
-          <w:bCs/>
-          <w:sz w:val="24"/>
-          <w:szCs w:val="24"/>
-        </w:rPr>
-        <w:t>Umidade para ambientes com eletrônicos: Como reduzir o pó.</w:t>
-      </w:r>
-      <w:r>
-        <w:rPr>
-          <w:rFonts w:ascii="Arial" w:eastAsia="Arial" w:hAnsi="Arial" w:cs="Arial"/>
-          <w:bCs/>
-          <w:sz w:val="24"/>
-          <w:szCs w:val="24"/>
-        </w:rPr>
-        <w:br/>
-        <w:t xml:space="preserve">Disponível em: </w:t>
-      </w:r>
-      <w:hyperlink r:id="rId20" w:anchor=":~:text=A%20maneira%20mais%20eficaz%20de,umidade%20com%20muito%20mais%20efici%C3%AAncia" w:history="1">
         <w:r>
           <w:rPr>
             <w:rStyle w:val="Hyperlink"/>
@@ -2783,9 +3215,116 @@
             <w:sz w:val="24"/>
             <w:szCs w:val="24"/>
           </w:rPr>
-          <w:t xml:space="preserve">https://www.condair.com.br/Humedad-para-electrónica-Cómo-reducir-el-polvo#:~:text=A maneira mais eficaz </w:t>
+          <w:t>https://www.tupi.fm/entretenimento/show-de-djavan-no-tim-music-rio-gera-trafego-recorde-de-dados-na-rede-5g/</w:t>
         </w:r>
-        <w:proofErr w:type="spellStart"/>
+      </w:hyperlink>
+      <w:r>
+        <w:rPr>
+          <w:rFonts w:ascii="Arial" w:eastAsia="Arial" w:hAnsi="Arial" w:cs="Arial"/>
+          <w:bCs/>
+          <w:sz w:val="24"/>
+          <w:szCs w:val="24"/>
+        </w:rPr>
+        <w:t xml:space="preserve"> </w:t>
+      </w:r>
+    </w:p>
+    <w:p>
+      <w:pPr>
+        <w:rPr>
+          <w:rFonts w:ascii="Arial" w:eastAsia="Arial" w:hAnsi="Arial" w:cs="Arial"/>
+          <w:bCs/>
+          <w:sz w:val="24"/>
+          <w:szCs w:val="24"/>
+        </w:rPr>
+      </w:pPr>
+    </w:p>
+    <w:p>
+      <w:pPr>
+        <w:rPr>
+          <w:rFonts w:ascii="Arial" w:eastAsia="Arial" w:hAnsi="Arial" w:cs="Arial"/>
+          <w:bCs/>
+          <w:sz w:val="24"/>
+          <w:szCs w:val="24"/>
+        </w:rPr>
+      </w:pPr>
+      <w:r>
+        <w:rPr>
+          <w:rFonts w:ascii="Arial" w:eastAsia="Arial" w:hAnsi="Arial" w:cs="Arial"/>
+          <w:b/>
+          <w:bCs/>
+          <w:sz w:val="24"/>
+          <w:szCs w:val="24"/>
+        </w:rPr>
+        <w:t>Música no Brasil</w:t>
+      </w:r>
+      <w:r>
+        <w:rPr>
+          <w:rFonts w:ascii="Arial" w:eastAsia="Arial" w:hAnsi="Arial" w:cs="Arial"/>
+          <w:b/>
+          <w:bCs/>
+          <w:sz w:val="24"/>
+          <w:szCs w:val="24"/>
+        </w:rPr>
+        <w:t>.</w:t>
+      </w:r>
+      <w:r>
+        <w:rPr>
+          <w:rFonts w:ascii="Arial" w:eastAsia="Arial" w:hAnsi="Arial" w:cs="Arial"/>
+          <w:b/>
+          <w:bCs/>
+          <w:sz w:val="24"/>
+          <w:szCs w:val="24"/>
+        </w:rPr>
+        <w:t xml:space="preserve"> </w:t>
+      </w:r>
+      <w:r>
+        <w:rPr>
+          <w:rFonts w:ascii="Arial" w:eastAsia="Arial" w:hAnsi="Arial" w:cs="Arial"/>
+          <w:bCs/>
+          <w:sz w:val="24"/>
+          <w:szCs w:val="24"/>
+        </w:rPr>
+        <w:t>Tesouro da Cultura Brasileira</w:t>
+      </w:r>
+      <w:r>
+        <w:rPr>
+          <w:rFonts w:ascii="Arial" w:eastAsia="Arial" w:hAnsi="Arial" w:cs="Arial"/>
+          <w:bCs/>
+          <w:sz w:val="24"/>
+          <w:szCs w:val="24"/>
+        </w:rPr>
+        <w:t>.</w:t>
+      </w:r>
+      <w:r>
+        <w:rPr>
+          <w:rFonts w:ascii="Arial" w:eastAsia="Arial" w:hAnsi="Arial" w:cs="Arial"/>
+          <w:b/>
+          <w:bCs/>
+          <w:sz w:val="24"/>
+          <w:szCs w:val="24"/>
+        </w:rPr>
+        <w:br/>
+      </w:r>
+      <w:r>
+        <w:rPr>
+          <w:rFonts w:ascii="Arial" w:eastAsia="Arial" w:hAnsi="Arial" w:cs="Arial"/>
+          <w:b/>
+          <w:bCs/>
+          <w:sz w:val="24"/>
+          <w:szCs w:val="24"/>
+        </w:rPr>
+        <w:t>Di</w:t>
+      </w:r>
+      <w:r>
+        <w:rPr>
+          <w:rFonts w:ascii="Arial" w:eastAsia="Arial" w:hAnsi="Arial" w:cs="Arial"/>
+          <w:bCs/>
+          <w:sz w:val="24"/>
+          <w:szCs w:val="24"/>
+        </w:rPr>
+        <w:t xml:space="preserve">sponível em: </w:t>
+      </w:r>
+      <w:hyperlink r:id="rId18" w:history="1">
         <w:r>
           <w:rPr>
             <w:rStyle w:val="Hyperlink"/>
@@ -2794,9 +3333,95 @@
             <w:sz w:val="24"/>
             <w:szCs w:val="24"/>
           </w:rPr>
-          <w:t>de,umidade</w:t>
+          <w:t>https://musicanobrasil.com.br/djavan-tesouro-da-cultura-brasileira/</w:t>
         </w:r>
-        <w:proofErr w:type="spellEnd"/>
+      </w:hyperlink>
+      <w:r>
+        <w:rPr>
+          <w:rFonts w:ascii="Arial" w:eastAsia="Arial" w:hAnsi="Arial" w:cs="Arial"/>
+          <w:bCs/>
+          <w:sz w:val="24"/>
+          <w:szCs w:val="24"/>
+        </w:rPr>
+        <w:t xml:space="preserve"> </w:t>
+      </w:r>
+    </w:p>
+    <w:p>
+      <w:pPr>
+        <w:rPr>
+          <w:rFonts w:ascii="Arial" w:eastAsia="Arial" w:hAnsi="Arial" w:cs="Arial"/>
+          <w:bCs/>
+          <w:sz w:val="24"/>
+          <w:szCs w:val="24"/>
+        </w:rPr>
+      </w:pPr>
+    </w:p>
+    <w:p>
+      <w:pPr>
+        <w:rPr>
+          <w:rFonts w:ascii="Arial" w:eastAsia="Arial" w:hAnsi="Arial" w:cs="Arial"/>
+          <w:bCs/>
+          <w:sz w:val="24"/>
+          <w:szCs w:val="24"/>
+        </w:rPr>
+      </w:pPr>
+      <w:r>
+        <w:rPr>
+          <w:rFonts w:ascii="Arial" w:eastAsia="Arial" w:hAnsi="Arial" w:cs="Arial"/>
+          <w:b/>
+          <w:bCs/>
+          <w:sz w:val="24"/>
+          <w:szCs w:val="24"/>
+        </w:rPr>
+        <w:t>UBC</w:t>
+      </w:r>
+      <w:r>
+        <w:rPr>
+          <w:rFonts w:ascii="Arial" w:eastAsia="Arial" w:hAnsi="Arial" w:cs="Arial"/>
+          <w:b/>
+          <w:bCs/>
+          <w:sz w:val="24"/>
+          <w:szCs w:val="24"/>
+        </w:rPr>
+        <w:t xml:space="preserve">. </w:t>
+      </w:r>
+      <w:r>
+        <w:rPr>
+          <w:rFonts w:ascii="Arial" w:eastAsia="Arial" w:hAnsi="Arial" w:cs="Arial"/>
+          <w:bCs/>
+          <w:sz w:val="24"/>
+          <w:szCs w:val="24"/>
+        </w:rPr>
+        <w:t>No Brasil e no mundo, mercado de mús</w:t>
+      </w:r>
+      <w:r>
+        <w:rPr>
+          <w:rFonts w:ascii="Arial" w:eastAsia="Arial" w:hAnsi="Arial" w:cs="Arial"/>
+          <w:bCs/>
+          <w:sz w:val="24"/>
+          <w:szCs w:val="24"/>
+        </w:rPr>
+        <w:t>ica gravada cresce.</w:t>
+      </w:r>
+      <w:r>
+        <w:rPr>
+          <w:rFonts w:ascii="Arial" w:eastAsia="Arial" w:hAnsi="Arial" w:cs="Arial"/>
+          <w:bCs/>
+          <w:sz w:val="24"/>
+          <w:szCs w:val="24"/>
+        </w:rPr>
+        <w:br/>
+      </w:r>
+      <w:r>
+        <w:rPr>
+          <w:rFonts w:ascii="Arial" w:eastAsia="Arial" w:hAnsi="Arial" w:cs="Arial"/>
+          <w:bCs/>
+          <w:sz w:val="24"/>
+          <w:szCs w:val="24"/>
+        </w:rPr>
+        <w:t xml:space="preserve">Disponível em: </w:t>
+      </w:r>
+      <w:hyperlink r:id="rId19" w:history="1">
         <w:r>
           <w:rPr>
             <w:rStyle w:val="Hyperlink"/>
@@ -2805,7 +3430,7 @@
             <w:sz w:val="24"/>
             <w:szCs w:val="24"/>
           </w:rPr>
-          <w:t xml:space="preserve"> com muito mais eficiência</w:t>
+          <w:t>https://www.ubc.org.br/publicacoes/noticia/22503/no-brasil-e-no-mundo-mercado-de-musica-gravada-cresce-forte-em-2023</w:t>
         </w:r>
       </w:hyperlink>
       <w:r>
@@ -2815,951 +3440,14 @@
           <w:sz w:val="24"/>
           <w:szCs w:val="24"/>
         </w:rPr>
-        <w:t>.</w:t>
-      </w:r>
-    </w:p>
-    <w:p>
-      <w:pPr>
-        <w:rPr>
-          <w:rFonts w:ascii="Arial" w:eastAsia="Arial" w:hAnsi="Arial" w:cs="Arial"/>
-          <w:bCs/>
-          <w:sz w:val="24"/>
-          <w:szCs w:val="24"/>
-        </w:rPr>
-      </w:pPr>
-    </w:p>
-    <w:p>
-      <w:pPr>
-        <w:rPr>
-          <w:rFonts w:ascii="Arial" w:eastAsia="Arial" w:hAnsi="Arial" w:cs="Arial"/>
-          <w:bCs/>
-          <w:sz w:val="24"/>
-          <w:szCs w:val="24"/>
-          <w:lang w:val="en-US"/>
-        </w:rPr>
-      </w:pPr>
-      <w:r>
-        <w:rPr>
-          <w:rFonts w:ascii="Arial" w:eastAsia="Arial" w:hAnsi="Arial" w:cs="Arial"/>
-          <w:b/>
-          <w:bCs/>
-          <w:sz w:val="24"/>
-          <w:szCs w:val="24"/>
-        </w:rPr>
-        <w:t xml:space="preserve">Avast. </w:t>
-      </w:r>
-      <w:r>
-        <w:rPr>
-          <w:rFonts w:ascii="Arial" w:eastAsia="Arial" w:hAnsi="Arial" w:cs="Arial"/>
-          <w:bCs/>
-          <w:sz w:val="24"/>
-          <w:szCs w:val="24"/>
-        </w:rPr>
-        <w:t xml:space="preserve">Como verificar a </w:t>
-      </w:r>
-      <w:proofErr w:type="spellStart"/>
-      <w:r>
-        <w:rPr>
-          <w:rFonts w:ascii="Arial" w:eastAsia="Arial" w:hAnsi="Arial" w:cs="Arial"/>
-          <w:bCs/>
-          <w:sz w:val="24"/>
-          <w:szCs w:val="24"/>
-        </w:rPr>
-        <w:t>temperature</w:t>
-      </w:r>
-      <w:proofErr w:type="spellEnd"/>
-      <w:r>
-        <w:rPr>
-          <w:rFonts w:ascii="Arial" w:eastAsia="Arial" w:hAnsi="Arial" w:cs="Arial"/>
-          <w:bCs/>
-          <w:sz w:val="24"/>
-          <w:szCs w:val="24"/>
-        </w:rPr>
-        <w:t xml:space="preserve"> do CPU.</w:t>
-      </w:r>
-      <w:r>
-        <w:rPr>
-          <w:rFonts w:ascii="Arial" w:eastAsia="Arial" w:hAnsi="Arial" w:cs="Arial"/>
-          <w:b/>
-          <w:bCs/>
-          <w:sz w:val="24"/>
-          <w:szCs w:val="24"/>
-        </w:rPr>
-        <w:br/>
-      </w:r>
-      <w:proofErr w:type="spellStart"/>
-      <w:r>
-        <w:rPr>
-          <w:rFonts w:ascii="Arial" w:eastAsia="Arial" w:hAnsi="Arial" w:cs="Arial"/>
-          <w:b/>
-          <w:bCs/>
-          <w:sz w:val="24"/>
-          <w:szCs w:val="24"/>
-          <w:lang w:val="en-US"/>
-        </w:rPr>
-        <w:t>Di</w:t>
-      </w:r>
-      <w:r>
-        <w:rPr>
-          <w:rFonts w:ascii="Arial" w:eastAsia="Arial" w:hAnsi="Arial" w:cs="Arial"/>
-          <w:bCs/>
-          <w:sz w:val="24"/>
-          <w:szCs w:val="24"/>
-          <w:lang w:val="en-US"/>
-        </w:rPr>
-        <w:t>sponível</w:t>
-      </w:r>
-      <w:proofErr w:type="spellEnd"/>
-      <w:r>
-        <w:rPr>
-          <w:rFonts w:ascii="Arial" w:eastAsia="Arial" w:hAnsi="Arial" w:cs="Arial"/>
-          <w:bCs/>
-          <w:sz w:val="24"/>
-          <w:szCs w:val="24"/>
-          <w:lang w:val="en-US"/>
-        </w:rPr>
         <w:t xml:space="preserve"> </w:t>
-      </w:r>
-      <w:proofErr w:type="spellStart"/>
-      <w:r>
-        <w:rPr>
-          <w:rFonts w:ascii="Arial" w:eastAsia="Arial" w:hAnsi="Arial" w:cs="Arial"/>
-          <w:bCs/>
-          <w:sz w:val="24"/>
-          <w:szCs w:val="24"/>
-          <w:lang w:val="en-US"/>
-        </w:rPr>
-        <w:t>em</w:t>
-      </w:r>
-      <w:proofErr w:type="spellEnd"/>
-      <w:r>
-        <w:rPr>
-          <w:rFonts w:ascii="Arial" w:eastAsia="Arial" w:hAnsi="Arial" w:cs="Arial"/>
-          <w:bCs/>
-          <w:sz w:val="24"/>
-          <w:szCs w:val="24"/>
-          <w:lang w:val="en-US"/>
-        </w:rPr>
-        <w:t xml:space="preserve">: </w:t>
-      </w:r>
-      <w:hyperlink r:id="rId21" w:anchor=":~:text=How%20hot%20should%20my%20CPU,consider%20this%20the%20absolute%20limit" w:history="1">
-        <w:r>
-          <w:rPr>
-            <w:rStyle w:val="Hyperlink"/>
-            <w:rFonts w:ascii="Arial" w:eastAsia="Arial" w:hAnsi="Arial" w:cs="Arial"/>
-            <w:bCs/>
-            <w:sz w:val="24"/>
-            <w:szCs w:val="24"/>
-            <w:lang w:val="en-US"/>
-          </w:rPr>
-          <w:t xml:space="preserve">https://www.avast.com/c-how-to-check-cpu-temperature#:~:text=How hot should my </w:t>
-        </w:r>
-        <w:proofErr w:type="spellStart"/>
-        <w:r>
-          <w:rPr>
-            <w:rStyle w:val="Hyperlink"/>
-            <w:rFonts w:ascii="Arial" w:eastAsia="Arial" w:hAnsi="Arial" w:cs="Arial"/>
-            <w:bCs/>
-            <w:sz w:val="24"/>
-            <w:szCs w:val="24"/>
-            <w:lang w:val="en-US"/>
-          </w:rPr>
-          <w:t>CPU,consider</w:t>
-        </w:r>
-        <w:proofErr w:type="spellEnd"/>
-        <w:r>
-          <w:rPr>
-            <w:rStyle w:val="Hyperlink"/>
-            <w:rFonts w:ascii="Arial" w:eastAsia="Arial" w:hAnsi="Arial" w:cs="Arial"/>
-            <w:bCs/>
-            <w:sz w:val="24"/>
-            <w:szCs w:val="24"/>
-            <w:lang w:val="en-US"/>
-          </w:rPr>
-          <w:t xml:space="preserve"> this the absolute limit</w:t>
-        </w:r>
-      </w:hyperlink>
-      <w:r>
-        <w:rPr>
-          <w:rFonts w:ascii="Arial" w:eastAsia="Arial" w:hAnsi="Arial" w:cs="Arial"/>
-          <w:bCs/>
-          <w:sz w:val="24"/>
-          <w:szCs w:val="24"/>
-          <w:lang w:val="en-US"/>
-        </w:rPr>
-        <w:t>.</w:t>
-      </w:r>
-    </w:p>
-    <w:p>
-      <w:pPr>
-        <w:rPr>
-          <w:rFonts w:ascii="Arial" w:eastAsia="Arial" w:hAnsi="Arial" w:cs="Arial"/>
-          <w:bCs/>
-          <w:sz w:val="24"/>
-          <w:szCs w:val="24"/>
-          <w:lang w:val="en-US"/>
-        </w:rPr>
-      </w:pPr>
-    </w:p>
-    <w:p>
-      <w:pPr>
-        <w:rPr>
-          <w:rFonts w:ascii="Arial" w:eastAsia="Arial" w:hAnsi="Arial" w:cs="Arial"/>
-          <w:bCs/>
-          <w:sz w:val="24"/>
-          <w:szCs w:val="24"/>
-          <w:lang w:val="en-US"/>
-        </w:rPr>
-      </w:pPr>
-      <w:r>
-        <w:rPr>
-          <w:rFonts w:ascii="Arial" w:eastAsia="Arial" w:hAnsi="Arial" w:cs="Arial"/>
-          <w:b/>
-          <w:bCs/>
-          <w:sz w:val="24"/>
-          <w:szCs w:val="24"/>
-        </w:rPr>
-        <w:t xml:space="preserve">Norton. </w:t>
-      </w:r>
-      <w:r>
-        <w:rPr>
-          <w:rFonts w:ascii="Arial" w:eastAsia="Arial" w:hAnsi="Arial" w:cs="Arial"/>
-          <w:bCs/>
-          <w:sz w:val="24"/>
-          <w:szCs w:val="24"/>
-        </w:rPr>
-        <w:t>Motivo pelo qual o</w:t>
-      </w:r>
-      <w:r>
-        <w:rPr>
-          <w:rFonts w:ascii="Arial" w:eastAsia="Arial" w:hAnsi="Arial" w:cs="Arial"/>
-          <w:bCs/>
-          <w:sz w:val="24"/>
-          <w:szCs w:val="24"/>
-        </w:rPr>
-        <w:t xml:space="preserve"> computador está superaquecendo e como </w:t>
-      </w:r>
-      <w:r>
-        <w:rPr>
-          <w:rFonts w:ascii="Arial" w:eastAsia="Arial" w:hAnsi="Arial" w:cs="Arial"/>
-          <w:bCs/>
-          <w:sz w:val="24"/>
-          <w:szCs w:val="24"/>
-        </w:rPr>
-        <w:t>resolver o problema.</w:t>
-      </w:r>
-      <w:r>
-        <w:rPr>
-          <w:rFonts w:ascii="Arial" w:eastAsia="Arial" w:hAnsi="Arial" w:cs="Arial"/>
-          <w:bCs/>
-          <w:sz w:val="24"/>
-          <w:szCs w:val="24"/>
-        </w:rPr>
-        <w:br/>
-      </w:r>
-      <w:proofErr w:type="spellStart"/>
-      <w:r>
-        <w:rPr>
-          <w:rFonts w:ascii="Arial" w:eastAsia="Arial" w:hAnsi="Arial" w:cs="Arial"/>
-          <w:bCs/>
-          <w:sz w:val="24"/>
-          <w:szCs w:val="24"/>
-          <w:lang w:val="en-US"/>
-        </w:rPr>
-        <w:t>Disponível</w:t>
-      </w:r>
-      <w:proofErr w:type="spellEnd"/>
-      <w:r>
-        <w:rPr>
-          <w:rFonts w:ascii="Arial" w:eastAsia="Arial" w:hAnsi="Arial" w:cs="Arial"/>
-          <w:bCs/>
-          <w:sz w:val="24"/>
-          <w:szCs w:val="24"/>
-          <w:lang w:val="en-US"/>
-        </w:rPr>
-        <w:t xml:space="preserve"> </w:t>
-      </w:r>
-      <w:proofErr w:type="spellStart"/>
-      <w:r>
-        <w:rPr>
-          <w:rFonts w:ascii="Arial" w:eastAsia="Arial" w:hAnsi="Arial" w:cs="Arial"/>
-          <w:bCs/>
-          <w:sz w:val="24"/>
-          <w:szCs w:val="24"/>
-          <w:lang w:val="en-US"/>
-        </w:rPr>
-        <w:t>em</w:t>
-      </w:r>
-      <w:proofErr w:type="spellEnd"/>
-      <w:r>
-        <w:rPr>
-          <w:rFonts w:ascii="Arial" w:eastAsia="Arial" w:hAnsi="Arial" w:cs="Arial"/>
-          <w:bCs/>
-          <w:sz w:val="24"/>
-          <w:szCs w:val="24"/>
-          <w:lang w:val="en-US"/>
-        </w:rPr>
-        <w:t xml:space="preserve">: </w:t>
-      </w:r>
-      <w:hyperlink r:id="rId22" w:anchor=":~:text=How%20hot%20should%20my%20CPU,consider%20this%20the%20absolute%20limit" w:history="1">
-        <w:r>
-          <w:rPr>
-            <w:rStyle w:val="Hyperlink"/>
-            <w:rFonts w:ascii="Arial" w:eastAsia="Arial" w:hAnsi="Arial" w:cs="Arial"/>
-            <w:bCs/>
-            <w:sz w:val="24"/>
-            <w:szCs w:val="24"/>
-            <w:lang w:val="en-US"/>
-          </w:rPr>
-          <w:t xml:space="preserve">https://www.avast.com/c-how-to-check-cpu-temperature#:~:text=How hot should my </w:t>
-        </w:r>
-        <w:proofErr w:type="spellStart"/>
-        <w:r>
-          <w:rPr>
-            <w:rStyle w:val="Hyperlink"/>
-            <w:rFonts w:ascii="Arial" w:eastAsia="Arial" w:hAnsi="Arial" w:cs="Arial"/>
-            <w:bCs/>
-            <w:sz w:val="24"/>
-            <w:szCs w:val="24"/>
-            <w:lang w:val="en-US"/>
-          </w:rPr>
-          <w:t>CPU,consider</w:t>
-        </w:r>
-        <w:proofErr w:type="spellEnd"/>
-        <w:r>
-          <w:rPr>
-            <w:rStyle w:val="Hyperlink"/>
-            <w:rFonts w:ascii="Arial" w:eastAsia="Arial" w:hAnsi="Arial" w:cs="Arial"/>
-            <w:bCs/>
-            <w:sz w:val="24"/>
-            <w:szCs w:val="24"/>
-            <w:lang w:val="en-US"/>
-          </w:rPr>
-          <w:t xml:space="preserve"> this the absolute limit</w:t>
-        </w:r>
-      </w:hyperlink>
-      <w:r>
-        <w:rPr>
-          <w:rFonts w:ascii="Arial" w:eastAsia="Arial" w:hAnsi="Arial" w:cs="Arial"/>
-          <w:bCs/>
-          <w:sz w:val="24"/>
-          <w:szCs w:val="24"/>
-          <w:lang w:val="en-US"/>
-        </w:rPr>
-        <w:t>.</w:t>
-      </w:r>
-    </w:p>
-    <w:p>
-      <w:pPr>
-        <w:rPr>
-          <w:rFonts w:ascii="Arial" w:eastAsia="Arial" w:hAnsi="Arial" w:cs="Arial"/>
-          <w:bCs/>
-          <w:sz w:val="24"/>
-          <w:szCs w:val="24"/>
-          <w:lang w:val="en-US"/>
-        </w:rPr>
-      </w:pPr>
-    </w:p>
-    <w:p>
-      <w:pPr>
-        <w:rPr>
-          <w:rFonts w:ascii="Arial" w:eastAsia="Arial" w:hAnsi="Arial" w:cs="Arial"/>
-          <w:bCs/>
-          <w:sz w:val="24"/>
-          <w:szCs w:val="24"/>
-          <w:lang w:val="en-US"/>
-        </w:rPr>
-      </w:pPr>
-      <w:r>
-        <w:rPr>
-          <w:rFonts w:ascii="Arial" w:eastAsia="Arial" w:hAnsi="Arial" w:cs="Arial"/>
-          <w:b/>
-          <w:bCs/>
-          <w:sz w:val="24"/>
-          <w:szCs w:val="24"/>
-        </w:rPr>
-        <w:t>Crucial.</w:t>
-      </w:r>
-      <w:r>
-        <w:rPr>
-          <w:rFonts w:ascii="Arial" w:eastAsia="Arial" w:hAnsi="Arial" w:cs="Arial"/>
-          <w:bCs/>
-          <w:sz w:val="24"/>
-          <w:szCs w:val="24"/>
-        </w:rPr>
-        <w:t xml:space="preserve"> Como</w:t>
-      </w:r>
-      <w:r>
-        <w:rPr>
-          <w:rFonts w:ascii="Arial" w:eastAsia="Arial" w:hAnsi="Arial" w:cs="Arial"/>
-          <w:bCs/>
-          <w:sz w:val="24"/>
-          <w:szCs w:val="24"/>
-        </w:rPr>
-        <w:t xml:space="preserve"> esfriar o s</w:t>
-      </w:r>
-      <w:r>
-        <w:rPr>
-          <w:rFonts w:ascii="Arial" w:eastAsia="Arial" w:hAnsi="Arial" w:cs="Arial"/>
-          <w:bCs/>
-          <w:sz w:val="24"/>
-          <w:szCs w:val="24"/>
-        </w:rPr>
-        <w:t>eu PC ou notebook.</w:t>
-      </w:r>
-      <w:r>
-        <w:rPr>
-          <w:rFonts w:ascii="Arial" w:eastAsia="Arial" w:hAnsi="Arial" w:cs="Arial"/>
-          <w:bCs/>
-          <w:sz w:val="24"/>
-          <w:szCs w:val="24"/>
-        </w:rPr>
-        <w:br/>
-      </w:r>
-      <w:proofErr w:type="spellStart"/>
-      <w:r>
-        <w:rPr>
-          <w:rFonts w:ascii="Arial" w:eastAsia="Arial" w:hAnsi="Arial" w:cs="Arial"/>
-          <w:bCs/>
-          <w:sz w:val="24"/>
-          <w:szCs w:val="24"/>
-          <w:lang w:val="en-US"/>
-        </w:rPr>
-        <w:t>Disponível</w:t>
-      </w:r>
-      <w:proofErr w:type="spellEnd"/>
-      <w:r>
-        <w:rPr>
-          <w:rFonts w:ascii="Arial" w:eastAsia="Arial" w:hAnsi="Arial" w:cs="Arial"/>
-          <w:bCs/>
-          <w:sz w:val="24"/>
-          <w:szCs w:val="24"/>
-          <w:lang w:val="en-US"/>
-        </w:rPr>
-        <w:t xml:space="preserve"> </w:t>
-      </w:r>
-      <w:proofErr w:type="spellStart"/>
-      <w:r>
-        <w:rPr>
-          <w:rFonts w:ascii="Arial" w:eastAsia="Arial" w:hAnsi="Arial" w:cs="Arial"/>
-          <w:bCs/>
-          <w:sz w:val="24"/>
-          <w:szCs w:val="24"/>
-          <w:lang w:val="en-US"/>
-        </w:rPr>
-        <w:t>em</w:t>
-      </w:r>
-      <w:proofErr w:type="spellEnd"/>
-      <w:r>
-        <w:rPr>
-          <w:rFonts w:ascii="Arial" w:eastAsia="Arial" w:hAnsi="Arial" w:cs="Arial"/>
-          <w:bCs/>
-          <w:sz w:val="24"/>
-          <w:szCs w:val="24"/>
-          <w:lang w:val="en-US"/>
-        </w:rPr>
-        <w:t xml:space="preserve">: </w:t>
-      </w:r>
-      <w:hyperlink r:id="rId23" w:anchor=":~:text=While%20running%20intensive%20apps%20or,resulting%20in%20a%20reduced%20lifespan" w:history="1">
-        <w:r>
-          <w:rPr>
-            <w:rStyle w:val="Hyperlink"/>
-            <w:rFonts w:ascii="Arial" w:eastAsia="Arial" w:hAnsi="Arial" w:cs="Arial"/>
-            <w:bCs/>
-            <w:sz w:val="24"/>
-            <w:szCs w:val="24"/>
-            <w:lang w:val="en-US"/>
-          </w:rPr>
-          <w:t xml:space="preserve">https://www.crucial.com/support/system-maintenance-cooling#:~:text=While running intensive apps </w:t>
-        </w:r>
-        <w:proofErr w:type="spellStart"/>
-        <w:r>
-          <w:rPr>
-            <w:rStyle w:val="Hyperlink"/>
-            <w:rFonts w:ascii="Arial" w:eastAsia="Arial" w:hAnsi="Arial" w:cs="Arial"/>
-            <w:bCs/>
-            <w:sz w:val="24"/>
-            <w:szCs w:val="24"/>
-            <w:lang w:val="en-US"/>
-          </w:rPr>
-          <w:t>or,resulting</w:t>
-        </w:r>
-        <w:proofErr w:type="spellEnd"/>
-        <w:r>
-          <w:rPr>
-            <w:rStyle w:val="Hyperlink"/>
-            <w:rFonts w:ascii="Arial" w:eastAsia="Arial" w:hAnsi="Arial" w:cs="Arial"/>
-            <w:bCs/>
-            <w:sz w:val="24"/>
-            <w:szCs w:val="24"/>
-            <w:lang w:val="en-US"/>
-          </w:rPr>
-          <w:t xml:space="preserve"> in a reduced lifespan</w:t>
-        </w:r>
-      </w:hyperlink>
-      <w:r>
-        <w:rPr>
-          <w:rFonts w:ascii="Arial" w:eastAsia="Arial" w:hAnsi="Arial" w:cs="Arial"/>
-          <w:bCs/>
-          <w:sz w:val="24"/>
-          <w:szCs w:val="24"/>
-          <w:lang w:val="en-US"/>
-        </w:rPr>
-        <w:t>.</w:t>
-      </w:r>
-    </w:p>
-    <w:p>
-      <w:pPr>
-        <w:rPr>
-          <w:rFonts w:ascii="Arial" w:eastAsia="Arial" w:hAnsi="Arial" w:cs="Arial"/>
-          <w:bCs/>
-          <w:sz w:val="24"/>
-          <w:szCs w:val="24"/>
-          <w:lang w:val="en-US"/>
-        </w:rPr>
-      </w:pPr>
-    </w:p>
-    <w:p>
-      <w:pPr>
-        <w:rPr>
-          <w:rFonts w:ascii="Arial" w:eastAsia="Arial" w:hAnsi="Arial" w:cs="Arial"/>
-          <w:bCs/>
-          <w:sz w:val="24"/>
-          <w:szCs w:val="24"/>
-          <w:lang w:val="en-US"/>
-        </w:rPr>
-      </w:pPr>
-      <w:proofErr w:type="spellStart"/>
-      <w:r>
-        <w:rPr>
-          <w:rFonts w:ascii="Arial" w:eastAsia="Arial" w:hAnsi="Arial" w:cs="Arial"/>
-          <w:b/>
-          <w:bCs/>
-          <w:sz w:val="24"/>
-          <w:szCs w:val="24"/>
-          <w:lang w:val="en-US"/>
-        </w:rPr>
-        <w:t>Lifewire</w:t>
-      </w:r>
-      <w:proofErr w:type="spellEnd"/>
-      <w:r>
-        <w:rPr>
-          <w:rFonts w:ascii="Arial" w:eastAsia="Arial" w:hAnsi="Arial" w:cs="Arial"/>
-          <w:b/>
-          <w:bCs/>
-          <w:sz w:val="24"/>
-          <w:szCs w:val="24"/>
-          <w:lang w:val="en-US"/>
-        </w:rPr>
-        <w:t xml:space="preserve">. </w:t>
-      </w:r>
-      <w:r>
-        <w:rPr>
-          <w:rFonts w:ascii="Arial" w:eastAsia="Arial" w:hAnsi="Arial" w:cs="Arial"/>
-          <w:bCs/>
-          <w:sz w:val="24"/>
-          <w:szCs w:val="24"/>
-          <w:lang w:val="en-US"/>
-        </w:rPr>
-        <w:t>What’s a Safe Motherboard T</w:t>
-      </w:r>
-      <w:r>
-        <w:rPr>
-          <w:rFonts w:ascii="Arial" w:eastAsia="Arial" w:hAnsi="Arial" w:cs="Arial"/>
-          <w:bCs/>
-          <w:sz w:val="24"/>
-          <w:szCs w:val="24"/>
-          <w:lang w:val="en-US"/>
-        </w:rPr>
-        <w:t>emperature?</w:t>
-      </w:r>
-      <w:r>
-        <w:rPr>
-          <w:rFonts w:ascii="Arial" w:eastAsia="Arial" w:hAnsi="Arial" w:cs="Arial"/>
-          <w:bCs/>
-          <w:sz w:val="24"/>
-          <w:szCs w:val="24"/>
-          <w:lang w:val="en-US"/>
-        </w:rPr>
-        <w:br/>
-      </w:r>
-      <w:proofErr w:type="spellStart"/>
-      <w:r>
-        <w:rPr>
-          <w:rFonts w:ascii="Arial" w:eastAsia="Arial" w:hAnsi="Arial" w:cs="Arial"/>
-          <w:bCs/>
-          <w:sz w:val="24"/>
-          <w:szCs w:val="24"/>
-          <w:lang w:val="en-US"/>
-        </w:rPr>
-        <w:t>Disponível</w:t>
-      </w:r>
-      <w:proofErr w:type="spellEnd"/>
-      <w:r>
-        <w:rPr>
-          <w:rFonts w:ascii="Arial" w:eastAsia="Arial" w:hAnsi="Arial" w:cs="Arial"/>
-          <w:bCs/>
-          <w:sz w:val="24"/>
-          <w:szCs w:val="24"/>
-          <w:lang w:val="en-US"/>
-        </w:rPr>
-        <w:t xml:space="preserve"> </w:t>
-      </w:r>
-      <w:proofErr w:type="spellStart"/>
-      <w:r>
-        <w:rPr>
-          <w:rFonts w:ascii="Arial" w:eastAsia="Arial" w:hAnsi="Arial" w:cs="Arial"/>
-          <w:bCs/>
-          <w:sz w:val="24"/>
-          <w:szCs w:val="24"/>
-          <w:lang w:val="en-US"/>
-        </w:rPr>
-        <w:t>em</w:t>
-      </w:r>
-      <w:proofErr w:type="spellEnd"/>
-      <w:r>
-        <w:rPr>
-          <w:rFonts w:ascii="Arial" w:eastAsia="Arial" w:hAnsi="Arial" w:cs="Arial"/>
-          <w:bCs/>
-          <w:sz w:val="24"/>
-          <w:szCs w:val="24"/>
-          <w:lang w:val="en-US"/>
-        </w:rPr>
-        <w:t xml:space="preserve">: </w:t>
-      </w:r>
-      <w:hyperlink r:id="rId24" w:anchor=":~:text=At%20its%20worst%2C%20an%20overheated,the%20CPU%20on%20the%20motherboard" w:history="1">
-        <w:r>
-          <w:rPr>
-            <w:rStyle w:val="Hyperlink"/>
-            <w:rFonts w:ascii="Arial" w:eastAsia="Arial" w:hAnsi="Arial" w:cs="Arial"/>
-            <w:bCs/>
-            <w:sz w:val="24"/>
-            <w:szCs w:val="24"/>
-            <w:lang w:val="en-US"/>
-          </w:rPr>
-          <w:t xml:space="preserve">https://www.lifewire.com/safe-temperature-for-motherboard-5189570#:~:text=At its worst%2C an </w:t>
-        </w:r>
-        <w:proofErr w:type="spellStart"/>
-        <w:r>
-          <w:rPr>
-            <w:rStyle w:val="Hyperlink"/>
-            <w:rFonts w:ascii="Arial" w:eastAsia="Arial" w:hAnsi="Arial" w:cs="Arial"/>
-            <w:bCs/>
-            <w:sz w:val="24"/>
-            <w:szCs w:val="24"/>
-            <w:lang w:val="en-US"/>
-          </w:rPr>
-          <w:t>overheated,the</w:t>
-        </w:r>
-        <w:proofErr w:type="spellEnd"/>
-        <w:r>
-          <w:rPr>
-            <w:rStyle w:val="Hyperlink"/>
-            <w:rFonts w:ascii="Arial" w:eastAsia="Arial" w:hAnsi="Arial" w:cs="Arial"/>
-            <w:bCs/>
-            <w:sz w:val="24"/>
-            <w:szCs w:val="24"/>
-            <w:lang w:val="en-US"/>
-          </w:rPr>
-          <w:t xml:space="preserve"> CPU on the motherboard</w:t>
-        </w:r>
-      </w:hyperlink>
-      <w:r>
-        <w:rPr>
-          <w:rFonts w:ascii="Arial" w:eastAsia="Arial" w:hAnsi="Arial" w:cs="Arial"/>
-          <w:bCs/>
-          <w:sz w:val="24"/>
-          <w:szCs w:val="24"/>
-          <w:lang w:val="en-US"/>
-        </w:rPr>
-        <w:t>.</w:t>
-      </w:r>
-    </w:p>
-    <w:p>
-      <w:pPr>
-        <w:rPr>
-          <w:rFonts w:ascii="Arial" w:eastAsia="Arial" w:hAnsi="Arial" w:cs="Arial"/>
-          <w:bCs/>
-          <w:sz w:val="24"/>
-          <w:szCs w:val="24"/>
-          <w:lang w:val="en-US"/>
-        </w:rPr>
-      </w:pPr>
-    </w:p>
-    <w:p>
-      <w:pPr>
-        <w:rPr>
-          <w:rFonts w:ascii="Arial" w:eastAsia="Arial" w:hAnsi="Arial" w:cs="Arial"/>
-          <w:bCs/>
-          <w:sz w:val="24"/>
-          <w:szCs w:val="24"/>
-          <w:lang w:val="en-US"/>
-        </w:rPr>
-      </w:pPr>
-      <w:proofErr w:type="spellStart"/>
-      <w:r>
-        <w:rPr>
-          <w:rFonts w:ascii="Arial" w:eastAsia="Arial" w:hAnsi="Arial" w:cs="Arial"/>
-          <w:b/>
-          <w:bCs/>
-          <w:sz w:val="24"/>
-          <w:szCs w:val="24"/>
-          <w:lang w:val="en-US"/>
-        </w:rPr>
-        <w:t>ComputerCity</w:t>
-      </w:r>
-      <w:proofErr w:type="spellEnd"/>
-      <w:r>
-        <w:rPr>
-          <w:rFonts w:ascii="Arial" w:eastAsia="Arial" w:hAnsi="Arial" w:cs="Arial"/>
-          <w:b/>
-          <w:bCs/>
-          <w:sz w:val="24"/>
-          <w:szCs w:val="24"/>
-          <w:lang w:val="en-US"/>
-        </w:rPr>
-        <w:t xml:space="preserve">. </w:t>
-      </w:r>
-      <w:r>
-        <w:rPr>
-          <w:rFonts w:ascii="Arial" w:eastAsia="Arial" w:hAnsi="Arial" w:cs="Arial"/>
-          <w:bCs/>
-          <w:sz w:val="24"/>
-          <w:szCs w:val="24"/>
-          <w:lang w:val="en-US"/>
-        </w:rPr>
-        <w:t xml:space="preserve">Ideal CPU and GPU Temperature </w:t>
-      </w:r>
-      <w:r>
-        <w:rPr>
-          <w:rFonts w:ascii="Arial" w:eastAsia="Arial" w:hAnsi="Arial" w:cs="Arial"/>
-          <w:bCs/>
-          <w:sz w:val="24"/>
-          <w:szCs w:val="24"/>
-          <w:lang w:val="en-US"/>
-        </w:rPr>
-        <w:t>Range Charts.</w:t>
-      </w:r>
-      <w:r>
-        <w:rPr>
-          <w:rFonts w:ascii="Arial" w:eastAsia="Arial" w:hAnsi="Arial" w:cs="Arial"/>
-          <w:bCs/>
-          <w:sz w:val="24"/>
-          <w:szCs w:val="24"/>
-          <w:lang w:val="en-US"/>
-        </w:rPr>
-        <w:br/>
-      </w:r>
-      <w:proofErr w:type="spellStart"/>
-      <w:r>
-        <w:rPr>
-          <w:rFonts w:ascii="Arial" w:eastAsia="Arial" w:hAnsi="Arial" w:cs="Arial"/>
-          <w:bCs/>
-          <w:sz w:val="24"/>
-          <w:szCs w:val="24"/>
-          <w:lang w:val="en-US"/>
-        </w:rPr>
-        <w:t>Disponível</w:t>
-      </w:r>
-      <w:proofErr w:type="spellEnd"/>
-      <w:r>
-        <w:rPr>
-          <w:rFonts w:ascii="Arial" w:eastAsia="Arial" w:hAnsi="Arial" w:cs="Arial"/>
-          <w:bCs/>
-          <w:sz w:val="24"/>
-          <w:szCs w:val="24"/>
-          <w:lang w:val="en-US"/>
-        </w:rPr>
-        <w:t xml:space="preserve"> </w:t>
-      </w:r>
-      <w:proofErr w:type="spellStart"/>
-      <w:r>
-        <w:rPr>
-          <w:rFonts w:ascii="Arial" w:eastAsia="Arial" w:hAnsi="Arial" w:cs="Arial"/>
-          <w:bCs/>
-          <w:sz w:val="24"/>
-          <w:szCs w:val="24"/>
-          <w:lang w:val="en-US"/>
-        </w:rPr>
-        <w:t>em</w:t>
-      </w:r>
-      <w:proofErr w:type="spellEnd"/>
-      <w:r>
-        <w:rPr>
-          <w:rFonts w:ascii="Arial" w:eastAsia="Arial" w:hAnsi="Arial" w:cs="Arial"/>
-          <w:bCs/>
-          <w:sz w:val="24"/>
-          <w:szCs w:val="24"/>
-          <w:lang w:val="en-US"/>
-        </w:rPr>
-        <w:t xml:space="preserve">: </w:t>
-      </w:r>
-      <w:hyperlink r:id="rId25" w:anchor=":~:text=At%20its%20worst%2C%20an%20overheated,the%20CPU%20on%20the%20motherboard" w:history="1">
-        <w:r>
-          <w:rPr>
-            <w:rStyle w:val="Hyperlink"/>
-            <w:rFonts w:ascii="Arial" w:eastAsia="Arial" w:hAnsi="Arial" w:cs="Arial"/>
-            <w:bCs/>
-            <w:sz w:val="24"/>
-            <w:szCs w:val="24"/>
-            <w:lang w:val="en-US"/>
-          </w:rPr>
-          <w:t xml:space="preserve">https://www.lifewire.com/safe-temperature-for-motherboard-5189570#:~:text=At its worst%2C an </w:t>
-        </w:r>
-        <w:proofErr w:type="spellStart"/>
-        <w:r>
-          <w:rPr>
-            <w:rStyle w:val="Hyperlink"/>
-            <w:rFonts w:ascii="Arial" w:eastAsia="Arial" w:hAnsi="Arial" w:cs="Arial"/>
-            <w:bCs/>
-            <w:sz w:val="24"/>
-            <w:szCs w:val="24"/>
-            <w:lang w:val="en-US"/>
-          </w:rPr>
-          <w:t>overheated,the</w:t>
-        </w:r>
-        <w:proofErr w:type="spellEnd"/>
-        <w:r>
-          <w:rPr>
-            <w:rStyle w:val="Hyperlink"/>
-            <w:rFonts w:ascii="Arial" w:eastAsia="Arial" w:hAnsi="Arial" w:cs="Arial"/>
-            <w:bCs/>
-            <w:sz w:val="24"/>
-            <w:szCs w:val="24"/>
-            <w:lang w:val="en-US"/>
-          </w:rPr>
-          <w:t xml:space="preserve"> CPU on the motherboard</w:t>
-        </w:r>
-      </w:hyperlink>
-      <w:r>
-        <w:rPr>
-          <w:rFonts w:ascii="Arial" w:eastAsia="Arial" w:hAnsi="Arial" w:cs="Arial"/>
-          <w:bCs/>
-          <w:sz w:val="24"/>
-          <w:szCs w:val="24"/>
-          <w:lang w:val="en-US"/>
-        </w:rPr>
-        <w:t>.</w:t>
-      </w:r>
-    </w:p>
-    <w:p>
-      <w:pPr>
-        <w:rPr>
-          <w:rFonts w:ascii="Arial" w:eastAsia="Arial" w:hAnsi="Arial" w:cs="Arial"/>
-          <w:bCs/>
-          <w:sz w:val="24"/>
-          <w:szCs w:val="24"/>
-          <w:lang w:val="en-US"/>
-        </w:rPr>
-      </w:pPr>
-    </w:p>
-    <w:p>
-      <w:pPr>
-        <w:rPr>
-          <w:rFonts w:ascii="Arial" w:eastAsia="Arial" w:hAnsi="Arial" w:cs="Arial"/>
-          <w:bCs/>
-          <w:sz w:val="24"/>
-          <w:szCs w:val="24"/>
-        </w:rPr>
-      </w:pPr>
-      <w:proofErr w:type="spellStart"/>
-      <w:r>
-        <w:rPr>
-          <w:rFonts w:ascii="Arial" w:eastAsia="Arial" w:hAnsi="Arial" w:cs="Arial"/>
-          <w:b/>
-          <w:bCs/>
-          <w:sz w:val="24"/>
-          <w:szCs w:val="24"/>
-          <w:lang w:val="en-US"/>
-        </w:rPr>
-        <w:t>ScienceDirect</w:t>
-      </w:r>
-      <w:proofErr w:type="spellEnd"/>
-      <w:r>
-        <w:rPr>
-          <w:rFonts w:ascii="Arial" w:eastAsia="Arial" w:hAnsi="Arial" w:cs="Arial"/>
-          <w:bCs/>
-          <w:sz w:val="24"/>
-          <w:szCs w:val="24"/>
-          <w:lang w:val="en-US"/>
-        </w:rPr>
-        <w:t xml:space="preserve">. </w:t>
-      </w:r>
-      <w:r>
-        <w:rPr>
-          <w:rFonts w:ascii="Arial" w:eastAsia="Arial" w:hAnsi="Arial" w:cs="Arial"/>
-          <w:bCs/>
-          <w:sz w:val="24"/>
-          <w:szCs w:val="24"/>
-          <w:lang w:val="en-US"/>
-        </w:rPr>
-        <w:t>The detrimental effects of water on electronic devices</w:t>
-      </w:r>
-      <w:r>
-        <w:rPr>
-          <w:rFonts w:ascii="Arial" w:eastAsia="Arial" w:hAnsi="Arial" w:cs="Arial"/>
-          <w:bCs/>
-          <w:sz w:val="24"/>
-          <w:szCs w:val="24"/>
-          <w:lang w:val="en-US"/>
-        </w:rPr>
-        <w:t>.</w:t>
-      </w:r>
-      <w:r>
-        <w:rPr>
-          <w:rFonts w:ascii="Arial" w:eastAsia="Arial" w:hAnsi="Arial" w:cs="Arial"/>
-          <w:bCs/>
-          <w:sz w:val="24"/>
-          <w:szCs w:val="24"/>
-          <w:lang w:val="en-US"/>
-        </w:rPr>
-        <w:br/>
-      </w:r>
-      <w:r>
-        <w:rPr>
-          <w:rFonts w:ascii="Arial" w:eastAsia="Arial" w:hAnsi="Arial" w:cs="Arial"/>
-          <w:bCs/>
-          <w:sz w:val="24"/>
-          <w:szCs w:val="24"/>
-        </w:rPr>
-        <w:t>Disponíve</w:t>
-      </w:r>
-      <w:r>
-        <w:rPr>
-          <w:rFonts w:ascii="Arial" w:eastAsia="Arial" w:hAnsi="Arial" w:cs="Arial"/>
-          <w:bCs/>
-          <w:sz w:val="24"/>
-          <w:szCs w:val="24"/>
-        </w:rPr>
-        <w:t xml:space="preserve">l em: </w:t>
-      </w:r>
-      <w:hyperlink r:id="rId26" w:history="1">
-        <w:r>
-          <w:rPr>
-            <w:rStyle w:val="Hyperlink"/>
-            <w:rFonts w:ascii="Arial" w:eastAsia="Arial" w:hAnsi="Arial" w:cs="Arial"/>
-            <w:bCs/>
-            <w:sz w:val="24"/>
-            <w:szCs w:val="24"/>
-          </w:rPr>
-          <w:t>https://www.sciencedirect.com/science/article/pii/S2772671121000152</w:t>
-        </w:r>
-      </w:hyperlink>
-      <w:r>
-        <w:rPr>
-          <w:rFonts w:ascii="Arial" w:eastAsia="Arial" w:hAnsi="Arial" w:cs="Arial"/>
-          <w:bCs/>
-          <w:sz w:val="24"/>
-          <w:szCs w:val="24"/>
-        </w:rPr>
-        <w:t>.</w:t>
       </w:r>
     </w:p>
     <w:p/>
     <w:sectPr>
-      <w:headerReference w:type="even" r:id="rId27"/>
-      <w:headerReference w:type="default" r:id="rId28"/>
-      <w:headerReference w:type="first" r:id="rId29"/>
+      <w:headerReference w:type="even" r:id="rId20"/>
+      <w:headerReference w:type="default" r:id="rId21"/>
+      <w:headerReference w:type="first" r:id="rId22"/>
       <w:pgSz w:w="11906" w:h="16838"/>
       <w:pgMar w:top="1701" w:right="1134" w:bottom="1134" w:left="1701" w:header="709" w:footer="709" w:gutter="0"/>
       <w:pgNumType w:start="5"/>
@@ -3800,36 +3488,6 @@
     </w:p>
   </w:endnote>
 </w:endnotes>
-</file>
-
-<file path=word/footer1.xml><?xml version="1.0" encoding="utf-8"?>
-<w:ftr xmlns:wpc="http://schemas.microsoft.com/office/word/2010/wordprocessingCanvas" xmlns:cx="http://schemas.microsoft.com/office/drawing/2014/chartex" xmlns:mc="http://schemas.openxmlformats.org/markup-compatibility/2006" xmlns:o="urn:schemas-microsoft-com:office:office" xmlns:r="http://schemas.openxmlformats.org/officeDocument/2006/relationships" xmlns:m="http://schemas.openxmlformats.org/officeDocument/2006/math" xmlns:v="urn:schemas-microsoft-com:vml" xmlns:wp14="http://schemas.microsoft.com/office/word/2010/wordprocessingDrawing" xmlns:wp="http://schemas.openxmlformats.org/drawingml/2006/wordprocessingDrawing" xmlns:w10="urn:schemas-microsoft-com:office:word" xmlns:w="http://schemas.openxmlformats.org/wordprocessingml/2006/main" xmlns:w14="http://schemas.microsoft.com/office/word/2010/wordml" xmlns:w15="http://schemas.microsoft.com/office/word/2012/wordml" xmlns:w16se="http://schemas.microsoft.com/office/word/2015/wordml/symex" xmlns:wpg="http://schemas.microsoft.com/office/word/2010/wordprocessingGroup" xmlns:wpi="http://schemas.microsoft.com/office/word/2010/wordprocessingInk" xmlns:wne="http://schemas.microsoft.com/office/word/2006/wordml" xmlns:wps="http://schemas.microsoft.com/office/word/2010/wordprocessingShape" mc:Ignorable="w14 w15 w16se wp14">
-  <w:p>
-    <w:pPr>
-      <w:pStyle w:val="Rodap"/>
-    </w:pPr>
-  </w:p>
-</w:ftr>
-</file>
-
-<file path=word/footer2.xml><?xml version="1.0" encoding="utf-8"?>
-<w:ftr xmlns:wpc="http://schemas.microsoft.com/office/word/2010/wordprocessingCanvas" xmlns:cx="http://schemas.microsoft.com/office/drawing/2014/chartex" xmlns:mc="http://schemas.openxmlformats.org/markup-compatibility/2006" xmlns:o="urn:schemas-microsoft-com:office:office" xmlns:r="http://schemas.openxmlformats.org/officeDocument/2006/relationships" xmlns:m="http://schemas.openxmlformats.org/officeDocument/2006/math" xmlns:v="urn:schemas-microsoft-com:vml" xmlns:wp14="http://schemas.microsoft.com/office/word/2010/wordprocessingDrawing" xmlns:wp="http://schemas.openxmlformats.org/drawingml/2006/wordprocessingDrawing" xmlns:w10="urn:schemas-microsoft-com:office:word" xmlns:w="http://schemas.openxmlformats.org/wordprocessingml/2006/main" xmlns:w14="http://schemas.microsoft.com/office/word/2010/wordml" xmlns:w15="http://schemas.microsoft.com/office/word/2012/wordml" xmlns:w16se="http://schemas.microsoft.com/office/word/2015/wordml/symex" xmlns:wpg="http://schemas.microsoft.com/office/word/2010/wordprocessingGroup" xmlns:wpi="http://schemas.microsoft.com/office/word/2010/wordprocessingInk" xmlns:wne="http://schemas.microsoft.com/office/word/2006/wordml" xmlns:wps="http://schemas.microsoft.com/office/word/2010/wordprocessingShape" mc:Ignorable="w14 w15 w16se wp14">
-  <w:p>
-    <w:pPr>
-      <w:pStyle w:val="Rodap"/>
-    </w:pPr>
-  </w:p>
-</w:ftr>
-</file>
-
-<file path=word/footer3.xml><?xml version="1.0" encoding="utf-8"?>
-<w:ftr xmlns:wpc="http://schemas.microsoft.com/office/word/2010/wordprocessingCanvas" xmlns:cx="http://schemas.microsoft.com/office/drawing/2014/chartex" xmlns:mc="http://schemas.openxmlformats.org/markup-compatibility/2006" xmlns:o="urn:schemas-microsoft-com:office:office" xmlns:r="http://schemas.openxmlformats.org/officeDocument/2006/relationships" xmlns:m="http://schemas.openxmlformats.org/officeDocument/2006/math" xmlns:v="urn:schemas-microsoft-com:vml" xmlns:wp14="http://schemas.microsoft.com/office/word/2010/wordprocessingDrawing" xmlns:wp="http://schemas.openxmlformats.org/drawingml/2006/wordprocessingDrawing" xmlns:w10="urn:schemas-microsoft-com:office:word" xmlns:w="http://schemas.openxmlformats.org/wordprocessingml/2006/main" xmlns:w14="http://schemas.microsoft.com/office/word/2010/wordml" xmlns:w15="http://schemas.microsoft.com/office/word/2012/wordml" xmlns:w16se="http://schemas.microsoft.com/office/word/2015/wordml/symex" xmlns:wpg="http://schemas.microsoft.com/office/word/2010/wordprocessingGroup" xmlns:wpi="http://schemas.microsoft.com/office/word/2010/wordprocessingInk" xmlns:wne="http://schemas.microsoft.com/office/word/2006/wordml" xmlns:wps="http://schemas.microsoft.com/office/word/2010/wordprocessingShape" mc:Ignorable="w14 w15 w16se wp14">
-  <w:p>
-    <w:pPr>
-      <w:pStyle w:val="Rodap"/>
-    </w:pPr>
-  </w:p>
-</w:ftr>
 </file>
 
 <file path=word/footnotes.xml><?xml version="1.0" encoding="utf-8"?>
@@ -3897,6 +3555,7 @@
         </v:shapetype>
         <v:shape id="_x0000_s2056" type="#_x0000_t75" style="position:absolute;margin-left:0;margin-top:0;width:893.1pt;height:1263.2pt;z-index:-251657216;mso-position-horizontal:center;mso-position-horizontal-relative:margin;mso-position-vertical:center;mso-position-vertical-relative:margin" o:allowincell="f">
           <v:imagedata r:id="rId1" o:title="Blue and White Simple Abstract Page Border"/>
+          <w10:wrap anchorx="margin" anchory="margin"/>
         </v:shape>
       </w:pict>
     </w:r>
@@ -3910,6 +3569,74 @@
     <w:pPr>
       <w:pStyle w:val="Cabealho"/>
     </w:pPr>
+    <w:r>
+      <w:rPr>
+        <w:noProof/>
+        <w:lang w:eastAsia="pt-BR"/>
+      </w:rPr>
+      <w:drawing>
+        <wp:anchor distT="0" distB="0" distL="114300" distR="114300" simplePos="0" relativeHeight="251664384" behindDoc="1" locked="0" layoutInCell="1" allowOverlap="1" wp14:anchorId="4A9E55E3" wp14:editId="259C7E6F">
+          <wp:simplePos x="0" y="0"/>
+          <wp:positionH relativeFrom="page">
+            <wp:posOffset>16933</wp:posOffset>
+          </wp:positionH>
+          <wp:positionV relativeFrom="paragraph">
+            <wp:posOffset>-492548</wp:posOffset>
+          </wp:positionV>
+          <wp:extent cx="7573398" cy="10718800"/>
+          <wp:effectExtent l="0" t="0" r="8890" b="6350"/>
+          <wp:wrapNone/>
+          <wp:docPr id="1" name="Imagem 1" descr="C:\Users\supor\Downloads\White Gold Red Modern Elegant Page Border A4 Document.png"/>
+          <wp:cNvGraphicFramePr>
+            <a:graphicFrameLocks xmlns:a="http://schemas.openxmlformats.org/drawingml/2006/main" noChangeAspect="1"/>
+          </wp:cNvGraphicFramePr>
+          <a:graphic xmlns:a="http://schemas.openxmlformats.org/drawingml/2006/main">
+            <a:graphicData uri="http://schemas.openxmlformats.org/drawingml/2006/picture">
+              <pic:pic xmlns:pic="http://schemas.openxmlformats.org/drawingml/2006/picture">
+                <pic:nvPicPr>
+                  <pic:cNvPr id="0" name="Picture 7" descr="C:\Users\supor\Downloads\White Gold Red Modern Elegant Page Border A4 Document.png"/>
+                  <pic:cNvPicPr>
+                    <a:picLocks noChangeAspect="1" noChangeArrowheads="1"/>
+                  </pic:cNvPicPr>
+                </pic:nvPicPr>
+                <pic:blipFill>
+                  <a:blip r:embed="rId1" cstate="print">
+                    <a:extLst>
+                      <a:ext uri="{28A0092B-C50C-407E-A947-70E740481C1C}">
+                        <a14:useLocalDpi xmlns:a14="http://schemas.microsoft.com/office/drawing/2010/main" val="0"/>
+                      </a:ext>
+                    </a:extLst>
+                  </a:blip>
+                  <a:srcRect/>
+                  <a:stretch>
+                    <a:fillRect/>
+                  </a:stretch>
+                </pic:blipFill>
+                <pic:spPr bwMode="auto">
+                  <a:xfrm>
+                    <a:off x="0" y="0"/>
+                    <a:ext cx="7575630" cy="10721959"/>
+                  </a:xfrm>
+                  <a:prstGeom prst="rect">
+                    <a:avLst/>
+                  </a:prstGeom>
+                  <a:noFill/>
+                  <a:ln>
+                    <a:noFill/>
+                  </a:ln>
+                </pic:spPr>
+              </pic:pic>
+            </a:graphicData>
+          </a:graphic>
+          <wp14:sizeRelH relativeFrom="page">
+            <wp14:pctWidth>0</wp14:pctWidth>
+          </wp14:sizeRelH>
+          <wp14:sizeRelV relativeFrom="page">
+            <wp14:pctHeight>0</wp14:pctHeight>
+          </wp14:sizeRelV>
+        </wp:anchor>
+      </w:drawing>
+    </w:r>
     <w:r>
       <w:rPr>
         <w:noProof/>
@@ -3936,7 +3663,8 @@
           <o:lock v:ext="edit" aspectratio="t"/>
         </v:shapetype>
         <v:shape id="_x0000_s2057" type="#_x0000_t75" style="position:absolute;margin-left:0;margin-top:0;width:893.1pt;height:1263.2pt;z-index:-251656192;mso-position-horizontal:center;mso-position-horizontal-relative:margin;mso-position-vertical:center;mso-position-vertical-relative:margin" o:allowincell="f">
-          <v:imagedata r:id="rId1" o:title="Blue and White Simple Abstract Page Border"/>
+          <v:imagedata r:id="rId2" o:title="Blue and White Simple Abstract Page Border"/>
+          <w10:wrap anchorx="margin" anchory="margin"/>
         </v:shape>
       </w:pict>
     </w:r>
@@ -3945,46 +3673,6 @@
 </file>
 
 <file path=word/header3.xml><?xml version="1.0" encoding="utf-8"?>
-<w:hdr xmlns:wpc="http://schemas.microsoft.com/office/word/2010/wordprocessingCanvas" xmlns:cx="http://schemas.microsoft.com/office/drawing/2014/chartex" xmlns:mc="http://schemas.openxmlformats.org/markup-compatibility/2006" xmlns:o="urn:schemas-microsoft-com:office:office" xmlns:r="http://schemas.openxmlformats.org/officeDocument/2006/relationships" xmlns:m="http://schemas.openxmlformats.org/officeDocument/2006/math" xmlns:v="urn:schemas-microsoft-com:vml" xmlns:wp14="http://schemas.microsoft.com/office/word/2010/wordprocessingDrawing" xmlns:wp="http://schemas.openxmlformats.org/drawingml/2006/wordprocessingDrawing" xmlns:w10="urn:schemas-microsoft-com:office:word" xmlns:w="http://schemas.openxmlformats.org/wordprocessingml/2006/main" xmlns:w14="http://schemas.microsoft.com/office/word/2010/wordml" xmlns:w15="http://schemas.microsoft.com/office/word/2012/wordml" xmlns:w16se="http://schemas.microsoft.com/office/word/2015/wordml/symex" xmlns:wpg="http://schemas.microsoft.com/office/word/2010/wordprocessingGroup" xmlns:wpi="http://schemas.microsoft.com/office/word/2010/wordprocessingInk" xmlns:wne="http://schemas.microsoft.com/office/word/2006/wordml" xmlns:wps="http://schemas.microsoft.com/office/word/2010/wordprocessingShape" mc:Ignorable="w14 w15 w16se wp14">
-  <w:p>
-    <w:pPr>
-      <w:pStyle w:val="Cabealho"/>
-    </w:pPr>
-    <w:r>
-      <w:rPr>
-        <w:noProof/>
-        <w:lang w:eastAsia="pt-BR"/>
-      </w:rPr>
-      <w:pict w14:anchorId="5AAAC09B">
-        <v:shapetype id="_x0000_t75" coordsize="21600,21600" o:spt="75" o:preferrelative="t" path="m@4@5l@4@11@9@11@9@5xe" filled="f" stroked="f">
-          <v:stroke joinstyle="miter"/>
-          <v:formulas>
-            <v:f eqn="if lineDrawn pixelLineWidth 0"/>
-            <v:f eqn="sum @0 1 0"/>
-            <v:f eqn="sum 0 0 @1"/>
-            <v:f eqn="prod @2 1 2"/>
-            <v:f eqn="prod @3 21600 pixelWidth"/>
-            <v:f eqn="prod @3 21600 pixelHeight"/>
-            <v:f eqn="sum @0 0 1"/>
-            <v:f eqn="prod @6 1 2"/>
-            <v:f eqn="prod @7 21600 pixelWidth"/>
-            <v:f eqn="sum @8 21600 0"/>
-            <v:f eqn="prod @7 21600 pixelHeight"/>
-            <v:f eqn="sum @10 21600 0"/>
-          </v:formulas>
-          <v:path o:extrusionok="f" gradientshapeok="t" o:connecttype="rect"/>
-          <o:lock v:ext="edit" aspectratio="t"/>
-        </v:shapetype>
-        <v:shape id="WordPictureWatermark" o:spid="_x0000_s2055" type="#_x0000_t75" style="position:absolute;margin-left:0;margin-top:0;width:893.1pt;height:1263.2pt;z-index:-251658240;mso-position-horizontal:center;mso-position-horizontal-relative:margin;mso-position-vertical:center;mso-position-vertical-relative:margin" o:allowincell="f">
-          <v:imagedata r:id="rId1" o:title="Blue and White Simple Abstract Page Border"/>
-        </v:shape>
-      </w:pict>
-    </w:r>
-  </w:p>
-</w:hdr>
-</file>
-
-<file path=word/header4.xml><?xml version="1.0" encoding="utf-8"?>
 <w:hdr xmlns:wpc="http://schemas.microsoft.com/office/word/2010/wordprocessingCanvas" xmlns:cx="http://schemas.microsoft.com/office/drawing/2014/chartex" xmlns:mc="http://schemas.openxmlformats.org/markup-compatibility/2006" xmlns:o="urn:schemas-microsoft-com:office:office" xmlns:r="http://schemas.openxmlformats.org/officeDocument/2006/relationships" xmlns:m="http://schemas.openxmlformats.org/officeDocument/2006/math" xmlns:v="urn:schemas-microsoft-com:vml" xmlns:wp14="http://schemas.microsoft.com/office/word/2010/wordprocessingDrawing" xmlns:wp="http://schemas.openxmlformats.org/drawingml/2006/wordprocessingDrawing" xmlns:w10="urn:schemas-microsoft-com:office:word" xmlns:w="http://schemas.openxmlformats.org/wordprocessingml/2006/main" xmlns:w14="http://schemas.microsoft.com/office/word/2010/wordml" xmlns:w15="http://schemas.microsoft.com/office/word/2012/wordml" xmlns:w16se="http://schemas.microsoft.com/office/word/2015/wordml/symex" xmlns:wpg="http://schemas.microsoft.com/office/word/2010/wordprocessingGroup" xmlns:wpi="http://schemas.microsoft.com/office/word/2010/wordprocessingInk" xmlns:wne="http://schemas.microsoft.com/office/word/2006/wordml" xmlns:wps="http://schemas.microsoft.com/office/word/2010/wordprocessingShape" mc:Ignorable="w14 w15 w16se wp14">
   <w:p>
     <w:pPr>
@@ -4017,6 +3705,7 @@
         </v:shapetype>
         <v:shape id="_x0000_s2059" type="#_x0000_t75" style="position:absolute;margin-left:0;margin-top:0;width:893.1pt;height:1263.2pt;z-index:-251654144;mso-position-horizontal:center;mso-position-horizontal-relative:margin;mso-position-vertical:center;mso-position-vertical-relative:margin" o:allowincell="f">
           <v:imagedata r:id="rId1" o:title="Blue and White Simple Abstract Page Border"/>
+          <w10:wrap anchorx="margin" anchory="margin"/>
         </v:shape>
       </w:pict>
     </w:r>
@@ -4024,7 +3713,7 @@
 </w:hdr>
 </file>
 
-<file path=word/header5.xml><?xml version="1.0" encoding="utf-8"?>
+<file path=word/header4.xml><?xml version="1.0" encoding="utf-8"?>
 <w:hdr xmlns:wpc="http://schemas.microsoft.com/office/word/2010/wordprocessingCanvas" xmlns:cx="http://schemas.microsoft.com/office/drawing/2014/chartex" xmlns:mc="http://schemas.openxmlformats.org/markup-compatibility/2006" xmlns:o="urn:schemas-microsoft-com:office:office" xmlns:r="http://schemas.openxmlformats.org/officeDocument/2006/relationships" xmlns:m="http://schemas.openxmlformats.org/officeDocument/2006/math" xmlns:v="urn:schemas-microsoft-com:vml" xmlns:wp14="http://schemas.microsoft.com/office/word/2010/wordprocessingDrawing" xmlns:wp="http://schemas.openxmlformats.org/drawingml/2006/wordprocessingDrawing" xmlns:w10="urn:schemas-microsoft-com:office:word" xmlns:w="http://schemas.openxmlformats.org/wordprocessingml/2006/main" xmlns:w14="http://schemas.microsoft.com/office/word/2010/wordml" xmlns:w15="http://schemas.microsoft.com/office/word/2012/wordml" xmlns:w16se="http://schemas.microsoft.com/office/word/2015/wordml/symex" xmlns:wpg="http://schemas.microsoft.com/office/word/2010/wordprocessingGroup" xmlns:wpi="http://schemas.microsoft.com/office/word/2010/wordprocessingInk" xmlns:wne="http://schemas.microsoft.com/office/word/2006/wordml" xmlns:wps="http://schemas.microsoft.com/office/word/2010/wordprocessingShape" mc:Ignorable="w14 w15 w16se wp14">
   <w:sdt>
     <w:sdtPr>
@@ -4041,6 +3730,74 @@
           <w:pStyle w:val="Cabealho"/>
           <w:jc w:val="right"/>
         </w:pPr>
+        <w:r>
+          <w:rPr>
+            <w:noProof/>
+            <w:lang w:eastAsia="pt-BR"/>
+          </w:rPr>
+          <w:drawing>
+            <wp:anchor distT="0" distB="0" distL="114300" distR="114300" simplePos="0" relativeHeight="251666432" behindDoc="1" locked="0" layoutInCell="1" allowOverlap="1" wp14:anchorId="285102DC" wp14:editId="54E76BD6">
+              <wp:simplePos x="0" y="0"/>
+              <wp:positionH relativeFrom="page">
+                <wp:align>right</wp:align>
+              </wp:positionH>
+              <wp:positionV relativeFrom="paragraph">
+                <wp:posOffset>-490039</wp:posOffset>
+              </wp:positionV>
+              <wp:extent cx="7573398" cy="10718800"/>
+              <wp:effectExtent l="0" t="0" r="8890" b="6350"/>
+              <wp:wrapNone/>
+              <wp:docPr id="2" name="Imagem 2" descr="C:\Users\supor\Downloads\White Gold Red Modern Elegant Page Border A4 Document.png"/>
+              <wp:cNvGraphicFramePr>
+                <a:graphicFrameLocks xmlns:a="http://schemas.openxmlformats.org/drawingml/2006/main" noChangeAspect="1"/>
+              </wp:cNvGraphicFramePr>
+              <a:graphic xmlns:a="http://schemas.openxmlformats.org/drawingml/2006/main">
+                <a:graphicData uri="http://schemas.openxmlformats.org/drawingml/2006/picture">
+                  <pic:pic xmlns:pic="http://schemas.openxmlformats.org/drawingml/2006/picture">
+                    <pic:nvPicPr>
+                      <pic:cNvPr id="0" name="Picture 7" descr="C:\Users\supor\Downloads\White Gold Red Modern Elegant Page Border A4 Document.png"/>
+                      <pic:cNvPicPr>
+                        <a:picLocks noChangeAspect="1" noChangeArrowheads="1"/>
+                      </pic:cNvPicPr>
+                    </pic:nvPicPr>
+                    <pic:blipFill>
+                      <a:blip r:embed="rId1" cstate="print">
+                        <a:extLst>
+                          <a:ext uri="{28A0092B-C50C-407E-A947-70E740481C1C}">
+                            <a14:useLocalDpi xmlns:a14="http://schemas.microsoft.com/office/drawing/2010/main" val="0"/>
+                          </a:ext>
+                        </a:extLst>
+                      </a:blip>
+                      <a:srcRect/>
+                      <a:stretch>
+                        <a:fillRect/>
+                      </a:stretch>
+                    </pic:blipFill>
+                    <pic:spPr bwMode="auto">
+                      <a:xfrm>
+                        <a:off x="0" y="0"/>
+                        <a:ext cx="7573398" cy="10718800"/>
+                      </a:xfrm>
+                      <a:prstGeom prst="rect">
+                        <a:avLst/>
+                      </a:prstGeom>
+                      <a:noFill/>
+                      <a:ln>
+                        <a:noFill/>
+                      </a:ln>
+                    </pic:spPr>
+                  </pic:pic>
+                </a:graphicData>
+              </a:graphic>
+              <wp14:sizeRelH relativeFrom="page">
+                <wp14:pctWidth>0</wp14:pctWidth>
+              </wp14:sizeRelH>
+              <wp14:sizeRelV relativeFrom="page">
+                <wp14:pctHeight>0</wp14:pctHeight>
+              </wp14:sizeRelV>
+            </wp:anchor>
+          </w:drawing>
+        </w:r>
         <w:r>
           <w:rPr>
             <w:noProof/>
@@ -4067,7 +3824,8 @@
               <o:lock v:ext="edit" aspectratio="t"/>
             </v:shapetype>
             <v:shape id="_x0000_s2060" type="#_x0000_t75" style="position:absolute;left:0;text-align:left;margin-left:0;margin-top:0;width:893.1pt;height:1263.2pt;z-index:-251653120;mso-position-horizontal:center;mso-position-horizontal-relative:margin;mso-position-vertical:center;mso-position-vertical-relative:margin" o:allowincell="f">
-              <v:imagedata r:id="rId1" o:title="Blue and White Simple Abstract Page Border"/>
+              <v:imagedata r:id="rId2" o:title="Blue and White Simple Abstract Page Border"/>
+              <w10:wrap anchorx="margin" anchory="margin"/>
             </v:shape>
           </w:pict>
         </w:r>
@@ -4084,7 +3842,7 @@
           <w:rPr>
             <w:noProof/>
           </w:rPr>
-          <w:t>5</w:t>
+          <w:t>11</w:t>
         </w:r>
         <w:r>
           <w:fldChar w:fldCharType="end"/>
@@ -4095,7 +3853,7 @@
 </w:hdr>
 </file>
 
-<file path=word/header6.xml><?xml version="1.0" encoding="utf-8"?>
+<file path=word/header5.xml><?xml version="1.0" encoding="utf-8"?>
 <w:hdr xmlns:wpc="http://schemas.microsoft.com/office/word/2010/wordprocessingCanvas" xmlns:cx="http://schemas.microsoft.com/office/drawing/2014/chartex" xmlns:mc="http://schemas.openxmlformats.org/markup-compatibility/2006" xmlns:o="urn:schemas-microsoft-com:office:office" xmlns:r="http://schemas.openxmlformats.org/officeDocument/2006/relationships" xmlns:m="http://schemas.openxmlformats.org/officeDocument/2006/math" xmlns:v="urn:schemas-microsoft-com:vml" xmlns:wp14="http://schemas.microsoft.com/office/word/2010/wordprocessingDrawing" xmlns:wp="http://schemas.openxmlformats.org/drawingml/2006/wordprocessingDrawing" xmlns:w10="urn:schemas-microsoft-com:office:word" xmlns:w="http://schemas.openxmlformats.org/wordprocessingml/2006/main" xmlns:w14="http://schemas.microsoft.com/office/word/2010/wordml" xmlns:w15="http://schemas.microsoft.com/office/word/2012/wordml" xmlns:w16se="http://schemas.microsoft.com/office/word/2015/wordml/symex" xmlns:wpg="http://schemas.microsoft.com/office/word/2010/wordprocessingGroup" xmlns:wpi="http://schemas.microsoft.com/office/word/2010/wordprocessingInk" xmlns:wne="http://schemas.microsoft.com/office/word/2006/wordml" xmlns:wps="http://schemas.microsoft.com/office/word/2010/wordprocessingShape" mc:Ignorable="w14 w15 w16se wp14">
   <w:p>
     <w:pPr>
@@ -4128,6 +3886,7 @@
         </v:shapetype>
         <v:shape id="_x0000_s2058" type="#_x0000_t75" style="position:absolute;margin-left:0;margin-top:0;width:893.1pt;height:1263.2pt;z-index:-251655168;mso-position-horizontal:center;mso-position-horizontal-relative:margin;mso-position-vertical:center;mso-position-vertical-relative:margin" o:allowincell="f">
           <v:imagedata r:id="rId1" o:title="Blue and White Simple Abstract Page Border"/>
+          <w10:wrap anchorx="margin" anchory="margin"/>
         </v:shape>
       </w:pict>
     </w:r>
@@ -5913,6 +5672,7 @@
   <w:style w:type="character" w:default="1" w:styleId="Fontepargpadro">
     <w:name w:val="Default Paragraph Font"/>
     <w:uiPriority w:val="1"/>
+    <w:semiHidden/>
     <w:unhideWhenUsed/>
   </w:style>
   <w:style w:type="table" w:default="1" w:styleId="Tabelanormal">
@@ -7056,7 +6816,7 @@
 </file>
 
 <file path=customXml/itemProps1.xml><?xml version="1.0" encoding="utf-8"?>
-<ds:datastoreItem xmlns:ds="http://schemas.openxmlformats.org/officeDocument/2006/customXml" ds:itemID="{74132B9B-3154-4F12-B5E1-3211C3AA4526}">
+<ds:datastoreItem xmlns:ds="http://schemas.openxmlformats.org/officeDocument/2006/customXml" ds:itemID="{A0AEA664-2589-49B0-BE07-E7D5B90E636D}">
   <ds:schemaRefs>
     <ds:schemaRef ds:uri="http://schemas.openxmlformats.org/officeDocument/2006/bibliography"/>
   </ds:schemaRefs>

--- a/Documentação/Documentação-Djavan.docx
+++ b/Documentação/Documentação-Djavan.docx
@@ -419,51 +419,70 @@
     <w:p>
       <w:pPr>
         <w:pStyle w:val="ABNTGeral"/>
-        <w:rPr>
-          <w:b/>
-          <w:sz w:val="28"/>
-          <w:szCs w:val="28"/>
-        </w:rPr>
-      </w:pPr>
-      <w:r>
-        <w:rPr>
-          <w:b/>
-          <w:sz w:val="28"/>
-          <w:szCs w:val="28"/>
-        </w:rPr>
-        <w:br/>
-      </w:r>
-      <w:r>
-        <w:rPr>
-          <w:b/>
-          <w:sz w:val="28"/>
-          <w:szCs w:val="28"/>
-        </w:rPr>
-        <w:br/>
-      </w:r>
-      <w:r>
-        <w:rPr>
-          <w:b/>
-          <w:sz w:val="28"/>
-          <w:szCs w:val="28"/>
-        </w:rPr>
-        <w:br/>
-      </w:r>
-      <w:r>
-        <w:rPr>
-          <w:b/>
-          <w:sz w:val="28"/>
-          <w:szCs w:val="28"/>
-        </w:rPr>
-        <w:br/>
-      </w:r>
-      <w:r>
-        <w:rPr>
-          <w:b/>
-          <w:sz w:val="28"/>
-          <w:szCs w:val="28"/>
-        </w:rPr>
-        <w:br/>
+        <w:jc w:val="center"/>
+        <w:rPr>
+          <w:b/>
+          <w:sz w:val="28"/>
+          <w:szCs w:val="28"/>
+        </w:rPr>
+      </w:pPr>
+      <w:r>
+        <w:rPr>
+          <w:b/>
+          <w:sz w:val="28"/>
+          <w:szCs w:val="28"/>
+        </w:rPr>
+        <w:t>RA: 01242045</w:t>
+      </w:r>
+      <w:r>
+        <w:rPr>
+          <w:b/>
+          <w:sz w:val="28"/>
+          <w:szCs w:val="28"/>
+        </w:rPr>
+        <w:br/>
+      </w:r>
+      <w:r>
+        <w:rPr>
+          <w:b/>
+          <w:sz w:val="28"/>
+          <w:szCs w:val="28"/>
+        </w:rPr>
+        <w:br/>
+      </w:r>
+      <w:bookmarkStart w:id="0" w:name="_GoBack"/>
+      <w:bookmarkEnd w:id="0"/>
+      <w:r>
+        <w:rPr>
+          <w:b/>
+          <w:sz w:val="28"/>
+          <w:szCs w:val="28"/>
+        </w:rPr>
+        <w:br/>
+      </w:r>
+      <w:r>
+        <w:rPr>
+          <w:b/>
+          <w:sz w:val="28"/>
+          <w:szCs w:val="28"/>
+        </w:rPr>
+        <w:br/>
+      </w:r>
+      <w:r>
+        <w:rPr>
+          <w:b/>
+          <w:sz w:val="28"/>
+          <w:szCs w:val="28"/>
+        </w:rPr>
+        <w:br/>
+      </w:r>
+      <w:r>
+        <w:rPr>
+          <w:b/>
+          <w:sz w:val="28"/>
+          <w:szCs w:val="28"/>
+        </w:rPr>
+        <w:t>PROJETO INDIVIDUAL – SÃO PAULO TECH SCHOOL</w:t>
       </w:r>
       <w:r>
         <w:rPr>
@@ -711,232 +730,242 @@
           <w:tab w:val="left" w:pos="552"/>
         </w:tabs>
         <w:ind w:left="708"/>
-        <w:jc w:val="center"/>
+        <w:jc w:val="right"/>
         <w:rPr>
           <w:i/>
-          <w:u w:val="single"/>
-        </w:rPr>
-      </w:pPr>
-      <w:r>
-        <w:rPr>
-          <w:b/>
-          <w:sz w:val="28"/>
-          <w:szCs w:val="28"/>
-        </w:rPr>
-        <w:br/>
-      </w:r>
-      <w:r>
-        <w:rPr>
-          <w:b/>
-          <w:sz w:val="28"/>
-          <w:szCs w:val="28"/>
-        </w:rPr>
-        <w:br/>
-      </w:r>
-      <w:r>
-        <w:rPr>
-          <w:b/>
-          <w:sz w:val="28"/>
-          <w:szCs w:val="28"/>
-        </w:rPr>
-        <w:br/>
-      </w:r>
-      <w:r>
-        <w:rPr>
-          <w:b/>
-          <w:sz w:val="28"/>
-          <w:szCs w:val="28"/>
-        </w:rPr>
-        <w:br/>
-      </w:r>
-      <w:r>
-        <w:rPr>
-          <w:b/>
-          <w:sz w:val="28"/>
-          <w:szCs w:val="28"/>
-        </w:rPr>
-        <w:br/>
-      </w:r>
-      <w:r>
-        <w:rPr>
-          <w:b/>
-          <w:sz w:val="28"/>
-          <w:szCs w:val="28"/>
-        </w:rPr>
-        <w:br/>
-      </w:r>
-      <w:r>
-        <w:rPr>
-          <w:b/>
-          <w:sz w:val="28"/>
-          <w:szCs w:val="28"/>
-        </w:rPr>
-        <w:br/>
-      </w:r>
-      <w:r>
-        <w:rPr>
-          <w:b/>
-          <w:sz w:val="28"/>
-          <w:szCs w:val="28"/>
-        </w:rPr>
-        <w:br/>
-      </w:r>
-      <w:r>
-        <w:rPr>
-          <w:b/>
-          <w:sz w:val="28"/>
-          <w:szCs w:val="28"/>
-        </w:rPr>
-        <w:br/>
-      </w:r>
-      <w:r>
-        <w:rPr>
-          <w:b/>
-          <w:sz w:val="28"/>
-          <w:szCs w:val="28"/>
-        </w:rPr>
-        <w:br/>
-      </w:r>
-      <w:r>
-        <w:rPr>
-          <w:b/>
-          <w:sz w:val="28"/>
-          <w:szCs w:val="28"/>
-        </w:rPr>
-        <w:br/>
-      </w:r>
-      <w:r>
-        <w:rPr>
-          <w:b/>
-          <w:sz w:val="28"/>
-          <w:szCs w:val="28"/>
-        </w:rPr>
-        <w:br/>
-      </w:r>
-      <w:r>
-        <w:rPr>
-          <w:b/>
-          <w:sz w:val="28"/>
-          <w:szCs w:val="28"/>
-        </w:rPr>
-        <w:br/>
-      </w:r>
-      <w:r>
-        <w:rPr>
-          <w:b/>
-          <w:sz w:val="28"/>
-          <w:szCs w:val="28"/>
-        </w:rPr>
-        <w:br/>
-      </w:r>
-      <w:r>
-        <w:rPr>
-          <w:b/>
-          <w:sz w:val="28"/>
-          <w:szCs w:val="28"/>
-        </w:rPr>
-        <w:br/>
-      </w:r>
-      <w:r>
-        <w:rPr>
-          <w:b/>
-          <w:sz w:val="28"/>
-          <w:szCs w:val="28"/>
-        </w:rPr>
-        <w:br/>
-      </w:r>
-      <w:r>
-        <w:rPr>
-          <w:b/>
-          <w:sz w:val="28"/>
-          <w:szCs w:val="28"/>
-        </w:rPr>
-        <w:br/>
-      </w:r>
-      <w:r>
-        <w:rPr>
-          <w:b/>
-          <w:sz w:val="28"/>
-          <w:szCs w:val="28"/>
-        </w:rPr>
-        <w:br/>
-      </w:r>
-      <w:r>
-        <w:rPr>
-          <w:b/>
-          <w:sz w:val="28"/>
-          <w:szCs w:val="28"/>
-        </w:rPr>
-        <w:br/>
-      </w:r>
-      <w:r>
-        <w:rPr>
-          <w:b/>
-          <w:sz w:val="28"/>
-          <w:szCs w:val="28"/>
-        </w:rPr>
-        <w:br/>
-      </w:r>
-      <w:r>
-        <w:rPr>
-          <w:b/>
-          <w:sz w:val="28"/>
-          <w:szCs w:val="28"/>
-        </w:rPr>
-        <w:br/>
-      </w:r>
-      <w:r>
-        <w:rPr>
-          <w:b/>
-          <w:sz w:val="28"/>
-          <w:szCs w:val="28"/>
-        </w:rPr>
-        <w:br/>
-      </w:r>
-      <w:r>
-        <w:rPr>
-          <w:b/>
-          <w:sz w:val="28"/>
-          <w:szCs w:val="28"/>
+        </w:rPr>
+      </w:pPr>
+      <w:r>
+        <w:rPr>
+          <w:b/>
+          <w:sz w:val="28"/>
+          <w:szCs w:val="28"/>
+        </w:rPr>
+        <w:tab/>
+      </w:r>
+      <w:r>
+        <w:rPr>
+          <w:b/>
+          <w:sz w:val="28"/>
+          <w:szCs w:val="28"/>
+        </w:rPr>
+        <w:br/>
+      </w:r>
+      <w:r>
+        <w:rPr>
+          <w:b/>
+          <w:sz w:val="28"/>
+          <w:szCs w:val="28"/>
+        </w:rPr>
+        <w:br/>
+      </w:r>
+      <w:r>
+        <w:rPr>
+          <w:b/>
+          <w:sz w:val="28"/>
+          <w:szCs w:val="28"/>
+        </w:rPr>
+        <w:br/>
+      </w:r>
+      <w:r>
+        <w:rPr>
+          <w:b/>
+          <w:sz w:val="28"/>
+          <w:szCs w:val="28"/>
+        </w:rPr>
+        <w:br/>
+      </w:r>
+      <w:r>
+        <w:rPr>
+          <w:b/>
+          <w:sz w:val="28"/>
+          <w:szCs w:val="28"/>
+        </w:rPr>
+        <w:br/>
+      </w:r>
+      <w:r>
+        <w:rPr>
+          <w:b/>
+          <w:sz w:val="28"/>
+          <w:szCs w:val="28"/>
+        </w:rPr>
+        <w:br/>
+      </w:r>
+      <w:r>
+        <w:rPr>
+          <w:b/>
+          <w:sz w:val="28"/>
+          <w:szCs w:val="28"/>
+        </w:rPr>
+        <w:br/>
+      </w:r>
+      <w:r>
+        <w:rPr>
+          <w:b/>
+          <w:sz w:val="28"/>
+          <w:szCs w:val="28"/>
+        </w:rPr>
+        <w:br/>
+      </w:r>
+      <w:r>
+        <w:rPr>
+          <w:b/>
+          <w:sz w:val="28"/>
+          <w:szCs w:val="28"/>
+        </w:rPr>
+        <w:br/>
+      </w:r>
+      <w:r>
+        <w:rPr>
+          <w:b/>
+          <w:sz w:val="28"/>
+          <w:szCs w:val="28"/>
+        </w:rPr>
+        <w:br/>
+      </w:r>
+      <w:r>
+        <w:rPr>
+          <w:b/>
+          <w:sz w:val="28"/>
+          <w:szCs w:val="28"/>
+        </w:rPr>
+        <w:br/>
+      </w:r>
+      <w:r>
+        <w:rPr>
+          <w:b/>
+          <w:sz w:val="28"/>
+          <w:szCs w:val="28"/>
+        </w:rPr>
+        <w:br/>
+      </w:r>
+      <w:r>
+        <w:rPr>
+          <w:b/>
+          <w:sz w:val="28"/>
+          <w:szCs w:val="28"/>
+        </w:rPr>
+        <w:br/>
+      </w:r>
+      <w:r>
+        <w:rPr>
+          <w:b/>
+          <w:sz w:val="28"/>
+          <w:szCs w:val="28"/>
+        </w:rPr>
+        <w:br/>
+      </w:r>
+      <w:r>
+        <w:rPr>
+          <w:b/>
+          <w:sz w:val="28"/>
+          <w:szCs w:val="28"/>
+        </w:rPr>
+        <w:br/>
+      </w:r>
+      <w:r>
+        <w:rPr>
+          <w:b/>
+          <w:sz w:val="28"/>
+          <w:szCs w:val="28"/>
+        </w:rPr>
+        <w:br/>
+      </w:r>
+      <w:r>
+        <w:rPr>
+          <w:b/>
+          <w:sz w:val="28"/>
+          <w:szCs w:val="28"/>
+        </w:rPr>
+        <w:br/>
+      </w:r>
+      <w:r>
+        <w:rPr>
+          <w:b/>
+          <w:sz w:val="28"/>
+          <w:szCs w:val="28"/>
+        </w:rPr>
+        <w:br/>
+      </w:r>
+      <w:r>
+        <w:rPr>
+          <w:b/>
+          <w:sz w:val="28"/>
+          <w:szCs w:val="28"/>
+        </w:rPr>
+        <w:br/>
+      </w:r>
+      <w:r>
+        <w:rPr>
+          <w:b/>
+          <w:sz w:val="28"/>
+          <w:szCs w:val="28"/>
+        </w:rPr>
+        <w:br/>
+      </w:r>
+      <w:r>
+        <w:rPr>
+          <w:b/>
+          <w:sz w:val="28"/>
+          <w:szCs w:val="28"/>
+        </w:rPr>
+        <w:br/>
+      </w:r>
+      <w:r>
+        <w:rPr>
+          <w:b/>
+          <w:sz w:val="28"/>
+          <w:szCs w:val="28"/>
+        </w:rPr>
+        <w:br/>
+      </w:r>
+      <w:r>
+        <w:rPr>
+          <w:b/>
+          <w:sz w:val="28"/>
+          <w:szCs w:val="28"/>
+        </w:rPr>
+        <w:br/>
+      </w:r>
+      <w:r>
+        <w:rPr>
+          <w:b/>
+          <w:sz w:val="28"/>
+          <w:szCs w:val="28"/>
+        </w:rPr>
+        <w:br/>
+      </w:r>
+      <w:r>
+        <w:rPr>
+          <w:b/>
         </w:rPr>
         <w:br/>
       </w:r>
       <w:r>
         <w:rPr>
           <w:i/>
-          <w:u w:val="single"/>
-        </w:rPr>
-        <w:br/>
-      </w:r>
+        </w:rPr>
+        <w:t xml:space="preserve">“Se eu tivesse mais alma </w:t>
+      </w:r>
+      <w:proofErr w:type="gramStart"/>
       <w:r>
         <w:rPr>
           <w:i/>
-          <w:u w:val="single"/>
-        </w:rPr>
-        <w:br/>
-      </w:r>
+        </w:rPr>
+        <w:t>pra</w:t>
+      </w:r>
+      <w:proofErr w:type="gramEnd"/>
       <w:r>
         <w:rPr>
           <w:i/>
-          <w:u w:val="single"/>
-        </w:rPr>
-        <w:t xml:space="preserve">“Se eu tivesse mais alma </w:t>
-      </w:r>
-      <w:proofErr w:type="gramStart"/>
+        </w:rPr>
+        <w:t xml:space="preserve"> dar</w:t>
+      </w:r>
       <w:r>
         <w:rPr>
           <w:i/>
-          <w:u w:val="single"/>
-        </w:rPr>
-        <w:t>pra</w:t>
-      </w:r>
-      <w:proofErr w:type="gramEnd"/>
-      <w:r>
-        <w:rPr>
-          <w:i/>
-          <w:u w:val="single"/>
-        </w:rPr>
-        <w:t xml:space="preserve"> dar</w:t>
+        </w:rPr>
+        <w:t>.</w:t>
       </w:r>
     </w:p>
     <w:p>
@@ -946,18 +975,59 @@
           <w:tab w:val="left" w:pos="552"/>
         </w:tabs>
         <w:ind w:left="552"/>
-        <w:jc w:val="center"/>
+        <w:jc w:val="right"/>
+        <w:rPr>
+          <w:i/>
+        </w:rPr>
+      </w:pPr>
+      <w:r>
+        <w:rPr>
+          <w:i/>
+        </w:rPr>
+        <w:t>Eu daria, isso para mim é viver”</w:t>
+      </w:r>
+    </w:p>
+    <w:p>
+      <w:pPr>
+        <w:pStyle w:val="ABNTGeral"/>
+        <w:tabs>
+          <w:tab w:val="left" w:pos="552"/>
+          <w:tab w:val="left" w:pos="6840"/>
+        </w:tabs>
+        <w:ind w:left="708"/>
+        <w:jc w:val="right"/>
+        <w:rPr>
+          <w:b/>
+          <w:sz w:val="28"/>
+          <w:szCs w:val="28"/>
+        </w:rPr>
+      </w:pPr>
+      <w:r>
+        <w:rPr>
+          <w:i/>
+        </w:rPr>
+        <w:t xml:space="preserve">                                                  </w:t>
+      </w:r>
+      <w:r>
+        <w:rPr>
+          <w:i/>
+        </w:rPr>
+        <w:t>Djavan Caetano Viana</w:t>
+      </w:r>
+      <w:r>
         <w:rPr>
           <w:i/>
           <w:u w:val="single"/>
         </w:rPr>
-      </w:pPr>
-      <w:r>
-        <w:rPr>
-          <w:i/>
-          <w:u w:val="single"/>
-        </w:rPr>
-        <w:t>Eu daria, isso para mim é viver”</w:t>
+        <w:t xml:space="preserve">               </w:t>
+      </w:r>
+      <w:r>
+        <w:rPr>
+          <w:b/>
+          <w:sz w:val="28"/>
+          <w:szCs w:val="28"/>
+        </w:rPr>
+        <w:br/>
       </w:r>
     </w:p>
     <w:p>
@@ -966,7 +1036,6 @@
         <w:tabs>
           <w:tab w:val="left" w:pos="552"/>
         </w:tabs>
-        <w:ind w:left="552"/>
         <w:jc w:val="center"/>
         <w:rPr>
           <w:b/>
@@ -974,43 +1043,6 @@
           <w:szCs w:val="28"/>
         </w:rPr>
       </w:pPr>
-      <w:r>
-        <w:rPr>
-          <w:i/>
-          <w:u w:val="single"/>
-        </w:rPr>
-        <w:t>Djavan Caetano Viana</w:t>
-      </w:r>
-      <w:r>
-        <w:rPr>
-          <w:i/>
-          <w:u w:val="single"/>
-        </w:rPr>
-        <w:t xml:space="preserve">                                    </w:t>
-      </w:r>
-      <w:r>
-        <w:rPr>
-          <w:i/>
-          <w:u w:val="single"/>
-        </w:rPr>
-        <w:br/>
-      </w:r>
-      <w:r>
-        <w:rPr>
-          <w:b/>
-          <w:sz w:val="28"/>
-          <w:szCs w:val="28"/>
-        </w:rPr>
-        <w:br/>
-      </w:r>
-      <w:r>
-        <w:rPr>
-          <w:b/>
-          <w:sz w:val="28"/>
-          <w:szCs w:val="28"/>
-        </w:rPr>
-        <w:br/>
-      </w:r>
       <w:r>
         <w:rPr>
           <w:b/>
@@ -1694,8 +1726,6 @@
           <w:docGrid w:linePitch="360"/>
         </w:sectPr>
       </w:pPr>
-      <w:bookmarkStart w:id="0" w:name="_GoBack"/>
-      <w:bookmarkEnd w:id="0"/>
     </w:p>
     <w:p>
       <w:pPr>
@@ -2212,6 +2242,9 @@
         <w:t>quiz</w:t>
       </w:r>
       <w:proofErr w:type="spellEnd"/>
+      <w:r>
+        <w:t xml:space="preserve"> e o complete a música</w:t>
+      </w:r>
       <w:r>
         <w:t>.</w:t>
       </w:r>
@@ -2767,7 +2800,62 @@
       </w:pPr>
     </w:p>
     <w:bookmarkEnd w:id="9"/>
-    <w:p/>
+    <w:p>
+      <w:r>
+        <w:rPr>
+          <w:noProof/>
+          <w:lang w:eastAsia="pt-BR"/>
+        </w:rPr>
+        <w:drawing>
+          <wp:inline distT="0" distB="0" distL="0" distR="0" wp14:anchorId="55ED6ECD" wp14:editId="35FC29A9">
+            <wp:extent cx="5760085" cy="3166935"/>
+            <wp:effectExtent l="0" t="0" r="0" b="0"/>
+            <wp:docPr id="5" name="Imagem 5" descr="C:\Users\supor\Downloads\Screenshot 2024-12-01 024850.png"/>
+            <wp:cNvGraphicFramePr>
+              <a:graphicFrameLocks xmlns:a="http://schemas.openxmlformats.org/drawingml/2006/main" noChangeAspect="1"/>
+            </wp:cNvGraphicFramePr>
+            <a:graphic xmlns:a="http://schemas.openxmlformats.org/drawingml/2006/main">
+              <a:graphicData uri="http://schemas.openxmlformats.org/drawingml/2006/picture">
+                <pic:pic xmlns:pic="http://schemas.openxmlformats.org/drawingml/2006/picture">
+                  <pic:nvPicPr>
+                    <pic:cNvPr id="0" name="Picture 1" descr="C:\Users\supor\Downloads\Screenshot 2024-12-01 024850.png"/>
+                    <pic:cNvPicPr>
+                      <a:picLocks noChangeAspect="1" noChangeArrowheads="1"/>
+                    </pic:cNvPicPr>
+                  </pic:nvPicPr>
+                  <pic:blipFill>
+                    <a:blip r:embed="rId13">
+                      <a:extLst>
+                        <a:ext uri="{28A0092B-C50C-407E-A947-70E740481C1C}">
+                          <a14:useLocalDpi xmlns:a14="http://schemas.microsoft.com/office/drawing/2010/main" val="0"/>
+                        </a:ext>
+                      </a:extLst>
+                    </a:blip>
+                    <a:srcRect/>
+                    <a:stretch>
+                      <a:fillRect/>
+                    </a:stretch>
+                  </pic:blipFill>
+                  <pic:spPr bwMode="auto">
+                    <a:xfrm>
+                      <a:off x="0" y="0"/>
+                      <a:ext cx="5760085" cy="3166935"/>
+                    </a:xfrm>
+                    <a:prstGeom prst="rect">
+                      <a:avLst/>
+                    </a:prstGeom>
+                    <a:noFill/>
+                    <a:ln>
+                      <a:noFill/>
+                    </a:ln>
+                  </pic:spPr>
+                </pic:pic>
+              </a:graphicData>
+            </a:graphic>
+          </wp:inline>
+        </w:drawing>
+      </w:r>
+    </w:p>
     <w:p>
       <w:pPr>
         <w:spacing w:line="360" w:lineRule="auto"/>
@@ -2872,7 +2960,7 @@
         <w:br/>
         <w:t xml:space="preserve">Disponível em: </w:t>
       </w:r>
-      <w:hyperlink r:id="rId13" w:history="1">
+      <w:hyperlink r:id="rId14" w:history="1">
         <w:r>
           <w:rPr>
             <w:rStyle w:val="Hyperlink"/>
@@ -2970,7 +3058,7 @@
         <w:br/>
         <w:t xml:space="preserve">Disponível em: </w:t>
       </w:r>
-      <w:hyperlink r:id="rId14" w:history="1">
+      <w:hyperlink r:id="rId15" w:history="1">
         <w:r>
           <w:rPr>
             <w:rStyle w:val="Hyperlink"/>
@@ -3049,7 +3137,7 @@
         <w:br/>
         <w:t xml:space="preserve">Disponível em: </w:t>
       </w:r>
-      <w:hyperlink r:id="rId15" w:history="1">
+      <w:hyperlink r:id="rId16" w:history="1">
         <w:r>
           <w:rPr>
             <w:rStyle w:val="Hyperlink"/>
@@ -3128,7 +3216,7 @@
         </w:rPr>
         <w:t xml:space="preserve">Disponível em: </w:t>
       </w:r>
-      <w:hyperlink r:id="rId16" w:history="1">
+      <w:hyperlink r:id="rId17" w:history="1">
         <w:r>
           <w:rPr>
             <w:rStyle w:val="Hyperlink"/>
@@ -3206,7 +3294,7 @@
         <w:br/>
         <w:t xml:space="preserve">Disponível em: </w:t>
       </w:r>
-      <w:hyperlink r:id="rId17" w:history="1">
+      <w:hyperlink r:id="rId18" w:history="1">
         <w:r>
           <w:rPr>
             <w:rStyle w:val="Hyperlink"/>
@@ -3324,7 +3412,7 @@
         </w:rPr>
         <w:t xml:space="preserve">sponível em: </w:t>
       </w:r>
-      <w:hyperlink r:id="rId18" w:history="1">
+      <w:hyperlink r:id="rId19" w:history="1">
         <w:r>
           <w:rPr>
             <w:rStyle w:val="Hyperlink"/>
@@ -3421,7 +3509,7 @@
         </w:rPr>
         <w:t xml:space="preserve">Disponível em: </w:t>
       </w:r>
-      <w:hyperlink r:id="rId19" w:history="1">
+      <w:hyperlink r:id="rId20" w:history="1">
         <w:r>
           <w:rPr>
             <w:rStyle w:val="Hyperlink"/>
@@ -3445,9 +3533,9 @@
     </w:p>
     <w:p/>
     <w:sectPr>
-      <w:headerReference w:type="even" r:id="rId20"/>
-      <w:headerReference w:type="default" r:id="rId21"/>
-      <w:headerReference w:type="first" r:id="rId22"/>
+      <w:headerReference w:type="even" r:id="rId21"/>
+      <w:headerReference w:type="default" r:id="rId22"/>
+      <w:headerReference w:type="first" r:id="rId23"/>
       <w:pgSz w:w="11906" w:h="16838"/>
       <w:pgMar w:top="1701" w:right="1134" w:bottom="1134" w:left="1701" w:header="709" w:footer="709" w:gutter="0"/>
       <w:pgNumType w:start="5"/>
@@ -6816,7 +6904,7 @@
 </file>
 
 <file path=customXml/itemProps1.xml><?xml version="1.0" encoding="utf-8"?>
-<ds:datastoreItem xmlns:ds="http://schemas.openxmlformats.org/officeDocument/2006/customXml" ds:itemID="{A0AEA664-2589-49B0-BE07-E7D5B90E636D}">
+<ds:datastoreItem xmlns:ds="http://schemas.openxmlformats.org/officeDocument/2006/customXml" ds:itemID="{7E54A679-D8E4-4960-9D9C-8B91461AD1BD}">
   <ds:schemaRefs>
     <ds:schemaRef ds:uri="http://schemas.openxmlformats.org/officeDocument/2006/bibliography"/>
   </ds:schemaRefs>

--- a/Documentação/Documentação-Djavan.docx
+++ b/Documentação/Documentação-Djavan.docx
@@ -450,8 +450,6 @@
         </w:rPr>
         <w:br/>
       </w:r>
-      <w:bookmarkStart w:id="0" w:name="_GoBack"/>
-      <w:bookmarkEnd w:id="0"/>
       <w:r>
         <w:rPr>
           <w:b/>
@@ -619,20 +617,14 @@
         <w:t xml:space="preserve">apresentado ao Curso </w:t>
       </w:r>
       <w:r>
-        <w:t xml:space="preserve">de Tecnologia em Análise e Desenvolvimento de Sistemas na SPTECH </w:t>
-      </w:r>
-      <w:proofErr w:type="spellStart"/>
-      <w:r>
-        <w:t>School</w:t>
-      </w:r>
-      <w:proofErr w:type="spellEnd"/>
+        <w:t>de Tecnologia em Análise e Desenvolvimento de Sistemas na SPTECH School</w:t>
+      </w:r>
       <w:r>
         <w:t>, orientado pelo Prof.</w:t>
       </w:r>
       <w:r>
         <w:t xml:space="preserve"> </w:t>
       </w:r>
-      <w:proofErr w:type="spellStart"/>
       <w:r>
         <w:t>Friz</w:t>
       </w:r>
@@ -642,7 +634,6 @@
       <w:r>
         <w:t>a</w:t>
       </w:r>
-      <w:proofErr w:type="spellEnd"/>
       <w:r>
         <w:t xml:space="preserve">, como requisito </w:t>
       </w:r>
@@ -945,21 +936,7 @@
         <w:rPr>
           <w:i/>
         </w:rPr>
-        <w:t xml:space="preserve">“Se eu tivesse mais alma </w:t>
-      </w:r>
-      <w:proofErr w:type="gramStart"/>
-      <w:r>
-        <w:rPr>
-          <w:i/>
-        </w:rPr>
-        <w:t>pra</w:t>
-      </w:r>
-      <w:proofErr w:type="gramEnd"/>
-      <w:r>
-        <w:rPr>
-          <w:i/>
-        </w:rPr>
-        <w:t xml:space="preserve"> dar</w:t>
+        <w:t>“Se eu tivesse mais alma pra dar</w:t>
       </w:r>
       <w:r>
         <w:rPr>
@@ -1006,13 +983,7 @@
         <w:rPr>
           <w:i/>
         </w:rPr>
-        <w:t xml:space="preserve">                                                  </w:t>
-      </w:r>
-      <w:r>
-        <w:rPr>
-          <w:i/>
-        </w:rPr>
-        <w:t>Djavan Caetano Viana</w:t>
+        <w:t xml:space="preserve">                                                  Djavan Caetano Viana</w:t>
       </w:r>
       <w:r>
         <w:rPr>
@@ -1080,9 +1051,9 @@
             <w:pStyle w:val="Sumrio2"/>
             <w:rPr>
               <w:rFonts w:asciiTheme="minorHAnsi" w:eastAsiaTheme="minorEastAsia" w:hAnsiTheme="minorHAnsi" w:cstheme="minorBidi"/>
-              <w:kern w:val="2"/>
+              <w:sz w:val="22"/>
+              <w:szCs w:val="22"/>
               <w:lang w:eastAsia="pt-BR"/>
-              <w14:ligatures w14:val="standardContextual"/>
             </w:rPr>
           </w:pPr>
           <w:r>
@@ -1094,7 +1065,7 @@
           <w:r>
             <w:fldChar w:fldCharType="separate"/>
           </w:r>
-          <w:hyperlink w:anchor="_Toc176812047" w:history="1">
+          <w:hyperlink w:anchor="_Toc183956383" w:history="1">
             <w:r>
               <w:rPr>
                 <w:rStyle w:val="Hyperlink"/>
@@ -1104,9 +1075,9 @@
             <w:r>
               <w:rPr>
                 <w:rFonts w:asciiTheme="minorHAnsi" w:eastAsiaTheme="minorEastAsia" w:hAnsiTheme="minorHAnsi" w:cstheme="minorBidi"/>
-                <w:kern w:val="2"/>
+                <w:sz w:val="22"/>
+                <w:szCs w:val="22"/>
                 <w:lang w:eastAsia="pt-BR"/>
-                <w14:ligatures w14:val="standardContextual"/>
               </w:rPr>
               <w:tab/>
             </w:r>
@@ -1132,7 +1103,7 @@
               <w:rPr>
                 <w:webHidden/>
               </w:rPr>
-              <w:instrText xml:space="preserve"> PAGEREF _Toc176812047 \h </w:instrText>
+              <w:instrText xml:space="preserve"> PAGEREF _Toc183956383 \h </w:instrText>
             </w:r>
             <w:r>
               <w:rPr>
@@ -1156,90 +1127,6 @@
                 <w:webHidden/>
               </w:rPr>
               <w:fldChar w:fldCharType="end"/>
-            </w:r>
-          </w:hyperlink>
-        </w:p>
-        <w:p>
-          <w:pPr>
-            <w:pStyle w:val="Sumrio2"/>
-            <w:rPr>
-              <w:rStyle w:val="Hyperlink"/>
-            </w:rPr>
-          </w:pPr>
-          <w:hyperlink w:anchor="_Toc176812048" w:history="1">
-            <w:r>
-              <w:rPr>
-                <w:rStyle w:val="Hyperlink"/>
-              </w:rPr>
-              <w:t>2.</w:t>
-            </w:r>
-            <w:r>
-              <w:rPr>
-                <w:rStyle w:val="Hyperlink"/>
-              </w:rPr>
-              <w:tab/>
-            </w:r>
-            <w:r>
-              <w:rPr>
-                <w:rStyle w:val="Hyperlink"/>
-              </w:rPr>
-              <w:t>OBEJTIVO</w:t>
-            </w:r>
-            <w:r>
-              <w:rPr>
-                <w:rStyle w:val="Hyperlink"/>
-                <w:webHidden/>
-              </w:rPr>
-              <w:tab/>
-            </w:r>
-            <w:r>
-              <w:rPr>
-                <w:rStyle w:val="Hyperlink"/>
-                <w:webHidden/>
-              </w:rPr>
-              <w:t>8</w:t>
-            </w:r>
-          </w:hyperlink>
-        </w:p>
-        <w:p>
-          <w:pPr>
-            <w:pStyle w:val="Sumrio2"/>
-            <w:rPr>
-              <w:rStyle w:val="Hyperlink"/>
-            </w:rPr>
-          </w:pPr>
-          <w:hyperlink w:anchor="_Toc176812049" w:history="1">
-            <w:r>
-              <w:rPr>
-                <w:rStyle w:val="Hyperlink"/>
-              </w:rPr>
-              <w:t>3.</w:t>
-            </w:r>
-            <w:r>
-              <w:rPr>
-                <w:rStyle w:val="Hyperlink"/>
-              </w:rPr>
-              <w:tab/>
-            </w:r>
-            <w:r>
-              <w:rPr>
-                <w:rStyle w:val="Hyperlink"/>
-              </w:rPr>
-              <w:t>JUSTIFICATIVA</w:t>
-            </w:r>
-            <w:r>
-              <w:rPr>
-                <w:rStyle w:val="Hyperlink"/>
-                <w:webHidden/>
-              </w:rPr>
-              <w:tab/>
-            </w:r>
-            <w:r>
-              <w:rPr>
-                <w:rStyle w:val="Hyperlink"/>
-                <w:webHidden/>
-              </w:rPr>
-              <w:t>8</w:t>
             </w:r>
           </w:hyperlink>
         </w:p>
@@ -1248,24 +1135,25 @@
             <w:pStyle w:val="Sumrio2"/>
             <w:rPr>
               <w:rFonts w:asciiTheme="minorHAnsi" w:eastAsiaTheme="minorEastAsia" w:hAnsiTheme="minorHAnsi" w:cstheme="minorBidi"/>
-              <w:kern w:val="2"/>
+              <w:sz w:val="22"/>
+              <w:szCs w:val="22"/>
               <w:lang w:eastAsia="pt-BR"/>
-              <w14:ligatures w14:val="standardContextual"/>
             </w:rPr>
           </w:pPr>
-          <w:hyperlink w:anchor="_Toc176812050" w:history="1">
+          <w:hyperlink w:anchor="_Toc183956384" w:history="1">
             <w:r>
               <w:rPr>
                 <w:rStyle w:val="Hyperlink"/>
-              </w:rPr>
-              <w:t>4.</w:t>
+                <w:rFonts w:eastAsia="Arial"/>
+              </w:rPr>
+              <w:t>2.</w:t>
             </w:r>
             <w:r>
               <w:rPr>
                 <w:rFonts w:asciiTheme="minorHAnsi" w:eastAsiaTheme="minorEastAsia" w:hAnsiTheme="minorHAnsi" w:cstheme="minorBidi"/>
-                <w:kern w:val="2"/>
+                <w:sz w:val="22"/>
+                <w:szCs w:val="22"/>
                 <w:lang w:eastAsia="pt-BR"/>
-                <w14:ligatures w14:val="standardContextual"/>
               </w:rPr>
               <w:tab/>
             </w:r>
@@ -1273,13 +1161,7 @@
               <w:rPr>
                 <w:rStyle w:val="Hyperlink"/>
               </w:rPr>
-              <w:t>E</w:t>
-            </w:r>
-            <w:r>
-              <w:rPr>
-                <w:rStyle w:val="Hyperlink"/>
-              </w:rPr>
-              <w:t>SCOPO</w:t>
+              <w:t>OBJETIVO</w:t>
             </w:r>
             <w:r>
               <w:rPr>
@@ -1291,7 +1173,36 @@
               <w:rPr>
                 <w:webHidden/>
               </w:rPr>
-              <w:t>9</w:t>
+              <w:fldChar w:fldCharType="begin"/>
+            </w:r>
+            <w:r>
+              <w:rPr>
+                <w:webHidden/>
+              </w:rPr>
+              <w:instrText xml:space="preserve"> PAGEREF _Toc183956384 \h </w:instrText>
+            </w:r>
+            <w:r>
+              <w:rPr>
+                <w:webHidden/>
+              </w:rPr>
+            </w:r>
+            <w:r>
+              <w:rPr>
+                <w:webHidden/>
+              </w:rPr>
+              <w:fldChar w:fldCharType="separate"/>
+            </w:r>
+            <w:r>
+              <w:rPr>
+                <w:webHidden/>
+              </w:rPr>
+              <w:t>6</w:t>
+            </w:r>
+            <w:r>
+              <w:rPr>
+                <w:webHidden/>
+              </w:rPr>
+              <w:fldChar w:fldCharType="end"/>
             </w:r>
           </w:hyperlink>
         </w:p>
@@ -1300,24 +1211,24 @@
             <w:pStyle w:val="Sumrio2"/>
             <w:rPr>
               <w:rFonts w:asciiTheme="minorHAnsi" w:eastAsiaTheme="minorEastAsia" w:hAnsiTheme="minorHAnsi" w:cstheme="minorBidi"/>
-              <w:kern w:val="2"/>
+              <w:sz w:val="22"/>
+              <w:szCs w:val="22"/>
               <w:lang w:eastAsia="pt-BR"/>
-              <w14:ligatures w14:val="standardContextual"/>
             </w:rPr>
           </w:pPr>
-          <w:hyperlink w:anchor="_Toc176812051" w:history="1">
+          <w:hyperlink w:anchor="_Toc183956385" w:history="1">
             <w:r>
               <w:rPr>
                 <w:rStyle w:val="Hyperlink"/>
               </w:rPr>
-              <w:t>5.</w:t>
+              <w:t>3.</w:t>
             </w:r>
             <w:r>
               <w:rPr>
                 <w:rFonts w:asciiTheme="minorHAnsi" w:eastAsiaTheme="minorEastAsia" w:hAnsiTheme="minorHAnsi" w:cstheme="minorBidi"/>
-                <w:kern w:val="2"/>
+                <w:sz w:val="22"/>
+                <w:szCs w:val="22"/>
                 <w:lang w:eastAsia="pt-BR"/>
-                <w14:ligatures w14:val="standardContextual"/>
               </w:rPr>
               <w:tab/>
             </w:r>
@@ -1325,7 +1236,7 @@
               <w:rPr>
                 <w:rStyle w:val="Hyperlink"/>
               </w:rPr>
-              <w:t>PREMISSAS</w:t>
+              <w:t>JUSTIFICATIVA</w:t>
             </w:r>
             <w:r>
               <w:rPr>
@@ -1337,7 +1248,36 @@
               <w:rPr>
                 <w:webHidden/>
               </w:rPr>
-              <w:t>10</w:t>
+              <w:fldChar w:fldCharType="begin"/>
+            </w:r>
+            <w:r>
+              <w:rPr>
+                <w:webHidden/>
+              </w:rPr>
+              <w:instrText xml:space="preserve"> PAGEREF _Toc183956385 \h </w:instrText>
+            </w:r>
+            <w:r>
+              <w:rPr>
+                <w:webHidden/>
+              </w:rPr>
+            </w:r>
+            <w:r>
+              <w:rPr>
+                <w:webHidden/>
+              </w:rPr>
+              <w:fldChar w:fldCharType="separate"/>
+            </w:r>
+            <w:r>
+              <w:rPr>
+                <w:webHidden/>
+              </w:rPr>
+              <w:t>6</w:t>
+            </w:r>
+            <w:r>
+              <w:rPr>
+                <w:webHidden/>
+              </w:rPr>
+              <w:fldChar w:fldCharType="end"/>
             </w:r>
           </w:hyperlink>
         </w:p>
@@ -1346,24 +1286,24 @@
             <w:pStyle w:val="Sumrio2"/>
             <w:rPr>
               <w:rFonts w:asciiTheme="minorHAnsi" w:eastAsiaTheme="minorEastAsia" w:hAnsiTheme="minorHAnsi" w:cstheme="minorBidi"/>
-              <w:kern w:val="2"/>
+              <w:sz w:val="22"/>
+              <w:szCs w:val="22"/>
               <w:lang w:eastAsia="pt-BR"/>
-              <w14:ligatures w14:val="standardContextual"/>
             </w:rPr>
           </w:pPr>
-          <w:hyperlink w:anchor="_Toc176812052" w:history="1">
+          <w:hyperlink w:anchor="_Toc183956386" w:history="1">
             <w:r>
               <w:rPr>
                 <w:rStyle w:val="Hyperlink"/>
               </w:rPr>
-              <w:t>6.</w:t>
+              <w:t>4.</w:t>
             </w:r>
             <w:r>
               <w:rPr>
                 <w:rFonts w:asciiTheme="minorHAnsi" w:eastAsiaTheme="minorEastAsia" w:hAnsiTheme="minorHAnsi" w:cstheme="minorBidi"/>
-                <w:kern w:val="2"/>
+                <w:sz w:val="22"/>
+                <w:szCs w:val="22"/>
                 <w:lang w:eastAsia="pt-BR"/>
-                <w14:ligatures w14:val="standardContextual"/>
               </w:rPr>
               <w:tab/>
             </w:r>
@@ -1371,7 +1311,7 @@
               <w:rPr>
                 <w:rStyle w:val="Hyperlink"/>
               </w:rPr>
-              <w:t>RESTRIÇÕES</w:t>
+              <w:t>ESCOPO</w:t>
             </w:r>
             <w:r>
               <w:rPr>
@@ -1383,7 +1323,36 @@
               <w:rPr>
                 <w:webHidden/>
               </w:rPr>
-              <w:t>10</w:t>
+              <w:fldChar w:fldCharType="begin"/>
+            </w:r>
+            <w:r>
+              <w:rPr>
+                <w:webHidden/>
+              </w:rPr>
+              <w:instrText xml:space="preserve"> PAGEREF _Toc183956386 \h </w:instrText>
+            </w:r>
+            <w:r>
+              <w:rPr>
+                <w:webHidden/>
+              </w:rPr>
+            </w:r>
+            <w:r>
+              <w:rPr>
+                <w:webHidden/>
+              </w:rPr>
+              <w:fldChar w:fldCharType="separate"/>
+            </w:r>
+            <w:r>
+              <w:rPr>
+                <w:webHidden/>
+              </w:rPr>
+              <w:t>7</w:t>
+            </w:r>
+            <w:r>
+              <w:rPr>
+                <w:webHidden/>
+              </w:rPr>
+              <w:fldChar w:fldCharType="end"/>
             </w:r>
           </w:hyperlink>
         </w:p>
@@ -1391,41 +1360,74 @@
           <w:pPr>
             <w:pStyle w:val="Sumrio2"/>
             <w:rPr>
-              <w:rStyle w:val="Hyperlink"/>
+              <w:rFonts w:asciiTheme="minorHAnsi" w:eastAsiaTheme="minorEastAsia" w:hAnsiTheme="minorHAnsi" w:cstheme="minorBidi"/>
+              <w:sz w:val="22"/>
+              <w:szCs w:val="22"/>
+              <w:lang w:eastAsia="pt-BR"/>
             </w:rPr>
           </w:pPr>
-          <w:hyperlink w:anchor="_Toc176812053" w:history="1">
+          <w:hyperlink w:anchor="_Toc183956387" w:history="1">
             <w:r>
               <w:rPr>
                 <w:rStyle w:val="Hyperlink"/>
               </w:rPr>
-              <w:t>7.</w:t>
+              <w:t>5.</w:t>
+            </w:r>
+            <w:r>
+              <w:rPr>
+                <w:rFonts w:asciiTheme="minorHAnsi" w:eastAsiaTheme="minorEastAsia" w:hAnsiTheme="minorHAnsi" w:cstheme="minorBidi"/>
+                <w:sz w:val="22"/>
+                <w:szCs w:val="22"/>
+                <w:lang w:eastAsia="pt-BR"/>
+              </w:rPr>
+              <w:tab/>
             </w:r>
             <w:r>
               <w:rPr>
                 <w:rStyle w:val="Hyperlink"/>
               </w:rPr>
+              <w:t>PREMISSAS</w:t>
+            </w:r>
+            <w:r>
+              <w:rPr>
+                <w:webHidden/>
+              </w:rPr>
               <w:tab/>
             </w:r>
             <w:r>
               <w:rPr>
-                <w:rStyle w:val="Hyperlink"/>
-              </w:rPr>
-              <w:t>DIAGRAMA DE VISÃO DE NEGÓCIO</w:t>
-            </w:r>
-            <w:r>
-              <w:rPr>
-                <w:rStyle w:val="Hyperlink"/>
-                <w:webHidden/>
-              </w:rPr>
-              <w:tab/>
-            </w:r>
-            <w:r>
-              <w:rPr>
-                <w:rStyle w:val="Hyperlink"/>
-                <w:webHidden/>
-              </w:rPr>
-              <w:t>11</w:t>
+                <w:webHidden/>
+              </w:rPr>
+              <w:fldChar w:fldCharType="begin"/>
+            </w:r>
+            <w:r>
+              <w:rPr>
+                <w:webHidden/>
+              </w:rPr>
+              <w:instrText xml:space="preserve"> PAGEREF _Toc183956387 \h </w:instrText>
+            </w:r>
+            <w:r>
+              <w:rPr>
+                <w:webHidden/>
+              </w:rPr>
+            </w:r>
+            <w:r>
+              <w:rPr>
+                <w:webHidden/>
+              </w:rPr>
+              <w:fldChar w:fldCharType="separate"/>
+            </w:r>
+            <w:r>
+              <w:rPr>
+                <w:webHidden/>
+              </w:rPr>
+              <w:t>8</w:t>
+            </w:r>
+            <w:r>
+              <w:rPr>
+                <w:webHidden/>
+              </w:rPr>
+              <w:fldChar w:fldCharType="end"/>
             </w:r>
           </w:hyperlink>
         </w:p>
@@ -1433,140 +1435,146 @@
           <w:pPr>
             <w:pStyle w:val="Sumrio2"/>
             <w:rPr>
-              <w:color w:val="0563C1" w:themeColor="hyperlink"/>
-              <w:u w:val="single"/>
+              <w:rFonts w:asciiTheme="minorHAnsi" w:eastAsiaTheme="minorEastAsia" w:hAnsiTheme="minorHAnsi" w:cstheme="minorBidi"/>
+              <w:sz w:val="22"/>
+              <w:szCs w:val="22"/>
+              <w:lang w:eastAsia="pt-BR"/>
             </w:rPr>
           </w:pPr>
-          <w:hyperlink w:anchor="_Toc176812053" w:history="1">
+          <w:hyperlink w:anchor="_Toc183956388" w:history="1">
             <w:r>
               <w:rPr>
                 <w:rStyle w:val="Hyperlink"/>
               </w:rPr>
+              <w:t>6.</w:t>
+            </w:r>
+            <w:r>
+              <w:rPr>
+                <w:rFonts w:asciiTheme="minorHAnsi" w:eastAsiaTheme="minorEastAsia" w:hAnsiTheme="minorHAnsi" w:cstheme="minorBidi"/>
+                <w:sz w:val="22"/>
+                <w:szCs w:val="22"/>
+                <w:lang w:eastAsia="pt-BR"/>
+              </w:rPr>
+              <w:tab/>
+            </w:r>
+            <w:r>
+              <w:rPr>
+                <w:rStyle w:val="Hyperlink"/>
+              </w:rPr>
+              <w:t>RESTRIÇÕES</w:t>
+            </w:r>
+            <w:r>
+              <w:rPr>
+                <w:webHidden/>
+              </w:rPr>
+              <w:tab/>
+            </w:r>
+            <w:r>
+              <w:rPr>
+                <w:webHidden/>
+              </w:rPr>
+              <w:fldChar w:fldCharType="begin"/>
+            </w:r>
+            <w:r>
+              <w:rPr>
+                <w:webHidden/>
+              </w:rPr>
+              <w:instrText xml:space="preserve"> PAGEREF _Toc183956388 \h </w:instrText>
+            </w:r>
+            <w:r>
+              <w:rPr>
+                <w:webHidden/>
+              </w:rPr>
+            </w:r>
+            <w:r>
+              <w:rPr>
+                <w:webHidden/>
+              </w:rPr>
+              <w:fldChar w:fldCharType="separate"/>
+            </w:r>
+            <w:r>
+              <w:rPr>
+                <w:webHidden/>
+              </w:rPr>
               <w:t>8</w:t>
             </w:r>
             <w:r>
               <w:rPr>
-                <w:rStyle w:val="Hyperlink"/>
-              </w:rPr>
-              <w:t>.</w:t>
-            </w:r>
-            <w:r>
-              <w:rPr>
-                <w:rStyle w:val="Hyperlink"/>
-              </w:rPr>
-              <w:tab/>
-            </w:r>
-            <w:r>
-              <w:rPr>
-                <w:rStyle w:val="Hyperlink"/>
-              </w:rPr>
-              <w:t>DIAGRAMA DE</w:t>
-            </w:r>
-            <w:r>
-              <w:rPr>
-                <w:rStyle w:val="Hyperlink"/>
-              </w:rPr>
-              <w:t xml:space="preserve"> SOLUÇÃO</w:t>
-            </w:r>
-            <w:r>
-              <w:rPr>
-                <w:rStyle w:val="Hyperlink"/>
-                <w:webHidden/>
-              </w:rPr>
-              <w:tab/>
-            </w:r>
-            <w:r>
-              <w:rPr>
-                <w:rStyle w:val="Hyperlink"/>
-                <w:webHidden/>
-              </w:rPr>
-              <w:t>11</w:t>
+                <w:webHidden/>
+              </w:rPr>
+              <w:fldChar w:fldCharType="end"/>
             </w:r>
           </w:hyperlink>
         </w:p>
         <w:p>
           <w:pPr>
-            <w:pStyle w:val="Sumrio2"/>
+            <w:pStyle w:val="Sumrio1"/>
             <w:rPr>
-              <w:rStyle w:val="Hyperlink"/>
+              <w:rFonts w:asciiTheme="minorHAnsi" w:eastAsiaTheme="minorEastAsia" w:hAnsiTheme="minorHAnsi" w:cstheme="minorBidi"/>
+              <w:sz w:val="22"/>
+              <w:szCs w:val="22"/>
+              <w:lang w:eastAsia="pt-BR"/>
             </w:rPr>
           </w:pPr>
-          <w:hyperlink w:anchor="_Toc176812054" w:history="1">
+          <w:hyperlink w:anchor="_Toc183956389" w:history="1">
             <w:r>
               <w:rPr>
                 <w:rStyle w:val="Hyperlink"/>
               </w:rPr>
+              <w:t>7.</w:t>
+            </w:r>
+            <w:r>
+              <w:rPr>
+                <w:rFonts w:asciiTheme="minorHAnsi" w:eastAsiaTheme="minorEastAsia" w:hAnsiTheme="minorHAnsi" w:cstheme="minorBidi"/>
+                <w:sz w:val="22"/>
+                <w:szCs w:val="22"/>
+                <w:lang w:eastAsia="pt-BR"/>
+              </w:rPr>
+              <w:tab/>
+            </w:r>
+            <w:r>
+              <w:rPr>
+                <w:rStyle w:val="Hyperlink"/>
+              </w:rPr>
+              <w:t>DIAGRAMA DE VISÃO DE NEGÓCIO</w:t>
+            </w:r>
+            <w:r>
+              <w:rPr>
+                <w:webHidden/>
+              </w:rPr>
+              <w:tab/>
+            </w:r>
+            <w:r>
+              <w:rPr>
+                <w:webHidden/>
+              </w:rPr>
+              <w:fldChar w:fldCharType="begin"/>
+            </w:r>
+            <w:r>
+              <w:rPr>
+                <w:webHidden/>
+              </w:rPr>
+              <w:instrText xml:space="preserve"> PAGEREF _Toc183956389 \h </w:instrText>
+            </w:r>
+            <w:r>
+              <w:rPr>
+                <w:webHidden/>
+              </w:rPr>
+            </w:r>
+            <w:r>
+              <w:rPr>
+                <w:webHidden/>
+              </w:rPr>
+              <w:fldChar w:fldCharType="separate"/>
+            </w:r>
+            <w:r>
+              <w:rPr>
+                <w:webHidden/>
+              </w:rPr>
               <w:t>9</w:t>
             </w:r>
             <w:r>
               <w:rPr>
-                <w:rStyle w:val="Hyperlink"/>
-              </w:rPr>
-              <w:t>.</w:t>
-            </w:r>
-            <w:r>
-              <w:rPr>
-                <w:rStyle w:val="Hyperlink"/>
-              </w:rPr>
-              <w:tab/>
-            </w:r>
-            <w:r>
-              <w:rPr>
-                <w:rStyle w:val="Hyperlink"/>
-              </w:rPr>
-              <w:t>BACKLOG</w:t>
-            </w:r>
-            <w:r>
-              <w:rPr>
-                <w:rStyle w:val="Hyperlink"/>
-                <w:webHidden/>
-              </w:rPr>
-              <w:tab/>
-            </w:r>
-            <w:r>
-              <w:rPr>
-                <w:rStyle w:val="Hyperlink"/>
-                <w:webHidden/>
-              </w:rPr>
-              <w:fldChar w:fldCharType="begin"/>
-            </w:r>
-            <w:r>
-              <w:rPr>
-                <w:rStyle w:val="Hyperlink"/>
-                <w:webHidden/>
-              </w:rPr>
-              <w:instrText xml:space="preserve"> PAGEREF _Toc176812054 \h </w:instrText>
-            </w:r>
-            <w:r>
-              <w:rPr>
-                <w:rStyle w:val="Hyperlink"/>
-                <w:webHidden/>
-              </w:rPr>
-            </w:r>
-            <w:r>
-              <w:rPr>
-                <w:rStyle w:val="Hyperlink"/>
-                <w:webHidden/>
-              </w:rPr>
-              <w:fldChar w:fldCharType="separate"/>
-            </w:r>
-            <w:r>
-              <w:rPr>
-                <w:rStyle w:val="Hyperlink"/>
-                <w:webHidden/>
-              </w:rPr>
-              <w:t>1</w:t>
-            </w:r>
-            <w:r>
-              <w:rPr>
-                <w:rStyle w:val="Hyperlink"/>
-                <w:webHidden/>
-              </w:rPr>
-              <w:t>2</w:t>
-            </w:r>
-            <w:r>
-              <w:rPr>
-                <w:rStyle w:val="Hyperlink"/>
                 <w:webHidden/>
               </w:rPr>
               <w:fldChar w:fldCharType="end"/>
@@ -1575,94 +1583,210 @@
         </w:p>
         <w:p>
           <w:pPr>
-            <w:pStyle w:val="Sumrio2"/>
+            <w:pStyle w:val="Sumrio1"/>
             <w:rPr>
-              <w:rStyle w:val="Hyperlink"/>
+              <w:rFonts w:asciiTheme="minorHAnsi" w:eastAsiaTheme="minorEastAsia" w:hAnsiTheme="minorHAnsi" w:cstheme="minorBidi"/>
+              <w:sz w:val="22"/>
+              <w:szCs w:val="22"/>
+              <w:lang w:eastAsia="pt-BR"/>
             </w:rPr>
           </w:pPr>
-          <w:hyperlink w:anchor="_Toc176812055" w:history="1">
+          <w:hyperlink w:anchor="_Toc183956390" w:history="1">
             <w:r>
               <w:rPr>
                 <w:rStyle w:val="Hyperlink"/>
               </w:rPr>
+              <w:t>8.</w:t>
+            </w:r>
+            <w:r>
+              <w:rPr>
+                <w:rFonts w:asciiTheme="minorHAnsi" w:eastAsiaTheme="minorEastAsia" w:hAnsiTheme="minorHAnsi" w:cstheme="minorBidi"/>
+                <w:sz w:val="22"/>
+                <w:szCs w:val="22"/>
+                <w:lang w:eastAsia="pt-BR"/>
+              </w:rPr>
+              <w:tab/>
+            </w:r>
+            <w:r>
+              <w:rPr>
+                <w:rStyle w:val="Hyperlink"/>
+              </w:rPr>
+              <w:t>DIAGRAMA DE SOLUÇÃO</w:t>
+            </w:r>
+            <w:r>
+              <w:rPr>
+                <w:webHidden/>
+              </w:rPr>
+              <w:tab/>
+            </w:r>
+            <w:r>
+              <w:rPr>
+                <w:webHidden/>
+              </w:rPr>
+              <w:fldChar w:fldCharType="begin"/>
+            </w:r>
+            <w:r>
+              <w:rPr>
+                <w:webHidden/>
+              </w:rPr>
+              <w:instrText xml:space="preserve"> PAGEREF _Toc183956390 \h </w:instrText>
+            </w:r>
+            <w:r>
+              <w:rPr>
+                <w:webHidden/>
+              </w:rPr>
+            </w:r>
+            <w:r>
+              <w:rPr>
+                <w:webHidden/>
+              </w:rPr>
+              <w:fldChar w:fldCharType="separate"/>
+            </w:r>
+            <w:r>
+              <w:rPr>
+                <w:webHidden/>
+              </w:rPr>
+              <w:t>9</w:t>
+            </w:r>
+            <w:r>
+              <w:rPr>
+                <w:webHidden/>
+              </w:rPr>
+              <w:fldChar w:fldCharType="end"/>
+            </w:r>
+          </w:hyperlink>
+        </w:p>
+        <w:p>
+          <w:pPr>
+            <w:pStyle w:val="Sumrio1"/>
+            <w:rPr>
+              <w:rFonts w:asciiTheme="minorHAnsi" w:eastAsiaTheme="minorEastAsia" w:hAnsiTheme="minorHAnsi" w:cstheme="minorBidi"/>
+              <w:sz w:val="22"/>
+              <w:szCs w:val="22"/>
+              <w:lang w:eastAsia="pt-BR"/>
+            </w:rPr>
+          </w:pPr>
+          <w:hyperlink w:anchor="_Toc183956391" w:history="1">
+            <w:r>
+              <w:rPr>
+                <w:rStyle w:val="Hyperlink"/>
+              </w:rPr>
+              <w:t>9. FERRAMENTAS DE GESTÃO</w:t>
+            </w:r>
+            <w:r>
+              <w:rPr>
+                <w:webHidden/>
+              </w:rPr>
+              <w:tab/>
+            </w:r>
+            <w:r>
+              <w:rPr>
+                <w:webHidden/>
+              </w:rPr>
+              <w:fldChar w:fldCharType="begin"/>
+            </w:r>
+            <w:r>
+              <w:rPr>
+                <w:webHidden/>
+              </w:rPr>
+              <w:instrText xml:space="preserve"> PAGEREF _Toc183956391 \h </w:instrText>
+            </w:r>
+            <w:r>
+              <w:rPr>
+                <w:webHidden/>
+              </w:rPr>
+            </w:r>
+            <w:r>
+              <w:rPr>
+                <w:webHidden/>
+              </w:rPr>
+              <w:fldChar w:fldCharType="separate"/>
+            </w:r>
+            <w:r>
+              <w:rPr>
+                <w:webHidden/>
+              </w:rPr>
               <w:t>10</w:t>
             </w:r>
             <w:r>
               <w:rPr>
+                <w:webHidden/>
+              </w:rPr>
+              <w:fldChar w:fldCharType="end"/>
+            </w:r>
+          </w:hyperlink>
+        </w:p>
+        <w:p>
+          <w:pPr>
+            <w:pStyle w:val="Sumrio1"/>
+            <w:rPr>
+              <w:rFonts w:asciiTheme="minorHAnsi" w:eastAsiaTheme="minorEastAsia" w:hAnsiTheme="minorHAnsi" w:cstheme="minorBidi"/>
+              <w:sz w:val="22"/>
+              <w:szCs w:val="22"/>
+              <w:lang w:eastAsia="pt-BR"/>
+            </w:rPr>
+          </w:pPr>
+          <w:hyperlink w:anchor="_Toc183956392" w:history="1">
+            <w:r>
+              <w:rPr>
                 <w:rStyle w:val="Hyperlink"/>
-              </w:rPr>
-              <w:t>.</w:t>
+                <w:lang w:val="en-US"/>
+              </w:rPr>
+              <w:t>10.</w:t>
+            </w:r>
+            <w:r>
+              <w:rPr>
+                <w:rFonts w:asciiTheme="minorHAnsi" w:eastAsiaTheme="minorEastAsia" w:hAnsiTheme="minorHAnsi" w:cstheme="minorBidi"/>
+                <w:sz w:val="22"/>
+                <w:szCs w:val="22"/>
+                <w:lang w:eastAsia="pt-BR"/>
+              </w:rPr>
+              <w:tab/>
             </w:r>
             <w:r>
               <w:rPr>
                 <w:rStyle w:val="Hyperlink"/>
+                <w:lang w:val="en-US"/>
+              </w:rPr>
+              <w:t>REFERÊNCIAS BIBLIOGRAFICAS</w:t>
+            </w:r>
+            <w:r>
+              <w:rPr>
+                <w:webHidden/>
               </w:rPr>
               <w:tab/>
-              <w:t>REFERÊNCIAS BIBLIOGR</w:t>
-            </w:r>
-            <w:r>
-              <w:rPr>
-                <w:rStyle w:val="Hyperlink"/>
-              </w:rPr>
-              <w:t>Á</w:t>
-            </w:r>
-            <w:r>
-              <w:rPr>
-                <w:rStyle w:val="Hyperlink"/>
-              </w:rPr>
-              <w:t>FICAS</w:t>
-            </w:r>
-            <w:r>
-              <w:rPr>
-                <w:rStyle w:val="Hyperlink"/>
-                <w:webHidden/>
-              </w:rPr>
-              <w:tab/>
-            </w:r>
-            <w:r>
-              <w:rPr>
-                <w:rStyle w:val="Hyperlink"/>
+            </w:r>
+            <w:r>
+              <w:rPr>
                 <w:webHidden/>
               </w:rPr>
               <w:fldChar w:fldCharType="begin"/>
             </w:r>
             <w:r>
               <w:rPr>
-                <w:rStyle w:val="Hyperlink"/>
-                <w:webHidden/>
-              </w:rPr>
-              <w:instrText xml:space="preserve"> PAGEREF _Toc176812055 \h </w:instrText>
-            </w:r>
-            <w:r>
-              <w:rPr>
-                <w:rStyle w:val="Hyperlink"/>
-                <w:webHidden/>
-              </w:rPr>
-            </w:r>
-            <w:r>
-              <w:rPr>
-                <w:rStyle w:val="Hyperlink"/>
+                <w:webHidden/>
+              </w:rPr>
+              <w:instrText xml:space="preserve"> PAGEREF _Toc183956392 \h </w:instrText>
+            </w:r>
+            <w:r>
+              <w:rPr>
+                <w:webHidden/>
+              </w:rPr>
+            </w:r>
+            <w:r>
+              <w:rPr>
                 <w:webHidden/>
               </w:rPr>
               <w:fldChar w:fldCharType="separate"/>
             </w:r>
             <w:r>
               <w:rPr>
-                <w:rStyle w:val="Hyperlink"/>
-                <w:webHidden/>
-              </w:rPr>
-              <w:t>1</w:t>
-            </w:r>
-            <w:r>
-              <w:rPr>
-                <w:rStyle w:val="Hyperlink"/>
-                <w:webHidden/>
-              </w:rPr>
-              <w:t>3</w:t>
-            </w:r>
-            <w:r>
-              <w:rPr>
-                <w:rStyle w:val="Hyperlink"/>
+                <w:webHidden/>
+              </w:rPr>
+              <w:t>11</w:t>
+            </w:r>
+            <w:r>
+              <w:rPr>
                 <w:webHidden/>
               </w:rPr>
               <w:fldChar w:fldCharType="end"/>
@@ -1740,8 +1864,8 @@
           <w:szCs w:val="28"/>
         </w:rPr>
       </w:pPr>
-      <w:bookmarkStart w:id="1" w:name="_Toc74160282"/>
-      <w:bookmarkStart w:id="2" w:name="_Toc176812047"/>
+      <w:bookmarkStart w:id="0" w:name="_Toc74160282"/>
+      <w:bookmarkStart w:id="1" w:name="_Toc183956383"/>
       <w:r>
         <w:rPr>
           <w:sz w:val="28"/>
@@ -1749,15 +1873,14 @@
         </w:rPr>
         <w:t>CONTEXTO</w:t>
       </w:r>
+      <w:bookmarkEnd w:id="0"/>
       <w:bookmarkEnd w:id="1"/>
-      <w:bookmarkEnd w:id="2"/>
     </w:p>
     <w:p>
       <w:pPr>
         <w:pStyle w:val="ABNTGeral"/>
         <w:ind w:firstLine="708"/>
       </w:pPr>
-      <w:bookmarkStart w:id="3" w:name="_Toc176812048"/>
       <w:r>
         <w:t>A música brasileira, especialmente o movimento da MPB, sempre foi um pilar cultural, social e político para o país, desempenhando um papel essencial na expressão da identidade nacional. Djavan, um dos maiores artistas da MPB, é reconhecido por suas letras poéticas e melodias que misturam influências diversas, da bossa nova ao jazz, refletindo a rica diversidade musical brasileira. Com mais de quatro décadas de carreira, Djavan não só construiu um legado artístico, mas também contribuiu significativamente para a valorização e preservação da cultura nacional.</w:t>
       </w:r>
@@ -1778,23 +1901,7 @@
         <w:ind w:firstLine="708"/>
       </w:pPr>
       <w:r>
-        <w:t xml:space="preserve">A música popular brasileira é amplamente consumida e valorizada, refletindo um mercado vibrante que movimenta bilhões. Dados da IFPI (Federação Internacional da Indústria Fonográfica) indicam que o Brasil é o 11º maior mercado de música no mundo, com o streaming como principal meio de consumo. Em 2022, os brasileiros consumiram aproximadamente 7 bilhões de horas de música via streaming, sendo a MPB um dos gêneros mais ouvidos. As plataformas digitais como </w:t>
-      </w:r>
-      <w:proofErr w:type="spellStart"/>
-      <w:r>
-        <w:t>Spotify</w:t>
-      </w:r>
-      <w:proofErr w:type="spellEnd"/>
-      <w:r>
-        <w:t xml:space="preserve"> e </w:t>
-      </w:r>
-      <w:proofErr w:type="spellStart"/>
-      <w:r>
-        <w:t>Deezer</w:t>
-      </w:r>
-      <w:proofErr w:type="spellEnd"/>
-      <w:r>
-        <w:t xml:space="preserve"> mostram que a MPB representa cerca de 30% de todas as músicas ouvidas no Brasil, um número que destaca a importância cultural e econômica desse gênero​</w:t>
+        <w:t>A música popular brasileira é amplamente consumida e valorizada, refletindo um mercado vibrante que movimenta bilhões. Dados da IFPI (Federação Internacional da Indústria Fonográfica) indicam que o Brasil é o 11º maior mercado de música no mundo, com o streaming como principal meio de consumo. Em 2022, os brasileiros consumiram aproximadamente 7 bilhões de horas de música via streaming, sendo a MPB um dos gêneros mais ouvidos. As plataformas digitais como Spotify e Deezer mostram que a MPB representa cerca de 30% de todas as músicas ouvidas no Brasil, um número que destaca a importância cultural e econômica desse gênero​</w:t>
       </w:r>
     </w:p>
     <w:p>
@@ -1803,45 +1910,13 @@
         <w:ind w:firstLine="360"/>
       </w:pPr>
       <w:r>
-        <w:t xml:space="preserve">As canções de Djavan, como "Flor de Lis" e "Oceano," fazem parte do repertório brasileiro e acumulam milhões de reproduções nas plataformas digitais. No </w:t>
-      </w:r>
-      <w:proofErr w:type="spellStart"/>
-      <w:r>
-        <w:t>Spotify</w:t>
-      </w:r>
-      <w:proofErr w:type="spellEnd"/>
-      <w:r>
-        <w:t>, por exemplo, "Flor de Lis" tem mais de 60 milhões de reproduções, e Djavan está entre os artistas mais ouvidos de sua geração. Esse desempenho é essencial para manter a cultura da MPB viva, especialmente entre as gerações mais jovens, que representam uma parte significativa do consumo de música digital</w:t>
+        <w:t>As canções de Djavan, como "Flor de Lis" e "Oceano," fazem parte do repertório brasileiro e acumulam milhões de reproduções nas plataformas digitais. No Spotify, por exemplo, "Flor de Lis" tem mais de 60 milhões de reproduções, e Djavan está entre os artistas mais ouvidos de sua geração. Esse desempenho é essencial para manter a cultura da MPB viva, especialmente entre as gerações mais jovens, que representam uma parte significativa do consumo de música digital</w:t>
       </w:r>
       <w:r>
         <w:t xml:space="preserve">. </w:t>
       </w:r>
       <w:r>
-        <w:t xml:space="preserve">O objetivo deste projeto é valorizar e promover a cultura brasileira através da vida e obra de Djavan. A aplicação web será uma plataforma de referência sobre o cantor, incluindo uma discografia completa, histórias sobre sua trajetória e músicas mais importantes. Além disso, o sistema contará com um </w:t>
-      </w:r>
-      <w:proofErr w:type="spellStart"/>
-      <w:r>
-        <w:t>quiz</w:t>
-      </w:r>
-      <w:proofErr w:type="spellEnd"/>
-      <w:r>
-        <w:t xml:space="preserve"> que avaliará o conhecimento dos usuários sobre o artista e a MPB. As respostas dos usuários gerarão </w:t>
-      </w:r>
-      <w:proofErr w:type="spellStart"/>
-      <w:r>
-        <w:t>dashboards</w:t>
-      </w:r>
-      <w:proofErr w:type="spellEnd"/>
-      <w:r>
-        <w:t xml:space="preserve"> e </w:t>
-      </w:r>
-      <w:proofErr w:type="spellStart"/>
-      <w:r>
-        <w:t>KPIs</w:t>
-      </w:r>
-      <w:proofErr w:type="spellEnd"/>
-      <w:r>
-        <w:t>, que ajudarão a mensurar o engajamento e a popularidade das músicas e álbuns do cantor entre os fãs de diferentes idades.</w:t>
+        <w:t>O objetivo deste projeto é valorizar e promover a cultura brasileira através da vida e obra de Djavan. A aplicação web será uma plataforma de referência sobre o cantor, incluindo uma discografia completa, histórias sobre sua trajetória e músicas mais importantes. Além disso, o sistema contará com um quiz que avaliará o conhecimento dos usuários sobre o artista e a MPB. As respostas dos usuários gerarão dashboards e KPIs, que ajudarão a mensurar o engajamento e a popularidade das músicas e álbuns do cantor entre os fãs de diferentes idades.</w:t>
       </w:r>
     </w:p>
     <w:p>
@@ -1873,6 +1948,7 @@
           <w:szCs w:val="24"/>
         </w:rPr>
       </w:pPr>
+      <w:bookmarkStart w:id="2" w:name="_Toc183956384"/>
       <w:r>
         <w:rPr>
           <w:sz w:val="28"/>
@@ -1880,6 +1956,7 @@
         </w:rPr>
         <w:t>OBJETIVO</w:t>
       </w:r>
+      <w:bookmarkEnd w:id="2"/>
     </w:p>
     <w:p>
       <w:pPr>
@@ -1893,89 +1970,25 @@
         <w:rPr>
           <w:rFonts w:eastAsia="Arial"/>
         </w:rPr>
-        <w:t xml:space="preserve">O objetivo deste projeto é desenvolver uma aplicação web que destaque a trajetória artística de Djavan e sua contribuição para a cultura brasileira. A aplicação oferecerá informações sobre suas músicas, discografia e história pessoal, além de um </w:t>
-      </w:r>
-      <w:proofErr w:type="spellStart"/>
+        <w:t xml:space="preserve">O objetivo deste projeto é desenvolver uma aplicação web que destaque a trajetória artística de Djavan e sua contribuição para a cultura brasileira. A aplicação oferecerá informações sobre suas músicas, discografia e história pessoal, além de um quiz interativo que permitirá aos usuários testar seus conhecimentos sobre o cantor. Os resultados do </w:t>
+      </w:r>
       <w:r>
         <w:rPr>
           <w:rFonts w:eastAsia="Arial"/>
         </w:rPr>
-        <w:t>quiz</w:t>
-      </w:r>
-      <w:proofErr w:type="spellEnd"/>
+        <w:t>quiz e do complete a música</w:t>
+      </w:r>
       <w:r>
         <w:rPr>
           <w:rFonts w:eastAsia="Arial"/>
         </w:rPr>
-        <w:t xml:space="preserve"> interativo que permitirá aos usuários testar seus conhecimentos sobre o cantor. Os resultados do </w:t>
-      </w:r>
-      <w:proofErr w:type="spellStart"/>
+        <w:t xml:space="preserve"> serão apresentados em dashboards com KPIs de desempenho, promovendo uma experiência de aprendizado</w:t>
+      </w:r>
       <w:r>
         <w:rPr>
           <w:rFonts w:eastAsia="Arial"/>
         </w:rPr>
-        <w:t>quiz</w:t>
-      </w:r>
-      <w:proofErr w:type="spellEnd"/>
-      <w:r>
-        <w:rPr>
-          <w:rFonts w:eastAsia="Arial"/>
-        </w:rPr>
-        <w:t xml:space="preserve"> e do complete a música</w:t>
-      </w:r>
-      <w:r>
-        <w:rPr>
-          <w:rFonts w:eastAsia="Arial"/>
-        </w:rPr>
-        <w:t xml:space="preserve"> serão apresentados em </w:t>
-      </w:r>
-      <w:proofErr w:type="spellStart"/>
-      <w:r>
-        <w:rPr>
-          <w:rFonts w:eastAsia="Arial"/>
-        </w:rPr>
-        <w:t>dashboards</w:t>
-      </w:r>
-      <w:proofErr w:type="spellEnd"/>
-      <w:r>
-        <w:rPr>
-          <w:rFonts w:eastAsia="Arial"/>
-        </w:rPr>
-        <w:t xml:space="preserve"> com </w:t>
-      </w:r>
-      <w:proofErr w:type="spellStart"/>
-      <w:r>
-        <w:rPr>
-          <w:rFonts w:eastAsia="Arial"/>
-        </w:rPr>
-        <w:t>KPIs</w:t>
-      </w:r>
-      <w:proofErr w:type="spellEnd"/>
-      <w:r>
-        <w:rPr>
-          <w:rFonts w:eastAsia="Arial"/>
-        </w:rPr>
-        <w:t xml:space="preserve"> de desempenho, promovendo uma experiência de aprendizado</w:t>
-      </w:r>
-      <w:r>
-        <w:rPr>
-          <w:rFonts w:eastAsia="Arial"/>
-        </w:rPr>
-        <w:t xml:space="preserve">, a aplicação também contará com um questionário para criação de uma </w:t>
-      </w:r>
-      <w:proofErr w:type="spellStart"/>
-      <w:r>
-        <w:rPr>
-          <w:rFonts w:eastAsia="Arial"/>
-        </w:rPr>
-        <w:t>playlist</w:t>
-      </w:r>
-      <w:proofErr w:type="spellEnd"/>
-      <w:r>
-        <w:rPr>
-          <w:rFonts w:eastAsia="Arial"/>
-        </w:rPr>
-        <w:t xml:space="preserve"> personalizada para fomentar a</w:t>
+        <w:t>, a aplicação também contará com um questionário para criação de uma playlist personalizada para fomentar a</w:t>
       </w:r>
       <w:r>
         <w:rPr>
@@ -2005,6 +2018,7 @@
           <w:szCs w:val="28"/>
         </w:rPr>
       </w:pPr>
+      <w:bookmarkStart w:id="3" w:name="_Toc183956385"/>
       <w:r>
         <w:rPr>
           <w:sz w:val="28"/>
@@ -2012,6 +2026,7 @@
         </w:rPr>
         <w:t>JUSTIFICATIVA</w:t>
       </w:r>
+      <w:bookmarkEnd w:id="3"/>
     </w:p>
     <w:p>
       <w:pPr>
@@ -2030,25 +2045,7 @@
           <w:sz w:val="24"/>
           <w:szCs w:val="24"/>
         </w:rPr>
-        <w:t xml:space="preserve">O Brasil é um dos maiores consumidores de música no mundo, e a MPB tem um papel fundamental para a identidade cultural do país. Segundo pesquisa da </w:t>
-      </w:r>
-      <w:proofErr w:type="spellStart"/>
-      <w:r>
-        <w:rPr>
-          <w:rFonts w:ascii="Arial" w:eastAsia="Arial" w:hAnsi="Arial" w:cs="Arial"/>
-          <w:sz w:val="24"/>
-          <w:szCs w:val="24"/>
-        </w:rPr>
-        <w:t>Spotify</w:t>
-      </w:r>
-      <w:proofErr w:type="spellEnd"/>
-      <w:r>
-        <w:rPr>
-          <w:rFonts w:ascii="Arial" w:eastAsia="Arial" w:hAnsi="Arial" w:cs="Arial"/>
-          <w:sz w:val="24"/>
-          <w:szCs w:val="24"/>
-        </w:rPr>
-        <w:t>, a MPB é um dos gêneros que mais cresce nas plataformas digitais, com um aumento de 22% nas reproduções em 2023 em comparação com o ano anterior. Este projeto visa preservar e difundir a importância de Djavan e da MPB, fortalecendo o legado do cantor e aproximando sua obra das novas gerações que buscam se recon</w:t>
+        <w:t>O Brasil é um dos maiores consumidores de música no mundo, e a MPB tem um papel fundamental para a identidade cultural do país. Segundo pesquisa da Spotify, a MPB é um dos gêneros que mais cresce nas plataformas digitais, com um aumento de 22% nas reproduções em 2023 em comparação com o ano anterior. Este projeto visa preservar e difundir a importância de Djavan e da MPB, fortalecendo o legado do cantor e aproximando sua obra das novas gerações que buscam se recon</w:t>
       </w:r>
       <w:r>
         <w:rPr>
@@ -2086,6 +2083,8 @@
           <w:rFonts w:eastAsia="Arial"/>
         </w:rPr>
       </w:pPr>
+      <w:bookmarkStart w:id="4" w:name="_GoBack"/>
+      <w:bookmarkEnd w:id="4"/>
     </w:p>
     <w:p>
       <w:pPr>
@@ -2095,8 +2094,6 @@
           <w:rFonts w:eastAsia="Arial"/>
         </w:rPr>
       </w:pPr>
-      <w:bookmarkStart w:id="4" w:name="_Toc176812049"/>
-      <w:bookmarkEnd w:id="3"/>
     </w:p>
     <w:p>
       <w:pPr>
@@ -2107,7 +2104,6 @@
         </w:rPr>
       </w:pPr>
     </w:p>
-    <w:bookmarkEnd w:id="4"/>
     <w:p>
       <w:pPr>
         <w:pStyle w:val="ABNTGeral"/>
@@ -2129,7 +2125,7 @@
           <w:szCs w:val="22"/>
         </w:rPr>
       </w:pPr>
-      <w:bookmarkStart w:id="5" w:name="_Toc176812050"/>
+      <w:bookmarkStart w:id="5" w:name="_Toc183956386"/>
       <w:r>
         <w:rPr>
           <w:sz w:val="28"/>
@@ -2192,58 +2188,22 @@
       <w:pPr>
         <w:pStyle w:val="ABNTGeral"/>
       </w:pPr>
-      <w:proofErr w:type="spellStart"/>
-      <w:proofErr w:type="gramStart"/>
-      <w:r>
-        <w:t>Quiz</w:t>
-      </w:r>
-      <w:proofErr w:type="spellEnd"/>
-      <w:r>
-        <w:t xml:space="preserve"> </w:t>
-      </w:r>
-      <w:r>
-        <w:t>Interativo</w:t>
-      </w:r>
-      <w:proofErr w:type="gramEnd"/>
-      <w:r>
-        <w:t xml:space="preserve">: Jogo de perguntas e respostas sobre a vida e obra de Djavan, que gerará </w:t>
-      </w:r>
-      <w:proofErr w:type="spellStart"/>
-      <w:r>
-        <w:t>dashboards</w:t>
-      </w:r>
-      <w:proofErr w:type="spellEnd"/>
-      <w:r>
-        <w:t xml:space="preserve"> de desempenho ao final, apresentando </w:t>
-      </w:r>
-      <w:proofErr w:type="spellStart"/>
-      <w:r>
-        <w:t>KPIs</w:t>
-      </w:r>
-      <w:proofErr w:type="spellEnd"/>
-      <w:r>
-        <w:t xml:space="preserve"> como pontuação, acertos e tempo de resposta.</w:t>
+      <w:r>
+        <w:t xml:space="preserve">Quiz </w:t>
+      </w:r>
+      <w:r>
+        <w:t>Interativo: Jogo de perguntas e respostas sobre a vida e obra de Djavan, que gerará dashboards de desempenho ao final, apresentando KPIs como pontuação, acertos e tempo de resposta.</w:t>
       </w:r>
     </w:p>
     <w:p>
       <w:pPr>
         <w:pStyle w:val="ABNTGeral"/>
       </w:pPr>
-      <w:proofErr w:type="spellStart"/>
-      <w:r>
-        <w:t>Dashboard</w:t>
-      </w:r>
-      <w:proofErr w:type="spellEnd"/>
-      <w:r>
-        <w:t xml:space="preserve"> de Desempenho: Área de análise com gráficos de desempenho e insights dos usuários que interagiram com o </w:t>
-      </w:r>
-      <w:proofErr w:type="spellStart"/>
-      <w:r>
-        <w:t>quiz</w:t>
-      </w:r>
-      <w:proofErr w:type="spellEnd"/>
-      <w:r>
-        <w:t xml:space="preserve"> e o complete a música</w:t>
+      <w:r>
+        <w:t xml:space="preserve">Dashboard de Desempenho: Área de análise com gráficos de desempenho e insights dos usuários que interagiram com o </w:t>
+      </w:r>
+      <w:r>
+        <w:t>quiz e o complete a música</w:t>
       </w:r>
       <w:r>
         <w:t>.</w:t>
@@ -2254,15 +2214,7 @@
         <w:pStyle w:val="ABNTGeral"/>
       </w:pPr>
       <w:r>
-        <w:t xml:space="preserve">O desenvolvimento da aplicação será feito em HTML, CSS, </w:t>
-      </w:r>
-      <w:proofErr w:type="spellStart"/>
-      <w:r>
-        <w:t>JavaScript</w:t>
-      </w:r>
-      <w:proofErr w:type="spellEnd"/>
-      <w:r>
-        <w:t xml:space="preserve"> e Chart.js. Ela será compatível com os navegadores mais populares, como Google Chrome, Safari e Edge.</w:t>
+        <w:t>O desenvolvimento da aplicação será feito em HTML, CSS, JavaScript e Chart.js. Ela será compatível com os navegadores mais populares, como Google Chrome, Safari e Edge.</w:t>
       </w:r>
     </w:p>
     <w:p>
@@ -2322,7 +2274,7 @@
           <w:szCs w:val="28"/>
         </w:rPr>
       </w:pPr>
-      <w:bookmarkStart w:id="6" w:name="_Toc176812051"/>
+      <w:bookmarkStart w:id="6" w:name="_Toc183956387"/>
       <w:r>
         <w:rPr>
           <w:sz w:val="28"/>
@@ -2344,21 +2296,7 @@
         <w:rPr>
           <w:rFonts w:eastAsia="Arial"/>
         </w:rPr>
-        <w:t xml:space="preserve">Acesso à Internet: A aplicação web exige conexão com a internet para carregar as informações do banco de dados e manter o </w:t>
-      </w:r>
-      <w:proofErr w:type="spellStart"/>
-      <w:r>
-        <w:rPr>
-          <w:rFonts w:eastAsia="Arial"/>
-        </w:rPr>
-        <w:t>quiz</w:t>
-      </w:r>
-      <w:proofErr w:type="spellEnd"/>
-      <w:r>
-        <w:rPr>
-          <w:rFonts w:eastAsia="Arial"/>
-        </w:rPr>
-        <w:t xml:space="preserve"> em funcionamento.</w:t>
+        <w:t>Acesso à Internet: A aplicação web exige conexão com a internet para carregar as informações do banco de dados e manter o quiz em funcionamento.</w:t>
       </w:r>
     </w:p>
     <w:p>
@@ -2416,7 +2354,7 @@
           <w:szCs w:val="28"/>
         </w:rPr>
       </w:pPr>
-      <w:bookmarkStart w:id="7" w:name="_Toc176812052"/>
+      <w:bookmarkStart w:id="7" w:name="_Toc183956388"/>
       <w:r>
         <w:rPr>
           <w:sz w:val="28"/>
@@ -2444,21 +2382,8 @@
       <w:pPr>
         <w:pStyle w:val="ABNTGeral"/>
       </w:pPr>
-      <w:proofErr w:type="spellStart"/>
-      <w:r>
-        <w:t>Quiz</w:t>
-      </w:r>
-      <w:proofErr w:type="spellEnd"/>
-      <w:r>
-        <w:t xml:space="preserve"> sobre a Vida e Obra: O </w:t>
-      </w:r>
-      <w:proofErr w:type="spellStart"/>
-      <w:r>
-        <w:t>quiz</w:t>
-      </w:r>
-      <w:proofErr w:type="spellEnd"/>
-      <w:r>
-        <w:t xml:space="preserve"> abordará apenas informações relacionadas a Djavan e sua carreira musical.</w:t>
+      <w:r>
+        <w:t>Quiz sobre a Vida e Obra: O quiz abordará apenas informações relacionadas a Djavan e sua carreira musical.</w:t>
       </w:r>
     </w:p>
     <w:p>
@@ -2631,8 +2556,8 @@
         </w:numPr>
         <w:jc w:val="center"/>
       </w:pPr>
-      <w:bookmarkStart w:id="8" w:name="_Toc176812053"/>
-      <w:bookmarkStart w:id="9" w:name="_Toc135718996"/>
+      <w:bookmarkStart w:id="8" w:name="_Toc135718996"/>
+      <w:bookmarkStart w:id="9" w:name="_Toc183956389"/>
       <w:r>
         <w:t>DIAGR</w:t>
       </w:r>
@@ -2642,7 +2567,7 @@
       <w:r>
         <w:t>VISÃO DE NEGÓCIO</w:t>
       </w:r>
-      <w:bookmarkEnd w:id="8"/>
+      <w:bookmarkEnd w:id="9"/>
     </w:p>
     <w:p>
       <w:r>
@@ -2715,9 +2640,11 @@
         </w:numPr>
         <w:jc w:val="center"/>
       </w:pPr>
+      <w:bookmarkStart w:id="10" w:name="_Toc183956390"/>
       <w:r>
         <w:t>DIAGRAMA DE SOLUÇÃO</w:t>
       </w:r>
+      <w:bookmarkEnd w:id="10"/>
     </w:p>
     <w:p>
       <w:r>
@@ -2780,17 +2707,17 @@
         <w:pStyle w:val="Ttulo1"/>
         <w:jc w:val="center"/>
       </w:pPr>
+      <w:bookmarkStart w:id="11" w:name="_Toc183956391"/>
       <w:r>
         <w:t>9</w:t>
       </w:r>
       <w:r>
         <w:t xml:space="preserve">. </w:t>
       </w:r>
-      <w:bookmarkStart w:id="10" w:name="_Toc176812054"/>
-      <w:r>
-        <w:t>BACKLOG</w:t>
-      </w:r>
-      <w:bookmarkEnd w:id="10"/>
+      <w:r>
+        <w:t>FERRAMENTAS DE GESTÃO</w:t>
+      </w:r>
+      <w:bookmarkEnd w:id="11"/>
     </w:p>
     <w:p>
       <w:pPr>
@@ -2799,7 +2726,7 @@
         </w:rPr>
       </w:pPr>
     </w:p>
-    <w:bookmarkEnd w:id="9"/>
+    <w:bookmarkEnd w:id="8"/>
     <w:p>
       <w:r>
         <w:rPr>
@@ -2879,6 +2806,63 @@
       <w:r>
         <w:rPr>
           <w:rFonts w:ascii="Arial" w:hAnsi="Arial" w:cs="Arial"/>
+          <w:noProof/>
+          <w:sz w:val="24"/>
+          <w:szCs w:val="24"/>
+          <w:lang w:eastAsia="pt-BR"/>
+        </w:rPr>
+        <w:drawing>
+          <wp:inline distT="0" distB="0" distL="0" distR="0" wp14:anchorId="1752F4E5" wp14:editId="6A3D1C7A">
+            <wp:extent cx="5760085" cy="2469043"/>
+            <wp:effectExtent l="0" t="0" r="0" b="7620"/>
+            <wp:docPr id="6" name="Imagem 6" descr="C:\Users\supor\Downloads\Trello.png"/>
+            <wp:cNvGraphicFramePr>
+              <a:graphicFrameLocks xmlns:a="http://schemas.openxmlformats.org/drawingml/2006/main" noChangeAspect="1"/>
+            </wp:cNvGraphicFramePr>
+            <a:graphic xmlns:a="http://schemas.openxmlformats.org/drawingml/2006/main">
+              <a:graphicData uri="http://schemas.openxmlformats.org/drawingml/2006/picture">
+                <pic:pic xmlns:pic="http://schemas.openxmlformats.org/drawingml/2006/picture">
+                  <pic:nvPicPr>
+                    <pic:cNvPr id="0" name="Picture 1" descr="C:\Users\supor\Downloads\Trello.png"/>
+                    <pic:cNvPicPr>
+                      <a:picLocks noChangeAspect="1" noChangeArrowheads="1"/>
+                    </pic:cNvPicPr>
+                  </pic:nvPicPr>
+                  <pic:blipFill>
+                    <a:blip r:embed="rId14" cstate="print">
+                      <a:extLst>
+                        <a:ext uri="{28A0092B-C50C-407E-A947-70E740481C1C}">
+                          <a14:useLocalDpi xmlns:a14="http://schemas.microsoft.com/office/drawing/2010/main" val="0"/>
+                        </a:ext>
+                      </a:extLst>
+                    </a:blip>
+                    <a:srcRect/>
+                    <a:stretch>
+                      <a:fillRect/>
+                    </a:stretch>
+                  </pic:blipFill>
+                  <pic:spPr bwMode="auto">
+                    <a:xfrm>
+                      <a:off x="0" y="0"/>
+                      <a:ext cx="5760085" cy="2469043"/>
+                    </a:xfrm>
+                    <a:prstGeom prst="rect">
+                      <a:avLst/>
+                    </a:prstGeom>
+                    <a:noFill/>
+                    <a:ln>
+                      <a:noFill/>
+                    </a:ln>
+                  </pic:spPr>
+                </pic:pic>
+              </a:graphicData>
+            </a:graphic>
+          </wp:inline>
+        </w:drawing>
+      </w:r>
+      <w:r>
+        <w:rPr>
+          <w:rFonts w:ascii="Arial" w:hAnsi="Arial" w:cs="Arial"/>
           <w:sz w:val="24"/>
           <w:szCs w:val="24"/>
         </w:rPr>
@@ -2897,26 +2881,26 @@
           <w:lang w:val="en-US"/>
         </w:rPr>
       </w:pPr>
-      <w:bookmarkStart w:id="11" w:name="_Toc128740630"/>
-      <w:bookmarkStart w:id="12" w:name="_Toc135063932"/>
-      <w:bookmarkStart w:id="13" w:name="_Toc135718997"/>
-      <w:bookmarkStart w:id="14" w:name="_Toc176812055"/>
+      <w:bookmarkStart w:id="12" w:name="_Toc128740630"/>
+      <w:bookmarkStart w:id="13" w:name="_Toc135063932"/>
+      <w:bookmarkStart w:id="14" w:name="_Toc135718997"/>
+      <w:bookmarkStart w:id="15" w:name="_Toc183956392"/>
       <w:r>
         <w:rPr>
           <w:lang w:val="en-US"/>
         </w:rPr>
         <w:t>REFERÊNCIAS</w:t>
       </w:r>
-      <w:bookmarkEnd w:id="11"/>
       <w:bookmarkEnd w:id="12"/>
       <w:bookmarkEnd w:id="13"/>
+      <w:bookmarkEnd w:id="14"/>
       <w:r>
         <w:rPr>
           <w:lang w:val="en-US"/>
         </w:rPr>
         <w:t xml:space="preserve"> BIBLIOGRAFICAS</w:t>
       </w:r>
-      <w:bookmarkEnd w:id="14"/>
+      <w:bookmarkEnd w:id="15"/>
     </w:p>
     <w:p>
       <w:pPr>
@@ -2960,7 +2944,7 @@
         <w:br/>
         <w:t xml:space="preserve">Disponível em: </w:t>
       </w:r>
-      <w:hyperlink r:id="rId14" w:history="1">
+      <w:hyperlink r:id="rId15" w:history="1">
         <w:r>
           <w:rPr>
             <w:rStyle w:val="Hyperlink"/>
@@ -3058,7 +3042,7 @@
         <w:br/>
         <w:t xml:space="preserve">Disponível em: </w:t>
       </w:r>
-      <w:hyperlink r:id="rId15" w:history="1">
+      <w:hyperlink r:id="rId16" w:history="1">
         <w:r>
           <w:rPr>
             <w:rStyle w:val="Hyperlink"/>
@@ -3137,7 +3121,7 @@
         <w:br/>
         <w:t xml:space="preserve">Disponível em: </w:t>
       </w:r>
-      <w:hyperlink r:id="rId16" w:history="1">
+      <w:hyperlink r:id="rId17" w:history="1">
         <w:r>
           <w:rPr>
             <w:rStyle w:val="Hyperlink"/>
@@ -3216,7 +3200,7 @@
         </w:rPr>
         <w:t xml:space="preserve">Disponível em: </w:t>
       </w:r>
-      <w:hyperlink r:id="rId17" w:history="1">
+      <w:hyperlink r:id="rId18" w:history="1">
         <w:r>
           <w:rPr>
             <w:rStyle w:val="Hyperlink"/>
@@ -3294,7 +3278,7 @@
         <w:br/>
         <w:t xml:space="preserve">Disponível em: </w:t>
       </w:r>
-      <w:hyperlink r:id="rId18" w:history="1">
+      <w:hyperlink r:id="rId19" w:history="1">
         <w:r>
           <w:rPr>
             <w:rStyle w:val="Hyperlink"/>
@@ -3412,7 +3396,7 @@
         </w:rPr>
         <w:t xml:space="preserve">sponível em: </w:t>
       </w:r>
-      <w:hyperlink r:id="rId19" w:history="1">
+      <w:hyperlink r:id="rId20" w:history="1">
         <w:r>
           <w:rPr>
             <w:rStyle w:val="Hyperlink"/>
@@ -3509,7 +3493,7 @@
         </w:rPr>
         <w:t xml:space="preserve">Disponível em: </w:t>
       </w:r>
-      <w:hyperlink r:id="rId20" w:history="1">
+      <w:hyperlink r:id="rId21" w:history="1">
         <w:r>
           <w:rPr>
             <w:rStyle w:val="Hyperlink"/>
@@ -3533,9 +3517,9 @@
     </w:p>
     <w:p/>
     <w:sectPr>
-      <w:headerReference w:type="even" r:id="rId21"/>
-      <w:headerReference w:type="default" r:id="rId22"/>
-      <w:headerReference w:type="first" r:id="rId23"/>
+      <w:headerReference w:type="even" r:id="rId22"/>
+      <w:headerReference w:type="default" r:id="rId23"/>
+      <w:headerReference w:type="first" r:id="rId24"/>
       <w:pgSz w:w="11906" w:h="16838"/>
       <w:pgMar w:top="1701" w:right="1134" w:bottom="1134" w:left="1701" w:header="709" w:footer="709" w:gutter="0"/>
       <w:pgNumType w:start="5"/>
@@ -6904,7 +6888,7 @@
 </file>
 
 <file path=customXml/itemProps1.xml><?xml version="1.0" encoding="utf-8"?>
-<ds:datastoreItem xmlns:ds="http://schemas.openxmlformats.org/officeDocument/2006/customXml" ds:itemID="{7E54A679-D8E4-4960-9D9C-8B91461AD1BD}">
+<ds:datastoreItem xmlns:ds="http://schemas.openxmlformats.org/officeDocument/2006/customXml" ds:itemID="{CE3D6932-BF2B-4BA0-8ABB-D97BA4A537C7}">
   <ds:schemaRefs>
     <ds:schemaRef ds:uri="http://schemas.openxmlformats.org/officeDocument/2006/bibliography"/>
   </ds:schemaRefs>
